--- a/Searching and Sorting.docx
+++ b/Searching and Sorting.docx
@@ -625,29 +625,7 @@
           <w:szCs w:val="24"/>
           <w:lang w:eastAsia="en-IN"/>
         </w:rPr>
-        <w:t xml:space="preserve">If the key that you are searching is found at the first position, then the number of </w:t>
-      </w:r>
-      <w:proofErr w:type="gramStart"/>
-      <w:r>
-        <w:rPr>
-          <w:rFonts w:ascii="Segoe UI" w:eastAsia="Times New Roman" w:hAnsi="Segoe UI" w:cs="Segoe UI"/>
-          <w:color w:val="091E42"/>
-          <w:sz w:val="24"/>
-          <w:szCs w:val="24"/>
-          <w:lang w:eastAsia="en-IN"/>
-        </w:rPr>
-        <w:t>comparison</w:t>
-      </w:r>
-      <w:proofErr w:type="gramEnd"/>
-      <w:r>
-        <w:rPr>
-          <w:rFonts w:ascii="Segoe UI" w:eastAsia="Times New Roman" w:hAnsi="Segoe UI" w:cs="Segoe UI"/>
-          <w:color w:val="091E42"/>
-          <w:sz w:val="24"/>
-          <w:szCs w:val="24"/>
-          <w:lang w:eastAsia="en-IN"/>
-        </w:rPr>
-        <w:t xml:space="preserve"> is only 1. If the key is found at the second position, then the number of </w:t>
+        <w:t xml:space="preserve">If the key that you are searching is found at the first position, then the number of comparison is only 1. If the key is found at the second position, then the number of </w:t>
       </w:r>
       <w:proofErr w:type="spellStart"/>
       <w:r>
@@ -713,29 +691,7 @@
           <w:szCs w:val="24"/>
           <w:lang w:eastAsia="en-IN"/>
         </w:rPr>
-        <w:t>          1+2+3+4+...+(n-</w:t>
-      </w:r>
-      <w:proofErr w:type="gramStart"/>
-      <w:r>
-        <w:rPr>
-          <w:rFonts w:ascii="Segoe UI" w:eastAsia="Times New Roman" w:hAnsi="Segoe UI" w:cs="Segoe UI"/>
-          <w:color w:val="091E42"/>
-          <w:sz w:val="24"/>
-          <w:szCs w:val="24"/>
-          <w:lang w:eastAsia="en-IN"/>
-        </w:rPr>
-        <w:t>1)+</w:t>
-      </w:r>
-      <w:proofErr w:type="gramEnd"/>
-      <w:r>
-        <w:rPr>
-          <w:rFonts w:ascii="Segoe UI" w:eastAsia="Times New Roman" w:hAnsi="Segoe UI" w:cs="Segoe UI"/>
-          <w:color w:val="091E42"/>
-          <w:sz w:val="24"/>
-          <w:szCs w:val="24"/>
-          <w:lang w:eastAsia="en-IN"/>
-        </w:rPr>
-        <w:t>n  = n(n+1)/2</w:t>
+        <w:t>          1+2+3+4+...+(n-1)+n  = n(n+1)/2</w:t>
       </w:r>
     </w:p>
     <w:p>
@@ -855,7 +811,6 @@
         </w:rPr>
         <w:t>+1)/2</w:t>
       </w:r>
-      <w:proofErr w:type="gramStart"/>
       <w:r>
         <w:rPr>
           <w:rFonts w:ascii="MJXc-TeX-math-Iw" w:eastAsia="Times New Roman" w:hAnsi="MJXc-TeX-math-Iw" w:cs="Segoe UI"/>
@@ -875,18 +830,7 @@
           <w:szCs w:val="24"/>
           <w:lang w:eastAsia="en-IN"/>
         </w:rPr>
-        <w:t>  =</w:t>
-      </w:r>
-      <w:proofErr w:type="gramEnd"/>
-      <w:r>
-        <w:rPr>
-          <w:rFonts w:ascii="Segoe UI" w:eastAsia="Times New Roman" w:hAnsi="Segoe UI" w:cs="Segoe UI"/>
-          <w:color w:val="091E42"/>
-          <w:sz w:val="24"/>
-          <w:szCs w:val="24"/>
-          <w:lang w:eastAsia="en-IN"/>
-        </w:rPr>
-        <w:t>    </w:t>
+        <w:t>  =    </w:t>
       </w:r>
     </w:p>
     <w:p>
@@ -1509,51 +1453,7 @@
           <w:szCs w:val="24"/>
           <w:lang w:eastAsia="en-IN"/>
         </w:rPr>
-        <w:t>In the binary search algorithm, after each search operation, the search gets reduced by 1/2. For example, if we are given the sequence {0,1,3,4,5,7,8,</w:t>
-      </w:r>
-      <w:proofErr w:type="gramStart"/>
-      <w:r>
-        <w:rPr>
-          <w:rFonts w:ascii="Segoe UI" w:eastAsia="Times New Roman" w:hAnsi="Segoe UI" w:cs="Segoe UI"/>
-          <w:color w:val="091E42"/>
-          <w:sz w:val="24"/>
-          <w:szCs w:val="24"/>
-          <w:lang w:eastAsia="en-IN"/>
-        </w:rPr>
-        <w:t>9 }</w:t>
-      </w:r>
-      <w:proofErr w:type="gramEnd"/>
-      <w:r>
-        <w:rPr>
-          <w:rFonts w:ascii="Segoe UI" w:eastAsia="Times New Roman" w:hAnsi="Segoe UI" w:cs="Segoe UI"/>
-          <w:color w:val="091E42"/>
-          <w:sz w:val="24"/>
-          <w:szCs w:val="24"/>
-          <w:lang w:eastAsia="en-IN"/>
-        </w:rPr>
-        <w:t>, and we are searching for 1, then according to binary search, we would first find the middle element, which would be at 0+7/2 =3.5~3, the third position, i.e., '4', in this case.  Next, we would compare our key '1' to '4</w:t>
-      </w:r>
-      <w:proofErr w:type="gramStart"/>
-      <w:r>
-        <w:rPr>
-          <w:rFonts w:ascii="Segoe UI" w:eastAsia="Times New Roman" w:hAnsi="Segoe UI" w:cs="Segoe UI"/>
-          <w:color w:val="091E42"/>
-          <w:sz w:val="24"/>
-          <w:szCs w:val="24"/>
-          <w:lang w:eastAsia="en-IN"/>
-        </w:rPr>
-        <w:t>' .</w:t>
-      </w:r>
-      <w:proofErr w:type="gramEnd"/>
-      <w:r>
-        <w:rPr>
-          <w:rFonts w:ascii="Segoe UI" w:eastAsia="Times New Roman" w:hAnsi="Segoe UI" w:cs="Segoe UI"/>
-          <w:color w:val="091E42"/>
-          <w:sz w:val="24"/>
-          <w:szCs w:val="24"/>
-          <w:lang w:eastAsia="en-IN"/>
-        </w:rPr>
-        <w:t xml:space="preserve"> Since they are not equal, we would now check whether our key is greater than or less than 4. We conclude that it is less than 4, and now the search zone is narrowed down to '0' to 3-1 = '2' (3 was the position of our current middlemost element)</w:t>
+        <w:t>In the binary search algorithm, after each search operation, the search gets reduced by 1/2. For example, if we are given the sequence {0,1,3,4,5,7,8,9 }, and we are searching for 1, then according to binary search, we would first find the middle element, which would be at 0+7/2 =3.5~3, the third position, i.e., '4', in this case.  Next, we would compare our key '1' to '4' . Since they are not equal, we would now check whether our key is greater than or less than 4. We conclude that it is less than 4, and now the search zone is narrowed down to '0' to 3-1 = '2' (3 was the position of our current middlemost element)</w:t>
       </w:r>
     </w:p>
     <w:p>
@@ -1792,7 +1692,6 @@
         <w:t xml:space="preserve">Suppose you have a large array (of the order of a million entries) of unknown size. The array is sorted in increasing order. You are told to find an element k using binary search on the array. You cannot use the function </w:t>
       </w:r>
       <w:proofErr w:type="spellStart"/>
-      <w:proofErr w:type="gramStart"/>
       <w:r>
         <w:rPr>
           <w:rFonts w:ascii="Segoe UI" w:hAnsi="Segoe UI" w:cs="Segoe UI"/>
@@ -1801,7 +1700,6 @@
         <w:t>array.length</w:t>
       </w:r>
       <w:proofErr w:type="spellEnd"/>
-      <w:proofErr w:type="gramEnd"/>
       <w:r>
         <w:rPr>
           <w:rFonts w:ascii="Segoe UI" w:hAnsi="Segoe UI" w:cs="Segoe UI"/>
@@ -1831,7 +1729,6 @@
         <w:t xml:space="preserve">In this question, you are dealing with a sorted array. As discussed in the videos as well, when you encounter an element, say, j, that is greater than the element k, you can surely say index of k &lt; index of j. The index of this element j then becomes your final index, and you can apply binary search on the array from index 0 to the index of j. So, what you need to do is find the first element that is greater than k and use its index up to which you can apply binary search. To achieve </w:t>
       </w:r>
       <w:proofErr w:type="spellStart"/>
-      <w:proofErr w:type="gramStart"/>
       <w:r>
         <w:rPr>
           <w:rFonts w:ascii="Segoe UI" w:hAnsi="Segoe UI" w:cs="Segoe UI"/>
@@ -1841,7 +1738,6 @@
         <w:t>this,comparing</w:t>
       </w:r>
       <w:proofErr w:type="spellEnd"/>
-      <w:proofErr w:type="gramEnd"/>
       <w:r>
         <w:rPr>
           <w:rFonts w:ascii="Segoe UI" w:hAnsi="Segoe UI" w:cs="Segoe UI"/>
@@ -1967,23 +1863,7 @@
           <w:rFonts w:ascii="Segoe UI" w:hAnsi="Segoe UI" w:cs="Segoe UI"/>
           <w:color w:val="091E42"/>
         </w:rPr>
-        <w:t xml:space="preserve"> Count the number of comparisons after which a particular element will be found. For example, to find ‘3’ in the series, the number of </w:t>
-      </w:r>
-      <w:proofErr w:type="gramStart"/>
-      <w:r>
-        <w:rPr>
-          <w:rFonts w:ascii="Segoe UI" w:hAnsi="Segoe UI" w:cs="Segoe UI"/>
-          <w:color w:val="091E42"/>
-        </w:rPr>
-        <w:t>comparison</w:t>
-      </w:r>
-      <w:proofErr w:type="gramEnd"/>
-      <w:r>
-        <w:rPr>
-          <w:rFonts w:ascii="Segoe UI" w:hAnsi="Segoe UI" w:cs="Segoe UI"/>
-          <w:color w:val="091E42"/>
-        </w:rPr>
-        <w:t xml:space="preserve"> required would be ‘3’. Consider three cases: Equality check with middle element, comparison check (greater/smaller) with the middle element and equality check with the new middle element (now matched)].</w:t>
+        <w:t> Count the number of comparisons after which a particular element will be found. For example, to find ‘3’ in the series, the number of comparison required would be ‘3’. Consider three cases: Equality check with middle element, comparison check (greater/smaller) with the middle element and equality check with the new middle element (now matched)].</w:t>
       </w:r>
     </w:p>
     <w:p>
@@ -2032,29 +1912,7 @@
           <w:szCs w:val="24"/>
           <w:lang w:eastAsia="en-IN"/>
         </w:rPr>
-        <w:t xml:space="preserve">The average number of </w:t>
-      </w:r>
-      <w:proofErr w:type="gramStart"/>
-      <w:r>
-        <w:rPr>
-          <w:rFonts w:ascii="Segoe UI" w:eastAsia="Times New Roman" w:hAnsi="Segoe UI" w:cs="Segoe UI"/>
-          <w:color w:val="091E42"/>
-          <w:sz w:val="24"/>
-          <w:szCs w:val="24"/>
-          <w:lang w:eastAsia="en-IN"/>
-        </w:rPr>
-        <w:t>comparison</w:t>
-      </w:r>
-      <w:proofErr w:type="gramEnd"/>
-      <w:r>
-        <w:rPr>
-          <w:rFonts w:ascii="Segoe UI" w:eastAsia="Times New Roman" w:hAnsi="Segoe UI" w:cs="Segoe UI"/>
-          <w:color w:val="091E42"/>
-          <w:sz w:val="24"/>
-          <w:szCs w:val="24"/>
-          <w:lang w:eastAsia="en-IN"/>
-        </w:rPr>
-        <w:t xml:space="preserve"> required for searching each term in the sequence would be different for terms at different positions.</w:t>
+        <w:t>The average number of comparison required for searching each term in the sequence would be different for terms at different positions.</w:t>
       </w:r>
     </w:p>
     <w:p>
@@ -2100,29 +1958,7 @@
           <w:szCs w:val="24"/>
           <w:lang w:eastAsia="en-IN"/>
         </w:rPr>
-        <w:t xml:space="preserve">For 3 and 9, the number of comparisons required are 3 for each, because first 3 will be checked if it equal to 6, then it will be compared if it is greater than or less than 6 and accordingly will be moved to left and right and the last comparison for checking its equality with </w:t>
-      </w:r>
-      <w:proofErr w:type="gramStart"/>
-      <w:r>
-        <w:rPr>
-          <w:rFonts w:ascii="Segoe UI" w:eastAsia="Times New Roman" w:hAnsi="Segoe UI" w:cs="Segoe UI"/>
-          <w:color w:val="091E42"/>
-          <w:sz w:val="24"/>
-          <w:szCs w:val="24"/>
-          <w:lang w:eastAsia="en-IN"/>
-        </w:rPr>
-        <w:t>3 ,</w:t>
-      </w:r>
-      <w:proofErr w:type="gramEnd"/>
-      <w:r>
-        <w:rPr>
-          <w:rFonts w:ascii="Segoe UI" w:eastAsia="Times New Roman" w:hAnsi="Segoe UI" w:cs="Segoe UI"/>
-          <w:color w:val="091E42"/>
-          <w:sz w:val="24"/>
-          <w:szCs w:val="24"/>
-          <w:lang w:eastAsia="en-IN"/>
-        </w:rPr>
-        <w:t xml:space="preserve"> which is true. Similar computation goes for 9.</w:t>
+        <w:t>For 3 and 9, the number of comparisons required are 3 for each, because first 3 will be checked if it equal to 6, then it will be compared if it is greater than or less than 6 and accordingly will be moved to left and right and the last comparison for checking its equality with 3 , which is true. Similar computation goes for 9.</w:t>
       </w:r>
     </w:p>
     <w:p>
@@ -2215,18 +2051,7 @@
           <w:szCs w:val="24"/>
           <w:lang w:eastAsia="en-IN"/>
         </w:rPr>
-        <w:t xml:space="preserve">Average comparisons </w:t>
-      </w:r>
-      <w:proofErr w:type="gramStart"/>
-      <w:r>
-        <w:rPr>
-          <w:rFonts w:ascii="Segoe UI" w:eastAsia="Times New Roman" w:hAnsi="Segoe UI" w:cs="Segoe UI"/>
-          <w:color w:val="091E42"/>
-          <w:sz w:val="24"/>
-          <w:szCs w:val="24"/>
-          <w:lang w:eastAsia="en-IN"/>
-        </w:rPr>
-        <w:t>=  </w:t>
+        <w:t>Average comparisons =  </w:t>
       </w:r>
       <w:r>
         <w:rPr>
@@ -2237,9 +2062,18 @@
           <w:bdr w:val="none" w:sz="0" w:space="0" w:color="auto" w:frame="1"/>
           <w:lang w:eastAsia="en-IN"/>
         </w:rPr>
-        <w:t>1</w:t>
-      </w:r>
-      <w:proofErr w:type="gramEnd"/>
+        <w:t>1+2∗3+4∗5+5∗712</w:t>
+      </w:r>
+      <w:r>
+        <w:rPr>
+          <w:rFonts w:ascii="Segoe UI" w:eastAsia="Times New Roman" w:hAnsi="Segoe UI" w:cs="Segoe UI"/>
+          <w:color w:val="091E42"/>
+          <w:sz w:val="24"/>
+          <w:szCs w:val="24"/>
+          <w:lang w:eastAsia="en-IN"/>
+        </w:rPr>
+        <w:t>  =  </w:t>
+      </w:r>
       <w:r>
         <w:rPr>
           <w:rFonts w:ascii="MJXc-TeX-main-Rw" w:eastAsia="Times New Roman" w:hAnsi="MJXc-TeX-main-Rw" w:cs="Segoe UI"/>
@@ -2249,27 +2083,6 @@
           <w:bdr w:val="none" w:sz="0" w:space="0" w:color="auto" w:frame="1"/>
           <w:lang w:eastAsia="en-IN"/>
         </w:rPr>
-        <w:t>+2∗3+4∗5+5∗712</w:t>
-      </w:r>
-      <w:r>
-        <w:rPr>
-          <w:rFonts w:ascii="Segoe UI" w:eastAsia="Times New Roman" w:hAnsi="Segoe UI" w:cs="Segoe UI"/>
-          <w:color w:val="091E42"/>
-          <w:sz w:val="24"/>
-          <w:szCs w:val="24"/>
-          <w:lang w:eastAsia="en-IN"/>
-        </w:rPr>
-        <w:t>  =  </w:t>
-      </w:r>
-      <w:r>
-        <w:rPr>
-          <w:rFonts w:ascii="MJXc-TeX-main-Rw" w:eastAsia="Times New Roman" w:hAnsi="MJXc-TeX-main-Rw" w:cs="Segoe UI"/>
-          <w:color w:val="091E42"/>
-          <w:sz w:val="17"/>
-          <w:szCs w:val="17"/>
-          <w:bdr w:val="none" w:sz="0" w:space="0" w:color="auto" w:frame="1"/>
-          <w:lang w:eastAsia="en-IN"/>
-        </w:rPr>
         <w:t>6212</w:t>
       </w:r>
       <w:r>
@@ -2509,29 +2322,7 @@
           <w:szCs w:val="24"/>
           <w:lang w:eastAsia="en-IN"/>
         </w:rPr>
-        <w:t xml:space="preserve">The best case occurs when the elements are already sorted. The algorithm would use only one iteration, which would include (n-1) comparisons only and no swap. Hence, the </w:t>
-      </w:r>
-      <w:proofErr w:type="gramStart"/>
-      <w:r>
-        <w:rPr>
-          <w:rFonts w:ascii="Segoe UI" w:eastAsia="Times New Roman" w:hAnsi="Segoe UI" w:cs="Segoe UI"/>
-          <w:color w:val="091E42"/>
-          <w:sz w:val="24"/>
-          <w:szCs w:val="24"/>
-          <w:lang w:eastAsia="en-IN"/>
-        </w:rPr>
-        <w:t>best case</w:t>
-      </w:r>
-      <w:proofErr w:type="gramEnd"/>
-      <w:r>
-        <w:rPr>
-          <w:rFonts w:ascii="Segoe UI" w:eastAsia="Times New Roman" w:hAnsi="Segoe UI" w:cs="Segoe UI"/>
-          <w:color w:val="091E42"/>
-          <w:sz w:val="24"/>
-          <w:szCs w:val="24"/>
-          <w:lang w:eastAsia="en-IN"/>
-        </w:rPr>
-        <w:t xml:space="preserve"> time complexity would be O(n).</w:t>
+        <w:t>The best case occurs when the elements are already sorted. The algorithm would use only one iteration, which would include (n-1) comparisons only and no swap. Hence, the best case time complexity would be O(n).</w:t>
       </w:r>
     </w:p>
     <w:p>
@@ -2717,25 +2508,7 @@
           <w:sz w:val="27"/>
           <w:szCs w:val="27"/>
         </w:rPr>
-        <w:t xml:space="preserve">Now, </w:t>
-      </w:r>
-      <w:proofErr w:type="gramStart"/>
-      <w:r>
-        <w:rPr>
-          <w:color w:val="091E42"/>
-          <w:sz w:val="27"/>
-          <w:szCs w:val="27"/>
-        </w:rPr>
-        <w:t>We</w:t>
-      </w:r>
-      <w:proofErr w:type="gramEnd"/>
-      <w:r>
-        <w:rPr>
-          <w:color w:val="091E42"/>
-          <w:sz w:val="27"/>
-          <w:szCs w:val="27"/>
-        </w:rPr>
-        <w:t xml:space="preserve"> understand how the bubble sort works. Now, let's see its practical implementation by sorting the given array.</w:t>
+        <w:t>Now, We understand how the bubble sort works. Now, let's see its practical implementation by sorting the given array.</w:t>
       </w:r>
     </w:p>
     <w:p>
@@ -3018,7 +2791,6 @@
         <w:t xml:space="preserve"> &lt; </w:t>
       </w:r>
       <w:proofErr w:type="spellStart"/>
-      <w:proofErr w:type="gramStart"/>
       <w:r>
         <w:rPr>
           <w:color w:val="333333"/>
@@ -3032,7 +2804,6 @@
         <w:t>length</w:t>
       </w:r>
       <w:proofErr w:type="spellEnd"/>
-      <w:proofErr w:type="gramEnd"/>
       <w:r>
         <w:rPr>
           <w:color w:val="333333"/>
@@ -3119,7 +2890,6 @@
         <w:t>; j &lt; (</w:t>
       </w:r>
       <w:proofErr w:type="spellStart"/>
-      <w:proofErr w:type="gramStart"/>
       <w:r>
         <w:rPr>
           <w:color w:val="333333"/>
@@ -3133,7 +2903,6 @@
         <w:t>length</w:t>
       </w:r>
       <w:proofErr w:type="spellEnd"/>
-      <w:proofErr w:type="gramEnd"/>
       <w:r>
         <w:rPr>
           <w:color w:val="333333"/>
@@ -3203,21 +2972,7 @@
         <w:rPr>
           <w:color w:val="333333"/>
         </w:rPr>
-        <w:t xml:space="preserve"> (</w:t>
-      </w:r>
-      <w:proofErr w:type="gramStart"/>
-      <w:r>
-        <w:rPr>
-          <w:color w:val="333333"/>
-        </w:rPr>
-        <w:t>numbers[</w:t>
-      </w:r>
-      <w:proofErr w:type="gramEnd"/>
-      <w:r>
-        <w:rPr>
-          <w:color w:val="333333"/>
-        </w:rPr>
-        <w:t xml:space="preserve">j - </w:t>
+        <w:t xml:space="preserve"> (numbers[j - </w:t>
       </w:r>
       <w:r>
         <w:rPr>
@@ -3283,21 +3038,7 @@
         <w:rPr>
           <w:color w:val="333333"/>
         </w:rPr>
-        <w:t xml:space="preserve">            </w:t>
-      </w:r>
-      <w:proofErr w:type="gramStart"/>
-      <w:r>
-        <w:rPr>
-          <w:color w:val="333333"/>
-        </w:rPr>
-        <w:t>swap(</w:t>
-      </w:r>
-      <w:proofErr w:type="gramEnd"/>
-      <w:r>
-        <w:rPr>
-          <w:color w:val="333333"/>
-        </w:rPr>
-        <w:t xml:space="preserve">j - </w:t>
+        <w:t xml:space="preserve">            swap(j - </w:t>
       </w:r>
       <w:r>
         <w:rPr>
@@ -3440,18 +3181,8 @@
           <w:sz w:val="27"/>
           <w:szCs w:val="27"/>
         </w:rPr>
-        <w:t xml:space="preserve">After first </w:t>
-      </w:r>
-      <w:proofErr w:type="gramStart"/>
-      <w:r>
-        <w:rPr>
-          <w:color w:val="091E42"/>
-          <w:sz w:val="27"/>
-          <w:szCs w:val="27"/>
-        </w:rPr>
-        <w:t>pass :</w:t>
-      </w:r>
-      <w:proofErr w:type="gramEnd"/>
+        <w:t>After first pass :</w:t>
+      </w:r>
     </w:p>
     <w:p>
       <w:pPr>
@@ -4657,23 +4388,7 @@
           <w:rFonts w:ascii="Segoe UI" w:hAnsi="Segoe UI" w:cs="Segoe UI"/>
           <w:color w:val="091E42"/>
         </w:rPr>
-        <w:t xml:space="preserve">Remember that in Bubble sort, the number of swaps has a time complexity of </w:t>
-      </w:r>
-      <w:proofErr w:type="gramStart"/>
-      <w:r>
-        <w:rPr>
-          <w:rFonts w:ascii="Segoe UI" w:hAnsi="Segoe UI" w:cs="Segoe UI"/>
-          <w:color w:val="091E42"/>
-        </w:rPr>
-        <w:t>O(</w:t>
-      </w:r>
-      <w:proofErr w:type="gramEnd"/>
-      <w:r>
-        <w:rPr>
-          <w:rFonts w:ascii="Segoe UI" w:hAnsi="Segoe UI" w:cs="Segoe UI"/>
-          <w:color w:val="091E42"/>
-        </w:rPr>
-        <w:t>N</w:t>
+        <w:t>Remember that in Bubble sort, the number of swaps has a time complexity of O(N</w:t>
       </w:r>
       <w:r>
         <w:rPr>
@@ -4710,7 +4425,6 @@
         <w:t xml:space="preserve"> largest element, and in just one swap, put that element at the (n-</w:t>
       </w:r>
       <w:proofErr w:type="spellStart"/>
-      <w:proofErr w:type="gramStart"/>
       <w:r>
         <w:rPr>
           <w:rFonts w:ascii="Segoe UI" w:hAnsi="Segoe UI" w:cs="Segoe UI"/>
@@ -4735,7 +4449,6 @@
         <w:t>th</w:t>
       </w:r>
       <w:proofErr w:type="spellEnd"/>
-      <w:proofErr w:type="gramEnd"/>
       <w:r>
         <w:rPr>
           <w:rFonts w:ascii="Segoe UI" w:hAnsi="Segoe UI" w:cs="Segoe UI"/>
@@ -5022,25 +4735,7 @@
           <w:sz w:val="27"/>
           <w:szCs w:val="27"/>
         </w:rPr>
-        <w:t xml:space="preserve">Now, </w:t>
-      </w:r>
-      <w:proofErr w:type="gramStart"/>
-      <w:r>
-        <w:rPr>
-          <w:color w:val="091E42"/>
-          <w:sz w:val="27"/>
-          <w:szCs w:val="27"/>
-        </w:rPr>
-        <w:t>We</w:t>
-      </w:r>
-      <w:proofErr w:type="gramEnd"/>
-      <w:r>
-        <w:rPr>
-          <w:color w:val="091E42"/>
-          <w:sz w:val="27"/>
-          <w:szCs w:val="27"/>
-        </w:rPr>
-        <w:t xml:space="preserve"> understand how the Selection Sort works. Now, let's see its practical implementation by sorting the given array.</w:t>
+        <w:t>Now, We understand how the Selection Sort works. Now, let's see its practical implementation by sorting the given array.</w:t>
       </w:r>
     </w:p>
     <w:p>
@@ -5113,7 +4808,6 @@
         </w:rPr>
         <w:t>,</w:t>
       </w:r>
-      <w:proofErr w:type="gramStart"/>
       <w:r>
         <w:rPr>
           <w:b/>
@@ -5128,7 +4822,6 @@
         </w:rPr>
         <w:t>,-</w:t>
       </w:r>
-      <w:proofErr w:type="gramEnd"/>
       <w:r>
         <w:rPr>
           <w:b/>
@@ -6391,25 +6084,7 @@
           <w:sz w:val="27"/>
           <w:szCs w:val="27"/>
         </w:rPr>
-        <w:t>So, you can see our unsorted array [54,15,</w:t>
-      </w:r>
-      <w:proofErr w:type="gramStart"/>
-      <w:r>
-        <w:rPr>
-          <w:color w:val="091E42"/>
-          <w:sz w:val="27"/>
-          <w:szCs w:val="27"/>
-        </w:rPr>
-        <w:t>25,-</w:t>
-      </w:r>
-      <w:proofErr w:type="gramEnd"/>
-      <w:r>
-        <w:rPr>
-          <w:color w:val="091E42"/>
-          <w:sz w:val="27"/>
-          <w:szCs w:val="27"/>
-        </w:rPr>
-        <w:t>40,4]  becomes sorted array [-40,4,15,25,54] after going through the Selection Sort Algorithm.</w:t>
+        <w:t>So, you can see our unsorted array [54,15,25,-40,4]  becomes sorted array [-40,4,15,25,54] after going through the Selection Sort Algorithm.</w:t>
       </w:r>
     </w:p>
     <w:p>
@@ -6826,25 +6501,7 @@
           <w:sz w:val="27"/>
           <w:szCs w:val="27"/>
         </w:rPr>
-        <w:t xml:space="preserve">Now, </w:t>
-      </w:r>
-      <w:proofErr w:type="gramStart"/>
-      <w:r>
-        <w:rPr>
-          <w:color w:val="091E42"/>
-          <w:sz w:val="27"/>
-          <w:szCs w:val="27"/>
-        </w:rPr>
-        <w:t>We</w:t>
-      </w:r>
-      <w:proofErr w:type="gramEnd"/>
-      <w:r>
-        <w:rPr>
-          <w:color w:val="091E42"/>
-          <w:sz w:val="27"/>
-          <w:szCs w:val="27"/>
-        </w:rPr>
-        <w:t xml:space="preserve"> understand how the Insertion Sort works. Now, let's see its practical implementation by sorting the given array.</w:t>
+        <w:t>Now, We understand how the Insertion Sort works. Now, let's see its practical implementation by sorting the given array.</w:t>
       </w:r>
     </w:p>
     <w:p>
@@ -6889,7 +6546,6 @@
         </w:rPr>
         <w:t>[</w:t>
       </w:r>
-      <w:proofErr w:type="gramStart"/>
       <w:r>
         <w:rPr>
           <w:b/>
@@ -6904,7 +6560,6 @@
         </w:rPr>
         <w:t>,-</w:t>
       </w:r>
-      <w:proofErr w:type="gramEnd"/>
       <w:r>
         <w:rPr>
           <w:b/>
@@ -7018,7 +6673,6 @@
           <w:color w:val="333333"/>
         </w:rPr>
       </w:pPr>
-      <w:proofErr w:type="gramStart"/>
       <w:r>
         <w:rPr>
           <w:b/>
@@ -7041,7 +6695,6 @@
         </w:rPr>
         <w:t>int</w:t>
       </w:r>
-      <w:proofErr w:type="gramEnd"/>
       <w:r>
         <w:rPr>
           <w:color w:val="333333"/>
@@ -7204,7 +6857,6 @@
         </w:rPr>
         <w:t xml:space="preserve">    </w:t>
       </w:r>
-      <w:proofErr w:type="gramStart"/>
       <w:r>
         <w:rPr>
           <w:b/>
@@ -7217,14 +6869,7 @@
         <w:rPr>
           <w:color w:val="333333"/>
         </w:rPr>
-        <w:t xml:space="preserve">  j</w:t>
-      </w:r>
-      <w:proofErr w:type="gramEnd"/>
-      <w:r>
-        <w:rPr>
-          <w:color w:val="333333"/>
-        </w:rPr>
-        <w:t xml:space="preserve"> = </w:t>
+        <w:t xml:space="preserve">  j = </w:t>
       </w:r>
       <w:proofErr w:type="spellStart"/>
       <w:r>
@@ -7334,16 +6979,8 @@
         <w:rPr>
           <w:color w:val="333333"/>
         </w:rPr>
-        <w:t>]&gt;</w:t>
-      </w:r>
-      <w:proofErr w:type="gramStart"/>
-      <w:r>
-        <w:rPr>
-          <w:color w:val="333333"/>
-        </w:rPr>
-        <w:t>v){</w:t>
-      </w:r>
-      <w:proofErr w:type="gramEnd"/>
+        <w:t>]&gt;v){</w:t>
+      </w:r>
     </w:p>
     <w:p>
       <w:pPr>
@@ -7590,18 +7227,8 @@
           <w:sz w:val="27"/>
           <w:szCs w:val="27"/>
         </w:rPr>
-        <w:t xml:space="preserve">After first </w:t>
-      </w:r>
-      <w:proofErr w:type="gramStart"/>
-      <w:r>
-        <w:rPr>
-          <w:color w:val="091E42"/>
-          <w:sz w:val="27"/>
-          <w:szCs w:val="27"/>
-        </w:rPr>
-        <w:t>pass :</w:t>
-      </w:r>
-      <w:proofErr w:type="gramEnd"/>
+        <w:t>After first pass :</w:t>
+      </w:r>
     </w:p>
     <w:p>
       <w:pPr>
@@ -7733,18 +7360,8 @@
           <w:sz w:val="27"/>
           <w:szCs w:val="27"/>
         </w:rPr>
-        <w:t xml:space="preserve">After second </w:t>
-      </w:r>
-      <w:proofErr w:type="gramStart"/>
-      <w:r>
-        <w:rPr>
-          <w:color w:val="091E42"/>
-          <w:sz w:val="27"/>
-          <w:szCs w:val="27"/>
-        </w:rPr>
-        <w:t>pass :</w:t>
-      </w:r>
-      <w:proofErr w:type="gramEnd"/>
+        <w:t>After second pass :</w:t>
+      </w:r>
     </w:p>
     <w:p>
       <w:pPr>
@@ -7824,7 +7441,6 @@
         </w:rPr>
         <w:t xml:space="preserve"> </w:t>
       </w:r>
-      <w:proofErr w:type="gramStart"/>
       <w:r>
         <w:rPr>
           <w:b/>
@@ -7839,7 +7455,6 @@
         </w:rPr>
         <w:t xml:space="preserve"> ]</w:t>
       </w:r>
-      <w:proofErr w:type="gramEnd"/>
     </w:p>
     <w:p>
       <w:pPr>
@@ -7878,18 +7493,8 @@
           <w:sz w:val="27"/>
           <w:szCs w:val="27"/>
         </w:rPr>
-        <w:t xml:space="preserve">After third </w:t>
-      </w:r>
-      <w:proofErr w:type="gramStart"/>
-      <w:r>
-        <w:rPr>
-          <w:color w:val="091E42"/>
-          <w:sz w:val="27"/>
-          <w:szCs w:val="27"/>
-        </w:rPr>
-        <w:t>pass :</w:t>
-      </w:r>
-      <w:proofErr w:type="gramEnd"/>
+        <w:t>After third pass :</w:t>
+      </w:r>
     </w:p>
     <w:p>
       <w:pPr>
@@ -8022,18 +7627,8 @@
           <w:sz w:val="27"/>
           <w:szCs w:val="27"/>
         </w:rPr>
-        <w:t xml:space="preserve">After fourth </w:t>
-      </w:r>
-      <w:proofErr w:type="gramStart"/>
-      <w:r>
-        <w:rPr>
-          <w:color w:val="091E42"/>
-          <w:sz w:val="27"/>
-          <w:szCs w:val="27"/>
-        </w:rPr>
-        <w:t>pass :</w:t>
-      </w:r>
-      <w:proofErr w:type="gramEnd"/>
+        <w:t>After fourth pass :</w:t>
+      </w:r>
     </w:p>
     <w:p>
       <w:pPr>
@@ -8165,25 +7760,7 @@
           <w:sz w:val="27"/>
           <w:szCs w:val="27"/>
         </w:rPr>
-        <w:t>So, you can see our unsorted array [</w:t>
-      </w:r>
-      <w:proofErr w:type="gramStart"/>
-      <w:r>
-        <w:rPr>
-          <w:color w:val="091E42"/>
-          <w:sz w:val="27"/>
-          <w:szCs w:val="27"/>
-        </w:rPr>
-        <w:t>87,-</w:t>
-      </w:r>
-      <w:proofErr w:type="gramEnd"/>
-      <w:r>
-        <w:rPr>
-          <w:color w:val="091E42"/>
-          <w:sz w:val="27"/>
-          <w:szCs w:val="27"/>
-        </w:rPr>
-        <w:t>74,0,5,55] becomes sorted array [-74,0,5,55,87] after going through the Insertion Sort Algorithm.</w:t>
+        <w:t>So, you can see our unsorted array [87,-74,0,5,55] becomes sorted array [-74,0,5,55,87] after going through the Insertion Sort Algorithm.</w:t>
       </w:r>
     </w:p>
     <w:p>
@@ -9406,21 +8983,7 @@
         <w:rPr>
           <w:color w:val="333333"/>
         </w:rPr>
-        <w:t xml:space="preserve">     L=</w:t>
-      </w:r>
-      <w:proofErr w:type="gramStart"/>
-      <w:r>
-        <w:rPr>
-          <w:color w:val="333333"/>
-        </w:rPr>
-        <w:t>A[</w:t>
-      </w:r>
-      <w:proofErr w:type="gramEnd"/>
-      <w:r>
-        <w:rPr>
-          <w:color w:val="333333"/>
-        </w:rPr>
-        <w:t>0...mid-1]</w:t>
+        <w:t xml:space="preserve">     L=A[0...mid-1]</w:t>
       </w:r>
     </w:p>
     <w:p>
@@ -9444,21 +9007,7 @@
           <w:color w:val="333333"/>
         </w:rPr>
         <w:lastRenderedPageBreak/>
-        <w:t xml:space="preserve">     R=</w:t>
-      </w:r>
-      <w:proofErr w:type="gramStart"/>
-      <w:r>
-        <w:rPr>
-          <w:color w:val="333333"/>
-        </w:rPr>
-        <w:t>A[</w:t>
-      </w:r>
-      <w:proofErr w:type="gramEnd"/>
-      <w:r>
-        <w:rPr>
-          <w:color w:val="333333"/>
-        </w:rPr>
-        <w:t>mid....n-1]</w:t>
+        <w:t xml:space="preserve">     R=A[mid....n-1]</w:t>
       </w:r>
     </w:p>
     <w:p>
@@ -9527,21 +9076,7 @@
         <w:rPr>
           <w:color w:val="333333"/>
         </w:rPr>
-        <w:t xml:space="preserve">     </w:t>
-      </w:r>
-      <w:proofErr w:type="gramStart"/>
-      <w:r>
-        <w:rPr>
-          <w:color w:val="333333"/>
-        </w:rPr>
-        <w:t>for  mid</w:t>
-      </w:r>
-      <w:proofErr w:type="gramEnd"/>
-      <w:r>
-        <w:rPr>
-          <w:color w:val="333333"/>
-        </w:rPr>
-        <w:t>&lt;= r &lt;=n-1</w:t>
+        <w:t xml:space="preserve">     for  mid&lt;= r &lt;=n-1</w:t>
       </w:r>
     </w:p>
     <w:p>
@@ -9564,21 +9099,7 @@
         <w:rPr>
           <w:color w:val="333333"/>
         </w:rPr>
-        <w:t xml:space="preserve">         R[r-</w:t>
-      </w:r>
-      <w:proofErr w:type="gramStart"/>
-      <w:r>
-        <w:rPr>
-          <w:color w:val="333333"/>
-        </w:rPr>
-        <w:t>mid]=</w:t>
-      </w:r>
-      <w:proofErr w:type="gramEnd"/>
-      <w:r>
-        <w:rPr>
-          <w:color w:val="333333"/>
-        </w:rPr>
-        <w:t>A[r]</w:t>
+        <w:t xml:space="preserve">         R[r-mid]=A[r]</w:t>
       </w:r>
     </w:p>
     <w:p>
@@ -9675,21 +9196,7 @@
         <w:rPr>
           <w:color w:val="333333"/>
         </w:rPr>
-        <w:t xml:space="preserve">     Merge(</w:t>
-      </w:r>
-      <w:proofErr w:type="gramStart"/>
-      <w:r>
-        <w:rPr>
-          <w:color w:val="333333"/>
-        </w:rPr>
-        <w:t>L,R</w:t>
-      </w:r>
-      <w:proofErr w:type="gramEnd"/>
-      <w:r>
-        <w:rPr>
-          <w:color w:val="333333"/>
-        </w:rPr>
-        <w:t>,A)</w:t>
+        <w:t xml:space="preserve">     Merge(L,R,A)</w:t>
       </w:r>
     </w:p>
     <w:p>
@@ -9701,6 +9208,6641 @@
           <w:color w:val="091E42"/>
         </w:rPr>
       </w:pPr>
+    </w:p>
+    <w:p>
+      <w:pPr>
+        <w:jc w:val="both"/>
+        <w:rPr>
+          <w:u w:val="single"/>
+        </w:rPr>
+      </w:pPr>
+      <w:r>
+        <w:rPr>
+          <w:u w:val="single"/>
+        </w:rPr>
+        <w:t xml:space="preserve">Analysis of </w:t>
+      </w:r>
+      <w:proofErr w:type="spellStart"/>
+      <w:r>
+        <w:rPr>
+          <w:u w:val="single"/>
+        </w:rPr>
+        <w:t>MergeSort</w:t>
+      </w:r>
+      <w:proofErr w:type="spellEnd"/>
+      <w:r>
+        <w:rPr>
+          <w:u w:val="single"/>
+        </w:rPr>
+        <w:t>:</w:t>
+      </w:r>
+    </w:p>
+    <w:p>
+      <w:pPr>
+        <w:shd w:val="clear" w:color="auto" w:fill="F4F5F7"/>
+        <w:spacing w:after="0" w:line="480" w:lineRule="atLeast"/>
+        <w:rPr>
+          <w:rFonts w:ascii="Times New Roman" w:eastAsia="Times New Roman" w:hAnsi="Times New Roman" w:cs="Times New Roman"/>
+          <w:color w:val="091E42"/>
+          <w:sz w:val="27"/>
+          <w:szCs w:val="27"/>
+          <w:lang w:eastAsia="en-IN"/>
+        </w:rPr>
+      </w:pPr>
+      <w:r>
+        <w:rPr>
+          <w:rFonts w:ascii="Times New Roman" w:eastAsia="Times New Roman" w:hAnsi="Times New Roman" w:cs="Times New Roman"/>
+          <w:b/>
+          <w:bCs/>
+          <w:color w:val="091E42"/>
+          <w:sz w:val="27"/>
+          <w:szCs w:val="27"/>
+          <w:lang w:eastAsia="en-IN"/>
+        </w:rPr>
+        <w:t>Merge Sort Analysis in Brief</w:t>
+      </w:r>
+    </w:p>
+    <w:p>
+      <w:pPr>
+        <w:shd w:val="clear" w:color="auto" w:fill="F4F5F7"/>
+        <w:spacing w:after="0" w:line="480" w:lineRule="atLeast"/>
+        <w:rPr>
+          <w:rFonts w:ascii="Times New Roman" w:eastAsia="Times New Roman" w:hAnsi="Times New Roman" w:cs="Times New Roman"/>
+          <w:color w:val="091E42"/>
+          <w:sz w:val="27"/>
+          <w:szCs w:val="27"/>
+          <w:lang w:eastAsia="en-IN"/>
+        </w:rPr>
+      </w:pPr>
+      <w:r>
+        <w:rPr>
+          <w:rFonts w:ascii="Times New Roman" w:eastAsia="Times New Roman" w:hAnsi="Times New Roman" w:cs="Times New Roman"/>
+          <w:color w:val="091E42"/>
+          <w:sz w:val="27"/>
+          <w:szCs w:val="27"/>
+          <w:lang w:eastAsia="en-IN"/>
+        </w:rPr>
+        <w:t>To analyse the time complexity, we can simply see what divide and conquer can do best to Merge sort to make it efficient.</w:t>
+      </w:r>
+    </w:p>
+    <w:p>
+      <w:pPr>
+        <w:shd w:val="clear" w:color="auto" w:fill="F4F5F7"/>
+        <w:spacing w:after="0" w:line="480" w:lineRule="atLeast"/>
+        <w:rPr>
+          <w:rFonts w:ascii="Times New Roman" w:eastAsia="Times New Roman" w:hAnsi="Times New Roman" w:cs="Times New Roman"/>
+          <w:color w:val="091E42"/>
+          <w:sz w:val="27"/>
+          <w:szCs w:val="27"/>
+          <w:lang w:eastAsia="en-IN"/>
+        </w:rPr>
+      </w:pPr>
+      <w:r>
+        <w:rPr>
+          <w:rFonts w:ascii="Times New Roman" w:eastAsia="Times New Roman" w:hAnsi="Times New Roman" w:cs="Times New Roman"/>
+          <w:color w:val="091E42"/>
+          <w:sz w:val="27"/>
+          <w:szCs w:val="27"/>
+          <w:lang w:eastAsia="en-IN"/>
+        </w:rPr>
+        <w:t>            1        2        3     ………………………………......................................   n - 1    n                         </w:t>
+      </w:r>
+    </w:p>
+    <w:tbl>
+      <w:tblPr>
+        <w:tblW w:w="0" w:type="auto"/>
+        <w:tblCellSpacing w:w="15" w:type="dxa"/>
+        <w:shd w:val="clear" w:color="auto" w:fill="F4F5F7"/>
+        <w:tblCellMar>
+          <w:top w:w="15" w:type="dxa"/>
+          <w:left w:w="15" w:type="dxa"/>
+          <w:bottom w:w="15" w:type="dxa"/>
+          <w:right w:w="15" w:type="dxa"/>
+        </w:tblCellMar>
+        <w:tblLook w:val="04A0" w:firstRow="1" w:lastRow="0" w:firstColumn="1" w:lastColumn="0" w:noHBand="0" w:noVBand="1"/>
+      </w:tblPr>
+      <w:tblGrid>
+        <w:gridCol w:w="135"/>
+        <w:gridCol w:w="7576"/>
+        <w:gridCol w:w="120"/>
+        <w:gridCol w:w="120"/>
+        <w:gridCol w:w="128"/>
+        <w:gridCol w:w="120"/>
+        <w:gridCol w:w="120"/>
+        <w:gridCol w:w="120"/>
+        <w:gridCol w:w="120"/>
+        <w:gridCol w:w="120"/>
+        <w:gridCol w:w="135"/>
+      </w:tblGrid>
+      <w:tr>
+        <w:trPr>
+          <w:tblCellSpacing w:w="15" w:type="dxa"/>
+        </w:trPr>
+        <w:tc>
+          <w:tcPr>
+            <w:tcW w:w="0" w:type="auto"/>
+            <w:shd w:val="clear" w:color="auto" w:fill="F4F5F7"/>
+            <w:vAlign w:val="center"/>
+            <w:hideMark/>
+          </w:tcPr>
+          <w:p>
+            <w:pPr>
+              <w:spacing w:after="0" w:line="480" w:lineRule="atLeast"/>
+              <w:rPr>
+                <w:rFonts w:ascii="Times New Roman" w:eastAsia="Times New Roman" w:hAnsi="Times New Roman" w:cs="Times New Roman"/>
+                <w:color w:val="091E42"/>
+                <w:sz w:val="24"/>
+                <w:szCs w:val="24"/>
+                <w:lang w:eastAsia="en-IN"/>
+              </w:rPr>
+            </w:pPr>
+            <w:r>
+              <w:rPr>
+                <w:rFonts w:ascii="Times New Roman" w:eastAsia="Times New Roman" w:hAnsi="Times New Roman" w:cs="Times New Roman"/>
+                <w:color w:val="091E42"/>
+                <w:sz w:val="24"/>
+                <w:szCs w:val="24"/>
+                <w:lang w:eastAsia="en-IN"/>
+              </w:rPr>
+              <w:t> </w:t>
+            </w:r>
+          </w:p>
+        </w:tc>
+        <w:tc>
+          <w:tcPr>
+            <w:tcW w:w="0" w:type="auto"/>
+            <w:shd w:val="clear" w:color="auto" w:fill="F4F5F7"/>
+            <w:vAlign w:val="center"/>
+            <w:hideMark/>
+          </w:tcPr>
+          <w:tbl>
+            <w:tblPr>
+              <w:tblW w:w="7500" w:type="dxa"/>
+              <w:tblCellSpacing w:w="5" w:type="dxa"/>
+              <w:tblBorders>
+                <w:top w:val="outset" w:sz="6" w:space="0" w:color="B4BAC4"/>
+                <w:left w:val="outset" w:sz="6" w:space="0" w:color="B4BAC4"/>
+                <w:bottom w:val="outset" w:sz="6" w:space="0" w:color="B4BAC4"/>
+                <w:right w:val="outset" w:sz="6" w:space="0" w:color="B4BAC4"/>
+              </w:tblBorders>
+              <w:tblCellMar>
+                <w:top w:w="10" w:type="dxa"/>
+                <w:left w:w="10" w:type="dxa"/>
+                <w:bottom w:w="10" w:type="dxa"/>
+                <w:right w:w="10" w:type="dxa"/>
+              </w:tblCellMar>
+              <w:tblLook w:val="04A0" w:firstRow="1" w:lastRow="0" w:firstColumn="1" w:lastColumn="0" w:noHBand="0" w:noVBand="1"/>
+            </w:tblPr>
+            <w:tblGrid>
+              <w:gridCol w:w="582"/>
+              <w:gridCol w:w="577"/>
+              <w:gridCol w:w="576"/>
+              <w:gridCol w:w="576"/>
+              <w:gridCol w:w="576"/>
+              <w:gridCol w:w="576"/>
+              <w:gridCol w:w="576"/>
+              <w:gridCol w:w="576"/>
+              <w:gridCol w:w="576"/>
+              <w:gridCol w:w="576"/>
+              <w:gridCol w:w="576"/>
+              <w:gridCol w:w="576"/>
+              <w:gridCol w:w="581"/>
+            </w:tblGrid>
+            <w:tr>
+              <w:trPr>
+                <w:tblCellSpacing w:w="5" w:type="dxa"/>
+              </w:trPr>
+              <w:tc>
+                <w:tcPr>
+                  <w:tcW w:w="0" w:type="auto"/>
+                  <w:tcBorders>
+                    <w:top w:val="outset" w:sz="6" w:space="0" w:color="auto"/>
+                    <w:left w:val="outset" w:sz="6" w:space="0" w:color="auto"/>
+                    <w:bottom w:val="outset" w:sz="6" w:space="0" w:color="auto"/>
+                    <w:right w:val="outset" w:sz="6" w:space="0" w:color="auto"/>
+                  </w:tcBorders>
+                  <w:tcMar>
+                    <w:top w:w="15" w:type="dxa"/>
+                    <w:left w:w="15" w:type="dxa"/>
+                    <w:bottom w:w="15" w:type="dxa"/>
+                    <w:right w:w="15" w:type="dxa"/>
+                  </w:tcMar>
+                  <w:vAlign w:val="center"/>
+                  <w:hideMark/>
+                </w:tcPr>
+                <w:p>
+                  <w:pPr>
+                    <w:spacing w:after="0" w:line="480" w:lineRule="atLeast"/>
+                    <w:rPr>
+                      <w:rFonts w:ascii="Times New Roman" w:eastAsia="Times New Roman" w:hAnsi="Times New Roman" w:cs="Times New Roman"/>
+                      <w:sz w:val="24"/>
+                      <w:szCs w:val="24"/>
+                      <w:lang w:eastAsia="en-IN"/>
+                    </w:rPr>
+                  </w:pPr>
+                  <w:r>
+                    <w:rPr>
+                      <w:rFonts w:ascii="Times New Roman" w:eastAsia="Times New Roman" w:hAnsi="Times New Roman" w:cs="Times New Roman"/>
+                      <w:sz w:val="24"/>
+                      <w:szCs w:val="24"/>
+                      <w:lang w:eastAsia="en-IN"/>
+                    </w:rPr>
+                    <w:t> </w:t>
+                  </w:r>
+                </w:p>
+              </w:tc>
+              <w:tc>
+                <w:tcPr>
+                  <w:tcW w:w="0" w:type="auto"/>
+                  <w:tcBorders>
+                    <w:top w:val="outset" w:sz="6" w:space="0" w:color="auto"/>
+                    <w:left w:val="outset" w:sz="6" w:space="0" w:color="auto"/>
+                    <w:bottom w:val="outset" w:sz="6" w:space="0" w:color="auto"/>
+                    <w:right w:val="outset" w:sz="6" w:space="0" w:color="auto"/>
+                  </w:tcBorders>
+                  <w:tcMar>
+                    <w:top w:w="15" w:type="dxa"/>
+                    <w:left w:w="15" w:type="dxa"/>
+                    <w:bottom w:w="15" w:type="dxa"/>
+                    <w:right w:w="15" w:type="dxa"/>
+                  </w:tcMar>
+                  <w:vAlign w:val="center"/>
+                  <w:hideMark/>
+                </w:tcPr>
+                <w:p>
+                  <w:pPr>
+                    <w:spacing w:after="0" w:line="480" w:lineRule="atLeast"/>
+                    <w:rPr>
+                      <w:rFonts w:ascii="Times New Roman" w:eastAsia="Times New Roman" w:hAnsi="Times New Roman" w:cs="Times New Roman"/>
+                      <w:sz w:val="24"/>
+                      <w:szCs w:val="24"/>
+                      <w:lang w:eastAsia="en-IN"/>
+                    </w:rPr>
+                  </w:pPr>
+                  <w:r>
+                    <w:rPr>
+                      <w:rFonts w:ascii="Times New Roman" w:eastAsia="Times New Roman" w:hAnsi="Times New Roman" w:cs="Times New Roman"/>
+                      <w:sz w:val="24"/>
+                      <w:szCs w:val="24"/>
+                      <w:lang w:eastAsia="en-IN"/>
+                    </w:rPr>
+                    <w:t> </w:t>
+                  </w:r>
+                </w:p>
+              </w:tc>
+              <w:tc>
+                <w:tcPr>
+                  <w:tcW w:w="0" w:type="auto"/>
+                  <w:tcBorders>
+                    <w:top w:val="outset" w:sz="6" w:space="0" w:color="auto"/>
+                    <w:left w:val="outset" w:sz="6" w:space="0" w:color="auto"/>
+                    <w:bottom w:val="outset" w:sz="6" w:space="0" w:color="auto"/>
+                    <w:right w:val="outset" w:sz="6" w:space="0" w:color="auto"/>
+                  </w:tcBorders>
+                  <w:tcMar>
+                    <w:top w:w="15" w:type="dxa"/>
+                    <w:left w:w="15" w:type="dxa"/>
+                    <w:bottom w:w="15" w:type="dxa"/>
+                    <w:right w:w="15" w:type="dxa"/>
+                  </w:tcMar>
+                  <w:vAlign w:val="center"/>
+                  <w:hideMark/>
+                </w:tcPr>
+                <w:p>
+                  <w:pPr>
+                    <w:spacing w:after="0" w:line="480" w:lineRule="atLeast"/>
+                    <w:rPr>
+                      <w:rFonts w:ascii="Times New Roman" w:eastAsia="Times New Roman" w:hAnsi="Times New Roman" w:cs="Times New Roman"/>
+                      <w:sz w:val="24"/>
+                      <w:szCs w:val="24"/>
+                      <w:lang w:eastAsia="en-IN"/>
+                    </w:rPr>
+                  </w:pPr>
+                  <w:r>
+                    <w:rPr>
+                      <w:rFonts w:ascii="Times New Roman" w:eastAsia="Times New Roman" w:hAnsi="Times New Roman" w:cs="Times New Roman"/>
+                      <w:sz w:val="24"/>
+                      <w:szCs w:val="24"/>
+                      <w:lang w:eastAsia="en-IN"/>
+                    </w:rPr>
+                    <w:t> </w:t>
+                  </w:r>
+                </w:p>
+              </w:tc>
+              <w:tc>
+                <w:tcPr>
+                  <w:tcW w:w="0" w:type="auto"/>
+                  <w:tcBorders>
+                    <w:top w:val="outset" w:sz="6" w:space="0" w:color="auto"/>
+                    <w:left w:val="outset" w:sz="6" w:space="0" w:color="auto"/>
+                    <w:bottom w:val="outset" w:sz="6" w:space="0" w:color="auto"/>
+                    <w:right w:val="outset" w:sz="6" w:space="0" w:color="auto"/>
+                  </w:tcBorders>
+                  <w:tcMar>
+                    <w:top w:w="15" w:type="dxa"/>
+                    <w:left w:w="15" w:type="dxa"/>
+                    <w:bottom w:w="15" w:type="dxa"/>
+                    <w:right w:w="15" w:type="dxa"/>
+                  </w:tcMar>
+                  <w:vAlign w:val="center"/>
+                  <w:hideMark/>
+                </w:tcPr>
+                <w:p>
+                  <w:pPr>
+                    <w:spacing w:after="0" w:line="480" w:lineRule="atLeast"/>
+                    <w:rPr>
+                      <w:rFonts w:ascii="Times New Roman" w:eastAsia="Times New Roman" w:hAnsi="Times New Roman" w:cs="Times New Roman"/>
+                      <w:sz w:val="24"/>
+                      <w:szCs w:val="24"/>
+                      <w:lang w:eastAsia="en-IN"/>
+                    </w:rPr>
+                  </w:pPr>
+                  <w:r>
+                    <w:rPr>
+                      <w:rFonts w:ascii="Times New Roman" w:eastAsia="Times New Roman" w:hAnsi="Times New Roman" w:cs="Times New Roman"/>
+                      <w:sz w:val="24"/>
+                      <w:szCs w:val="24"/>
+                      <w:lang w:eastAsia="en-IN"/>
+                    </w:rPr>
+                    <w:t> </w:t>
+                  </w:r>
+                </w:p>
+              </w:tc>
+              <w:tc>
+                <w:tcPr>
+                  <w:tcW w:w="0" w:type="auto"/>
+                  <w:tcBorders>
+                    <w:top w:val="outset" w:sz="6" w:space="0" w:color="auto"/>
+                    <w:left w:val="outset" w:sz="6" w:space="0" w:color="auto"/>
+                    <w:bottom w:val="outset" w:sz="6" w:space="0" w:color="auto"/>
+                    <w:right w:val="outset" w:sz="6" w:space="0" w:color="auto"/>
+                  </w:tcBorders>
+                  <w:tcMar>
+                    <w:top w:w="15" w:type="dxa"/>
+                    <w:left w:w="15" w:type="dxa"/>
+                    <w:bottom w:w="15" w:type="dxa"/>
+                    <w:right w:w="15" w:type="dxa"/>
+                  </w:tcMar>
+                  <w:vAlign w:val="center"/>
+                  <w:hideMark/>
+                </w:tcPr>
+                <w:p>
+                  <w:pPr>
+                    <w:spacing w:after="0" w:line="480" w:lineRule="atLeast"/>
+                    <w:rPr>
+                      <w:rFonts w:ascii="Times New Roman" w:eastAsia="Times New Roman" w:hAnsi="Times New Roman" w:cs="Times New Roman"/>
+                      <w:sz w:val="24"/>
+                      <w:szCs w:val="24"/>
+                      <w:lang w:eastAsia="en-IN"/>
+                    </w:rPr>
+                  </w:pPr>
+                  <w:r>
+                    <w:rPr>
+                      <w:rFonts w:ascii="Times New Roman" w:eastAsia="Times New Roman" w:hAnsi="Times New Roman" w:cs="Times New Roman"/>
+                      <w:sz w:val="24"/>
+                      <w:szCs w:val="24"/>
+                      <w:lang w:eastAsia="en-IN"/>
+                    </w:rPr>
+                    <w:t> </w:t>
+                  </w:r>
+                </w:p>
+              </w:tc>
+              <w:tc>
+                <w:tcPr>
+                  <w:tcW w:w="0" w:type="auto"/>
+                  <w:tcBorders>
+                    <w:top w:val="outset" w:sz="6" w:space="0" w:color="auto"/>
+                    <w:left w:val="outset" w:sz="6" w:space="0" w:color="auto"/>
+                    <w:bottom w:val="outset" w:sz="6" w:space="0" w:color="auto"/>
+                    <w:right w:val="outset" w:sz="6" w:space="0" w:color="auto"/>
+                  </w:tcBorders>
+                  <w:tcMar>
+                    <w:top w:w="15" w:type="dxa"/>
+                    <w:left w:w="15" w:type="dxa"/>
+                    <w:bottom w:w="15" w:type="dxa"/>
+                    <w:right w:w="15" w:type="dxa"/>
+                  </w:tcMar>
+                  <w:vAlign w:val="center"/>
+                  <w:hideMark/>
+                </w:tcPr>
+                <w:p>
+                  <w:pPr>
+                    <w:spacing w:after="0" w:line="480" w:lineRule="atLeast"/>
+                    <w:rPr>
+                      <w:rFonts w:ascii="Times New Roman" w:eastAsia="Times New Roman" w:hAnsi="Times New Roman" w:cs="Times New Roman"/>
+                      <w:sz w:val="24"/>
+                      <w:szCs w:val="24"/>
+                      <w:lang w:eastAsia="en-IN"/>
+                    </w:rPr>
+                  </w:pPr>
+                  <w:r>
+                    <w:rPr>
+                      <w:rFonts w:ascii="Times New Roman" w:eastAsia="Times New Roman" w:hAnsi="Times New Roman" w:cs="Times New Roman"/>
+                      <w:sz w:val="24"/>
+                      <w:szCs w:val="24"/>
+                      <w:lang w:eastAsia="en-IN"/>
+                    </w:rPr>
+                    <w:t> </w:t>
+                  </w:r>
+                </w:p>
+              </w:tc>
+              <w:tc>
+                <w:tcPr>
+                  <w:tcW w:w="0" w:type="auto"/>
+                  <w:tcBorders>
+                    <w:top w:val="outset" w:sz="6" w:space="0" w:color="auto"/>
+                    <w:left w:val="outset" w:sz="6" w:space="0" w:color="auto"/>
+                    <w:bottom w:val="outset" w:sz="6" w:space="0" w:color="auto"/>
+                    <w:right w:val="outset" w:sz="6" w:space="0" w:color="auto"/>
+                  </w:tcBorders>
+                  <w:tcMar>
+                    <w:top w:w="15" w:type="dxa"/>
+                    <w:left w:w="15" w:type="dxa"/>
+                    <w:bottom w:w="15" w:type="dxa"/>
+                    <w:right w:w="15" w:type="dxa"/>
+                  </w:tcMar>
+                  <w:vAlign w:val="center"/>
+                  <w:hideMark/>
+                </w:tcPr>
+                <w:p>
+                  <w:pPr>
+                    <w:spacing w:after="0" w:line="480" w:lineRule="atLeast"/>
+                    <w:rPr>
+                      <w:rFonts w:ascii="Times New Roman" w:eastAsia="Times New Roman" w:hAnsi="Times New Roman" w:cs="Times New Roman"/>
+                      <w:sz w:val="24"/>
+                      <w:szCs w:val="24"/>
+                      <w:lang w:eastAsia="en-IN"/>
+                    </w:rPr>
+                  </w:pPr>
+                  <w:r>
+                    <w:rPr>
+                      <w:rFonts w:ascii="Times New Roman" w:eastAsia="Times New Roman" w:hAnsi="Times New Roman" w:cs="Times New Roman"/>
+                      <w:sz w:val="24"/>
+                      <w:szCs w:val="24"/>
+                      <w:lang w:eastAsia="en-IN"/>
+                    </w:rPr>
+                    <w:t> </w:t>
+                  </w:r>
+                </w:p>
+              </w:tc>
+              <w:tc>
+                <w:tcPr>
+                  <w:tcW w:w="0" w:type="auto"/>
+                  <w:tcBorders>
+                    <w:top w:val="outset" w:sz="6" w:space="0" w:color="auto"/>
+                    <w:left w:val="outset" w:sz="6" w:space="0" w:color="auto"/>
+                    <w:bottom w:val="outset" w:sz="6" w:space="0" w:color="auto"/>
+                    <w:right w:val="outset" w:sz="6" w:space="0" w:color="auto"/>
+                  </w:tcBorders>
+                  <w:tcMar>
+                    <w:top w:w="15" w:type="dxa"/>
+                    <w:left w:w="15" w:type="dxa"/>
+                    <w:bottom w:w="15" w:type="dxa"/>
+                    <w:right w:w="15" w:type="dxa"/>
+                  </w:tcMar>
+                  <w:vAlign w:val="center"/>
+                  <w:hideMark/>
+                </w:tcPr>
+                <w:p>
+                  <w:pPr>
+                    <w:spacing w:after="0" w:line="480" w:lineRule="atLeast"/>
+                    <w:rPr>
+                      <w:rFonts w:ascii="Times New Roman" w:eastAsia="Times New Roman" w:hAnsi="Times New Roman" w:cs="Times New Roman"/>
+                      <w:sz w:val="24"/>
+                      <w:szCs w:val="24"/>
+                      <w:lang w:eastAsia="en-IN"/>
+                    </w:rPr>
+                  </w:pPr>
+                  <w:r>
+                    <w:rPr>
+                      <w:rFonts w:ascii="Times New Roman" w:eastAsia="Times New Roman" w:hAnsi="Times New Roman" w:cs="Times New Roman"/>
+                      <w:sz w:val="24"/>
+                      <w:szCs w:val="24"/>
+                      <w:lang w:eastAsia="en-IN"/>
+                    </w:rPr>
+                    <w:t> </w:t>
+                  </w:r>
+                </w:p>
+              </w:tc>
+              <w:tc>
+                <w:tcPr>
+                  <w:tcW w:w="0" w:type="auto"/>
+                  <w:tcBorders>
+                    <w:top w:val="outset" w:sz="6" w:space="0" w:color="auto"/>
+                    <w:left w:val="outset" w:sz="6" w:space="0" w:color="auto"/>
+                    <w:bottom w:val="outset" w:sz="6" w:space="0" w:color="auto"/>
+                    <w:right w:val="outset" w:sz="6" w:space="0" w:color="auto"/>
+                  </w:tcBorders>
+                  <w:tcMar>
+                    <w:top w:w="15" w:type="dxa"/>
+                    <w:left w:w="15" w:type="dxa"/>
+                    <w:bottom w:w="15" w:type="dxa"/>
+                    <w:right w:w="15" w:type="dxa"/>
+                  </w:tcMar>
+                  <w:vAlign w:val="center"/>
+                  <w:hideMark/>
+                </w:tcPr>
+                <w:p>
+                  <w:pPr>
+                    <w:spacing w:after="0" w:line="480" w:lineRule="atLeast"/>
+                    <w:rPr>
+                      <w:rFonts w:ascii="Times New Roman" w:eastAsia="Times New Roman" w:hAnsi="Times New Roman" w:cs="Times New Roman"/>
+                      <w:sz w:val="24"/>
+                      <w:szCs w:val="24"/>
+                      <w:lang w:eastAsia="en-IN"/>
+                    </w:rPr>
+                  </w:pPr>
+                  <w:r>
+                    <w:rPr>
+                      <w:rFonts w:ascii="Times New Roman" w:eastAsia="Times New Roman" w:hAnsi="Times New Roman" w:cs="Times New Roman"/>
+                      <w:sz w:val="24"/>
+                      <w:szCs w:val="24"/>
+                      <w:lang w:eastAsia="en-IN"/>
+                    </w:rPr>
+                    <w:t> </w:t>
+                  </w:r>
+                </w:p>
+              </w:tc>
+              <w:tc>
+                <w:tcPr>
+                  <w:tcW w:w="0" w:type="auto"/>
+                  <w:tcBorders>
+                    <w:top w:val="outset" w:sz="6" w:space="0" w:color="auto"/>
+                    <w:left w:val="outset" w:sz="6" w:space="0" w:color="auto"/>
+                    <w:bottom w:val="outset" w:sz="6" w:space="0" w:color="auto"/>
+                    <w:right w:val="outset" w:sz="6" w:space="0" w:color="auto"/>
+                  </w:tcBorders>
+                  <w:tcMar>
+                    <w:top w:w="15" w:type="dxa"/>
+                    <w:left w:w="15" w:type="dxa"/>
+                    <w:bottom w:w="15" w:type="dxa"/>
+                    <w:right w:w="15" w:type="dxa"/>
+                  </w:tcMar>
+                  <w:vAlign w:val="center"/>
+                  <w:hideMark/>
+                </w:tcPr>
+                <w:p>
+                  <w:pPr>
+                    <w:spacing w:after="0" w:line="480" w:lineRule="atLeast"/>
+                    <w:rPr>
+                      <w:rFonts w:ascii="Times New Roman" w:eastAsia="Times New Roman" w:hAnsi="Times New Roman" w:cs="Times New Roman"/>
+                      <w:sz w:val="24"/>
+                      <w:szCs w:val="24"/>
+                      <w:lang w:eastAsia="en-IN"/>
+                    </w:rPr>
+                  </w:pPr>
+                  <w:r>
+                    <w:rPr>
+                      <w:rFonts w:ascii="Times New Roman" w:eastAsia="Times New Roman" w:hAnsi="Times New Roman" w:cs="Times New Roman"/>
+                      <w:sz w:val="24"/>
+                      <w:szCs w:val="24"/>
+                      <w:lang w:eastAsia="en-IN"/>
+                    </w:rPr>
+                    <w:t> </w:t>
+                  </w:r>
+                </w:p>
+              </w:tc>
+              <w:tc>
+                <w:tcPr>
+                  <w:tcW w:w="0" w:type="auto"/>
+                  <w:tcBorders>
+                    <w:top w:val="outset" w:sz="6" w:space="0" w:color="auto"/>
+                    <w:left w:val="outset" w:sz="6" w:space="0" w:color="auto"/>
+                    <w:bottom w:val="outset" w:sz="6" w:space="0" w:color="auto"/>
+                    <w:right w:val="outset" w:sz="6" w:space="0" w:color="auto"/>
+                  </w:tcBorders>
+                  <w:tcMar>
+                    <w:top w:w="15" w:type="dxa"/>
+                    <w:left w:w="15" w:type="dxa"/>
+                    <w:bottom w:w="15" w:type="dxa"/>
+                    <w:right w:w="15" w:type="dxa"/>
+                  </w:tcMar>
+                  <w:vAlign w:val="center"/>
+                  <w:hideMark/>
+                </w:tcPr>
+                <w:p>
+                  <w:pPr>
+                    <w:spacing w:after="0" w:line="480" w:lineRule="atLeast"/>
+                    <w:rPr>
+                      <w:rFonts w:ascii="Times New Roman" w:eastAsia="Times New Roman" w:hAnsi="Times New Roman" w:cs="Times New Roman"/>
+                      <w:sz w:val="24"/>
+                      <w:szCs w:val="24"/>
+                      <w:lang w:eastAsia="en-IN"/>
+                    </w:rPr>
+                  </w:pPr>
+                  <w:r>
+                    <w:rPr>
+                      <w:rFonts w:ascii="Times New Roman" w:eastAsia="Times New Roman" w:hAnsi="Times New Roman" w:cs="Times New Roman"/>
+                      <w:sz w:val="24"/>
+                      <w:szCs w:val="24"/>
+                      <w:lang w:eastAsia="en-IN"/>
+                    </w:rPr>
+                    <w:t> </w:t>
+                  </w:r>
+                </w:p>
+              </w:tc>
+              <w:tc>
+                <w:tcPr>
+                  <w:tcW w:w="0" w:type="auto"/>
+                  <w:tcBorders>
+                    <w:top w:val="outset" w:sz="6" w:space="0" w:color="auto"/>
+                    <w:left w:val="outset" w:sz="6" w:space="0" w:color="auto"/>
+                    <w:bottom w:val="outset" w:sz="6" w:space="0" w:color="auto"/>
+                    <w:right w:val="outset" w:sz="6" w:space="0" w:color="auto"/>
+                  </w:tcBorders>
+                  <w:tcMar>
+                    <w:top w:w="15" w:type="dxa"/>
+                    <w:left w:w="15" w:type="dxa"/>
+                    <w:bottom w:w="15" w:type="dxa"/>
+                    <w:right w:w="15" w:type="dxa"/>
+                  </w:tcMar>
+                  <w:vAlign w:val="center"/>
+                  <w:hideMark/>
+                </w:tcPr>
+                <w:p>
+                  <w:pPr>
+                    <w:spacing w:after="0" w:line="480" w:lineRule="atLeast"/>
+                    <w:rPr>
+                      <w:rFonts w:ascii="Times New Roman" w:eastAsia="Times New Roman" w:hAnsi="Times New Roman" w:cs="Times New Roman"/>
+                      <w:sz w:val="24"/>
+                      <w:szCs w:val="24"/>
+                      <w:lang w:eastAsia="en-IN"/>
+                    </w:rPr>
+                  </w:pPr>
+                  <w:r>
+                    <w:rPr>
+                      <w:rFonts w:ascii="Times New Roman" w:eastAsia="Times New Roman" w:hAnsi="Times New Roman" w:cs="Times New Roman"/>
+                      <w:sz w:val="24"/>
+                      <w:szCs w:val="24"/>
+                      <w:lang w:eastAsia="en-IN"/>
+                    </w:rPr>
+                    <w:t> </w:t>
+                  </w:r>
+                </w:p>
+              </w:tc>
+              <w:tc>
+                <w:tcPr>
+                  <w:tcW w:w="0" w:type="auto"/>
+                  <w:tcBorders>
+                    <w:top w:val="outset" w:sz="6" w:space="0" w:color="auto"/>
+                    <w:left w:val="outset" w:sz="6" w:space="0" w:color="auto"/>
+                    <w:bottom w:val="outset" w:sz="6" w:space="0" w:color="auto"/>
+                    <w:right w:val="outset" w:sz="6" w:space="0" w:color="auto"/>
+                  </w:tcBorders>
+                  <w:tcMar>
+                    <w:top w:w="15" w:type="dxa"/>
+                    <w:left w:w="15" w:type="dxa"/>
+                    <w:bottom w:w="15" w:type="dxa"/>
+                    <w:right w:w="15" w:type="dxa"/>
+                  </w:tcMar>
+                  <w:vAlign w:val="center"/>
+                  <w:hideMark/>
+                </w:tcPr>
+                <w:p>
+                  <w:pPr>
+                    <w:spacing w:after="0" w:line="480" w:lineRule="atLeast"/>
+                    <w:rPr>
+                      <w:rFonts w:ascii="Times New Roman" w:eastAsia="Times New Roman" w:hAnsi="Times New Roman" w:cs="Times New Roman"/>
+                      <w:sz w:val="24"/>
+                      <w:szCs w:val="24"/>
+                      <w:lang w:eastAsia="en-IN"/>
+                    </w:rPr>
+                  </w:pPr>
+                  <w:r>
+                    <w:rPr>
+                      <w:rFonts w:ascii="Times New Roman" w:eastAsia="Times New Roman" w:hAnsi="Times New Roman" w:cs="Times New Roman"/>
+                      <w:sz w:val="24"/>
+                      <w:szCs w:val="24"/>
+                      <w:lang w:eastAsia="en-IN"/>
+                    </w:rPr>
+                    <w:t> </w:t>
+                  </w:r>
+                </w:p>
+              </w:tc>
+            </w:tr>
+          </w:tbl>
+          <w:p>
+            <w:pPr>
+              <w:spacing w:after="0" w:line="480" w:lineRule="atLeast"/>
+              <w:rPr>
+                <w:rFonts w:ascii="Times New Roman" w:eastAsia="Times New Roman" w:hAnsi="Times New Roman" w:cs="Times New Roman"/>
+                <w:color w:val="091E42"/>
+                <w:sz w:val="27"/>
+                <w:szCs w:val="27"/>
+                <w:lang w:eastAsia="en-IN"/>
+              </w:rPr>
+            </w:pPr>
+            <w:r>
+              <w:rPr>
+                <w:rFonts w:ascii="Times New Roman" w:eastAsia="Times New Roman" w:hAnsi="Times New Roman" w:cs="Times New Roman"/>
+                <w:color w:val="091E42"/>
+                <w:sz w:val="27"/>
+                <w:szCs w:val="27"/>
+                <w:lang w:eastAsia="en-IN"/>
+              </w:rPr>
+              <w:t> </w:t>
+            </w:r>
+          </w:p>
+        </w:tc>
+        <w:tc>
+          <w:tcPr>
+            <w:tcW w:w="0" w:type="auto"/>
+            <w:shd w:val="clear" w:color="auto" w:fill="F4F5F7"/>
+            <w:vAlign w:val="center"/>
+            <w:hideMark/>
+          </w:tcPr>
+          <w:p>
+            <w:pPr>
+              <w:spacing w:after="0" w:line="480" w:lineRule="atLeast"/>
+              <w:rPr>
+                <w:rFonts w:ascii="Times New Roman" w:eastAsia="Times New Roman" w:hAnsi="Times New Roman" w:cs="Times New Roman"/>
+                <w:color w:val="091E42"/>
+                <w:sz w:val="24"/>
+                <w:szCs w:val="24"/>
+                <w:lang w:eastAsia="en-IN"/>
+              </w:rPr>
+            </w:pPr>
+            <w:r>
+              <w:rPr>
+                <w:rFonts w:ascii="Times New Roman" w:eastAsia="Times New Roman" w:hAnsi="Times New Roman" w:cs="Times New Roman"/>
+                <w:color w:val="091E42"/>
+                <w:sz w:val="24"/>
+                <w:szCs w:val="24"/>
+                <w:lang w:eastAsia="en-IN"/>
+              </w:rPr>
+              <w:t> </w:t>
+            </w:r>
+          </w:p>
+        </w:tc>
+        <w:tc>
+          <w:tcPr>
+            <w:tcW w:w="0" w:type="auto"/>
+            <w:shd w:val="clear" w:color="auto" w:fill="F4F5F7"/>
+            <w:vAlign w:val="center"/>
+            <w:hideMark/>
+          </w:tcPr>
+          <w:p>
+            <w:pPr>
+              <w:spacing w:after="0" w:line="480" w:lineRule="atLeast"/>
+              <w:rPr>
+                <w:rFonts w:ascii="Times New Roman" w:eastAsia="Times New Roman" w:hAnsi="Times New Roman" w:cs="Times New Roman"/>
+                <w:color w:val="091E42"/>
+                <w:sz w:val="24"/>
+                <w:szCs w:val="24"/>
+                <w:lang w:eastAsia="en-IN"/>
+              </w:rPr>
+            </w:pPr>
+            <w:r>
+              <w:rPr>
+                <w:rFonts w:ascii="Times New Roman" w:eastAsia="Times New Roman" w:hAnsi="Times New Roman" w:cs="Times New Roman"/>
+                <w:color w:val="091E42"/>
+                <w:sz w:val="24"/>
+                <w:szCs w:val="24"/>
+                <w:lang w:eastAsia="en-IN"/>
+              </w:rPr>
+              <w:t> </w:t>
+            </w:r>
+          </w:p>
+        </w:tc>
+        <w:tc>
+          <w:tcPr>
+            <w:tcW w:w="0" w:type="auto"/>
+            <w:shd w:val="clear" w:color="auto" w:fill="F4F5F7"/>
+            <w:vAlign w:val="center"/>
+            <w:hideMark/>
+          </w:tcPr>
+          <w:p>
+            <w:pPr>
+              <w:spacing w:after="0" w:line="480" w:lineRule="atLeast"/>
+              <w:rPr>
+                <w:rFonts w:ascii="Times New Roman" w:eastAsia="Times New Roman" w:hAnsi="Times New Roman" w:cs="Times New Roman"/>
+                <w:color w:val="091E42"/>
+                <w:sz w:val="27"/>
+                <w:szCs w:val="27"/>
+                <w:lang w:eastAsia="en-IN"/>
+              </w:rPr>
+            </w:pPr>
+            <w:r>
+              <w:rPr>
+                <w:rFonts w:ascii="Times New Roman" w:eastAsia="Times New Roman" w:hAnsi="Times New Roman" w:cs="Times New Roman"/>
+                <w:color w:val="091E42"/>
+                <w:sz w:val="27"/>
+                <w:szCs w:val="27"/>
+                <w:lang w:eastAsia="en-IN"/>
+              </w:rPr>
+              <w:t>.</w:t>
+            </w:r>
+          </w:p>
+        </w:tc>
+        <w:tc>
+          <w:tcPr>
+            <w:tcW w:w="0" w:type="auto"/>
+            <w:shd w:val="clear" w:color="auto" w:fill="F4F5F7"/>
+            <w:vAlign w:val="center"/>
+            <w:hideMark/>
+          </w:tcPr>
+          <w:p>
+            <w:pPr>
+              <w:spacing w:after="0" w:line="480" w:lineRule="atLeast"/>
+              <w:rPr>
+                <w:rFonts w:ascii="Times New Roman" w:eastAsia="Times New Roman" w:hAnsi="Times New Roman" w:cs="Times New Roman"/>
+                <w:color w:val="091E42"/>
+                <w:sz w:val="24"/>
+                <w:szCs w:val="24"/>
+                <w:lang w:eastAsia="en-IN"/>
+              </w:rPr>
+            </w:pPr>
+            <w:r>
+              <w:rPr>
+                <w:rFonts w:ascii="Times New Roman" w:eastAsia="Times New Roman" w:hAnsi="Times New Roman" w:cs="Times New Roman"/>
+                <w:color w:val="091E42"/>
+                <w:sz w:val="24"/>
+                <w:szCs w:val="24"/>
+                <w:lang w:eastAsia="en-IN"/>
+              </w:rPr>
+              <w:t> </w:t>
+            </w:r>
+          </w:p>
+        </w:tc>
+        <w:tc>
+          <w:tcPr>
+            <w:tcW w:w="0" w:type="auto"/>
+            <w:shd w:val="clear" w:color="auto" w:fill="F4F5F7"/>
+            <w:vAlign w:val="center"/>
+            <w:hideMark/>
+          </w:tcPr>
+          <w:p>
+            <w:pPr>
+              <w:spacing w:after="0" w:line="480" w:lineRule="atLeast"/>
+              <w:rPr>
+                <w:rFonts w:ascii="Times New Roman" w:eastAsia="Times New Roman" w:hAnsi="Times New Roman" w:cs="Times New Roman"/>
+                <w:color w:val="091E42"/>
+                <w:sz w:val="24"/>
+                <w:szCs w:val="24"/>
+                <w:lang w:eastAsia="en-IN"/>
+              </w:rPr>
+            </w:pPr>
+            <w:r>
+              <w:rPr>
+                <w:rFonts w:ascii="Times New Roman" w:eastAsia="Times New Roman" w:hAnsi="Times New Roman" w:cs="Times New Roman"/>
+                <w:color w:val="091E42"/>
+                <w:sz w:val="24"/>
+                <w:szCs w:val="24"/>
+                <w:lang w:eastAsia="en-IN"/>
+              </w:rPr>
+              <w:t> </w:t>
+            </w:r>
+          </w:p>
+        </w:tc>
+        <w:tc>
+          <w:tcPr>
+            <w:tcW w:w="0" w:type="auto"/>
+            <w:shd w:val="clear" w:color="auto" w:fill="F4F5F7"/>
+            <w:vAlign w:val="center"/>
+            <w:hideMark/>
+          </w:tcPr>
+          <w:p>
+            <w:pPr>
+              <w:spacing w:after="0" w:line="480" w:lineRule="atLeast"/>
+              <w:rPr>
+                <w:rFonts w:ascii="Times New Roman" w:eastAsia="Times New Roman" w:hAnsi="Times New Roman" w:cs="Times New Roman"/>
+                <w:color w:val="091E42"/>
+                <w:sz w:val="24"/>
+                <w:szCs w:val="24"/>
+                <w:lang w:eastAsia="en-IN"/>
+              </w:rPr>
+            </w:pPr>
+            <w:r>
+              <w:rPr>
+                <w:rFonts w:ascii="Times New Roman" w:eastAsia="Times New Roman" w:hAnsi="Times New Roman" w:cs="Times New Roman"/>
+                <w:color w:val="091E42"/>
+                <w:sz w:val="24"/>
+                <w:szCs w:val="24"/>
+                <w:lang w:eastAsia="en-IN"/>
+              </w:rPr>
+              <w:t> </w:t>
+            </w:r>
+          </w:p>
+        </w:tc>
+        <w:tc>
+          <w:tcPr>
+            <w:tcW w:w="0" w:type="auto"/>
+            <w:shd w:val="clear" w:color="auto" w:fill="F4F5F7"/>
+            <w:vAlign w:val="center"/>
+            <w:hideMark/>
+          </w:tcPr>
+          <w:p>
+            <w:pPr>
+              <w:spacing w:after="0" w:line="480" w:lineRule="atLeast"/>
+              <w:rPr>
+                <w:rFonts w:ascii="Times New Roman" w:eastAsia="Times New Roman" w:hAnsi="Times New Roman" w:cs="Times New Roman"/>
+                <w:color w:val="091E42"/>
+                <w:sz w:val="24"/>
+                <w:szCs w:val="24"/>
+                <w:lang w:eastAsia="en-IN"/>
+              </w:rPr>
+            </w:pPr>
+            <w:r>
+              <w:rPr>
+                <w:rFonts w:ascii="Times New Roman" w:eastAsia="Times New Roman" w:hAnsi="Times New Roman" w:cs="Times New Roman"/>
+                <w:color w:val="091E42"/>
+                <w:sz w:val="24"/>
+                <w:szCs w:val="24"/>
+                <w:lang w:eastAsia="en-IN"/>
+              </w:rPr>
+              <w:t> </w:t>
+            </w:r>
+          </w:p>
+        </w:tc>
+        <w:tc>
+          <w:tcPr>
+            <w:tcW w:w="0" w:type="auto"/>
+            <w:shd w:val="clear" w:color="auto" w:fill="F4F5F7"/>
+            <w:vAlign w:val="center"/>
+            <w:hideMark/>
+          </w:tcPr>
+          <w:p>
+            <w:pPr>
+              <w:spacing w:after="0" w:line="480" w:lineRule="atLeast"/>
+              <w:rPr>
+                <w:rFonts w:ascii="Times New Roman" w:eastAsia="Times New Roman" w:hAnsi="Times New Roman" w:cs="Times New Roman"/>
+                <w:color w:val="091E42"/>
+                <w:sz w:val="24"/>
+                <w:szCs w:val="24"/>
+                <w:lang w:eastAsia="en-IN"/>
+              </w:rPr>
+            </w:pPr>
+            <w:r>
+              <w:rPr>
+                <w:rFonts w:ascii="Times New Roman" w:eastAsia="Times New Roman" w:hAnsi="Times New Roman" w:cs="Times New Roman"/>
+                <w:color w:val="091E42"/>
+                <w:sz w:val="24"/>
+                <w:szCs w:val="24"/>
+                <w:lang w:eastAsia="en-IN"/>
+              </w:rPr>
+              <w:t> </w:t>
+            </w:r>
+          </w:p>
+        </w:tc>
+        <w:tc>
+          <w:tcPr>
+            <w:tcW w:w="0" w:type="auto"/>
+            <w:shd w:val="clear" w:color="auto" w:fill="F4F5F7"/>
+            <w:vAlign w:val="center"/>
+            <w:hideMark/>
+          </w:tcPr>
+          <w:p>
+            <w:pPr>
+              <w:spacing w:after="0" w:line="480" w:lineRule="atLeast"/>
+              <w:rPr>
+                <w:rFonts w:ascii="Times New Roman" w:eastAsia="Times New Roman" w:hAnsi="Times New Roman" w:cs="Times New Roman"/>
+                <w:color w:val="091E42"/>
+                <w:sz w:val="24"/>
+                <w:szCs w:val="24"/>
+                <w:lang w:eastAsia="en-IN"/>
+              </w:rPr>
+            </w:pPr>
+            <w:r>
+              <w:rPr>
+                <w:rFonts w:ascii="Times New Roman" w:eastAsia="Times New Roman" w:hAnsi="Times New Roman" w:cs="Times New Roman"/>
+                <w:color w:val="091E42"/>
+                <w:sz w:val="24"/>
+                <w:szCs w:val="24"/>
+                <w:lang w:eastAsia="en-IN"/>
+              </w:rPr>
+              <w:t> </w:t>
+            </w:r>
+          </w:p>
+        </w:tc>
+      </w:tr>
+    </w:tbl>
+    <w:p>
+      <w:pPr>
+        <w:shd w:val="clear" w:color="auto" w:fill="F4F5F7"/>
+        <w:spacing w:after="0" w:line="480" w:lineRule="atLeast"/>
+        <w:rPr>
+          <w:rFonts w:ascii="Times New Roman" w:eastAsia="Times New Roman" w:hAnsi="Times New Roman" w:cs="Times New Roman"/>
+          <w:color w:val="091E42"/>
+          <w:sz w:val="27"/>
+          <w:szCs w:val="27"/>
+          <w:lang w:eastAsia="en-IN"/>
+        </w:rPr>
+      </w:pPr>
+      <w:r>
+        <w:rPr>
+          <w:rFonts w:ascii="Times New Roman" w:eastAsia="Times New Roman" w:hAnsi="Times New Roman" w:cs="Times New Roman"/>
+          <w:b/>
+          <w:bCs/>
+          <w:color w:val="091E42"/>
+          <w:sz w:val="27"/>
+          <w:szCs w:val="27"/>
+          <w:lang w:eastAsia="en-IN"/>
+        </w:rPr>
+        <w:t>Step 1: Divide</w:t>
+      </w:r>
+    </w:p>
+    <w:p>
+      <w:pPr>
+        <w:shd w:val="clear" w:color="auto" w:fill="F4F5F7"/>
+        <w:spacing w:after="0" w:line="480" w:lineRule="atLeast"/>
+        <w:rPr>
+          <w:rFonts w:ascii="Times New Roman" w:eastAsia="Times New Roman" w:hAnsi="Times New Roman" w:cs="Times New Roman"/>
+          <w:color w:val="091E42"/>
+          <w:sz w:val="27"/>
+          <w:szCs w:val="27"/>
+          <w:lang w:eastAsia="en-IN"/>
+        </w:rPr>
+      </w:pPr>
+      <w:r>
+        <w:rPr>
+          <w:rFonts w:ascii="Times New Roman" w:eastAsia="Times New Roman" w:hAnsi="Times New Roman" w:cs="Times New Roman"/>
+          <w:color w:val="091E42"/>
+          <w:sz w:val="27"/>
+          <w:szCs w:val="27"/>
+          <w:lang w:eastAsia="en-IN"/>
+        </w:rPr>
+        <w:t>For dividing, we will compute the middle of the given ‘n’ number of elements. This would take a constant time, say, D(n) = Θ(1).</w:t>
+      </w:r>
+    </w:p>
+    <w:p>
+      <w:pPr>
+        <w:shd w:val="clear" w:color="auto" w:fill="F4F5F7"/>
+        <w:spacing w:after="0" w:line="480" w:lineRule="atLeast"/>
+        <w:rPr>
+          <w:rFonts w:ascii="Times New Roman" w:eastAsia="Times New Roman" w:hAnsi="Times New Roman" w:cs="Times New Roman"/>
+          <w:color w:val="091E42"/>
+          <w:sz w:val="27"/>
+          <w:szCs w:val="27"/>
+          <w:lang w:eastAsia="en-IN"/>
+        </w:rPr>
+      </w:pPr>
+      <w:r>
+        <w:rPr>
+          <w:rFonts w:ascii="Times New Roman" w:eastAsia="Times New Roman" w:hAnsi="Times New Roman" w:cs="Times New Roman"/>
+          <w:color w:val="091E42"/>
+          <w:sz w:val="27"/>
+          <w:szCs w:val="27"/>
+          <w:lang w:eastAsia="en-IN"/>
+        </w:rPr>
+        <w:t> </w:t>
+      </w:r>
+    </w:p>
+    <w:p>
+      <w:pPr>
+        <w:shd w:val="clear" w:color="auto" w:fill="F4F5F7"/>
+        <w:spacing w:after="0" w:line="480" w:lineRule="atLeast"/>
+        <w:rPr>
+          <w:rFonts w:ascii="Times New Roman" w:eastAsia="Times New Roman" w:hAnsi="Times New Roman" w:cs="Times New Roman"/>
+          <w:color w:val="091E42"/>
+          <w:sz w:val="27"/>
+          <w:szCs w:val="27"/>
+          <w:lang w:eastAsia="en-IN"/>
+        </w:rPr>
+      </w:pPr>
+      <w:r>
+        <w:rPr>
+          <w:rFonts w:ascii="Times New Roman" w:eastAsia="Times New Roman" w:hAnsi="Times New Roman" w:cs="Times New Roman"/>
+          <w:b/>
+          <w:bCs/>
+          <w:color w:val="091E42"/>
+          <w:sz w:val="27"/>
+          <w:szCs w:val="27"/>
+          <w:lang w:eastAsia="en-IN"/>
+        </w:rPr>
+        <w:t>Step 2: Conquer</w:t>
+      </w:r>
+    </w:p>
+    <w:p>
+      <w:pPr>
+        <w:shd w:val="clear" w:color="auto" w:fill="F4F5F7"/>
+        <w:spacing w:after="0" w:line="480" w:lineRule="atLeast"/>
+        <w:rPr>
+          <w:rFonts w:ascii="Times New Roman" w:eastAsia="Times New Roman" w:hAnsi="Times New Roman" w:cs="Times New Roman"/>
+          <w:color w:val="091E42"/>
+          <w:sz w:val="27"/>
+          <w:szCs w:val="27"/>
+          <w:lang w:eastAsia="en-IN"/>
+        </w:rPr>
+      </w:pPr>
+      <w:r>
+        <w:rPr>
+          <w:rFonts w:ascii="Times New Roman" w:eastAsia="Times New Roman" w:hAnsi="Times New Roman" w:cs="Times New Roman"/>
+          <w:color w:val="091E42"/>
+          <w:sz w:val="27"/>
+          <w:szCs w:val="27"/>
+          <w:lang w:eastAsia="en-IN"/>
+        </w:rPr>
+        <w:t>In this step, the sequence of ‘n’ elements is divided into n/2 elements each. And now applying recursion, the n/2 elements would be further divided into n/2, which would continue until a single element is left. Therefore, we are recursively solving two sequences of n/2 elements that give us a time complexity of, say, 2T(n/2).</w:t>
+      </w:r>
+    </w:p>
+    <w:p>
+      <w:pPr>
+        <w:shd w:val="clear" w:color="auto" w:fill="F4F5F7"/>
+        <w:spacing w:after="0" w:line="480" w:lineRule="atLeast"/>
+        <w:rPr>
+          <w:rFonts w:ascii="Times New Roman" w:eastAsia="Times New Roman" w:hAnsi="Times New Roman" w:cs="Times New Roman"/>
+          <w:color w:val="091E42"/>
+          <w:sz w:val="27"/>
+          <w:szCs w:val="27"/>
+          <w:lang w:eastAsia="en-IN"/>
+        </w:rPr>
+      </w:pPr>
+      <w:r>
+        <w:rPr>
+          <w:rFonts w:ascii="Times New Roman" w:eastAsia="Times New Roman" w:hAnsi="Times New Roman" w:cs="Times New Roman"/>
+          <w:color w:val="091E42"/>
+          <w:sz w:val="27"/>
+          <w:szCs w:val="27"/>
+          <w:lang w:eastAsia="en-IN"/>
+        </w:rPr>
+        <w:t> </w:t>
+      </w:r>
+    </w:p>
+    <w:p>
+      <w:pPr>
+        <w:shd w:val="clear" w:color="auto" w:fill="F4F5F7"/>
+        <w:spacing w:after="0" w:line="480" w:lineRule="atLeast"/>
+        <w:rPr>
+          <w:rFonts w:ascii="Times New Roman" w:eastAsia="Times New Roman" w:hAnsi="Times New Roman" w:cs="Times New Roman"/>
+          <w:color w:val="091E42"/>
+          <w:sz w:val="27"/>
+          <w:szCs w:val="27"/>
+          <w:lang w:eastAsia="en-IN"/>
+        </w:rPr>
+      </w:pPr>
+      <w:r>
+        <w:rPr>
+          <w:rFonts w:ascii="Times New Roman" w:eastAsia="Times New Roman" w:hAnsi="Times New Roman" w:cs="Times New Roman"/>
+          <w:b/>
+          <w:bCs/>
+          <w:color w:val="091E42"/>
+          <w:sz w:val="27"/>
+          <w:szCs w:val="27"/>
+          <w:lang w:eastAsia="en-IN"/>
+        </w:rPr>
+        <w:t>Step 3: Merge/Combine</w:t>
+      </w:r>
+    </w:p>
+    <w:p>
+      <w:pPr>
+        <w:shd w:val="clear" w:color="auto" w:fill="F4F5F7"/>
+        <w:spacing w:after="0" w:line="480" w:lineRule="atLeast"/>
+        <w:rPr>
+          <w:rFonts w:ascii="Times New Roman" w:eastAsia="Times New Roman" w:hAnsi="Times New Roman" w:cs="Times New Roman"/>
+          <w:color w:val="091E42"/>
+          <w:sz w:val="27"/>
+          <w:szCs w:val="27"/>
+          <w:lang w:eastAsia="en-IN"/>
+        </w:rPr>
+      </w:pPr>
+      <w:r>
+        <w:rPr>
+          <w:rFonts w:ascii="Times New Roman" w:eastAsia="Times New Roman" w:hAnsi="Times New Roman" w:cs="Times New Roman"/>
+          <w:color w:val="091E42"/>
+          <w:sz w:val="27"/>
+          <w:szCs w:val="27"/>
+          <w:lang w:eastAsia="en-IN"/>
+        </w:rPr>
+        <w:t>Combining the subarrays of ‘n’ elements would take time C(n) = Θ(n).</w:t>
+      </w:r>
+    </w:p>
+    <w:p>
+      <w:pPr>
+        <w:shd w:val="clear" w:color="auto" w:fill="F4F5F7"/>
+        <w:spacing w:after="0" w:line="480" w:lineRule="atLeast"/>
+        <w:rPr>
+          <w:rFonts w:ascii="Times New Roman" w:eastAsia="Times New Roman" w:hAnsi="Times New Roman" w:cs="Times New Roman"/>
+          <w:color w:val="091E42"/>
+          <w:sz w:val="27"/>
+          <w:szCs w:val="27"/>
+          <w:lang w:eastAsia="en-IN"/>
+        </w:rPr>
+      </w:pPr>
+      <w:r>
+        <w:rPr>
+          <w:rFonts w:ascii="Times New Roman" w:eastAsia="Times New Roman" w:hAnsi="Times New Roman" w:cs="Times New Roman"/>
+          <w:color w:val="091E42"/>
+          <w:sz w:val="27"/>
+          <w:szCs w:val="27"/>
+          <w:lang w:eastAsia="en-IN"/>
+        </w:rPr>
+        <w:t> </w:t>
+      </w:r>
+    </w:p>
+    <w:p>
+      <w:pPr>
+        <w:shd w:val="clear" w:color="auto" w:fill="F4F5F7"/>
+        <w:spacing w:after="0" w:line="480" w:lineRule="atLeast"/>
+        <w:rPr>
+          <w:rFonts w:ascii="Times New Roman" w:eastAsia="Times New Roman" w:hAnsi="Times New Roman" w:cs="Times New Roman"/>
+          <w:color w:val="091E42"/>
+          <w:sz w:val="27"/>
+          <w:szCs w:val="27"/>
+          <w:lang w:eastAsia="en-IN"/>
+        </w:rPr>
+      </w:pPr>
+      <w:r>
+        <w:rPr>
+          <w:rFonts w:ascii="Times New Roman" w:eastAsia="Times New Roman" w:hAnsi="Times New Roman" w:cs="Times New Roman"/>
+          <w:color w:val="091E42"/>
+          <w:sz w:val="27"/>
+          <w:szCs w:val="27"/>
+          <w:lang w:eastAsia="en-IN"/>
+        </w:rPr>
+        <w:t>T(n) = 0 if n&lt;=1.</w:t>
+      </w:r>
+      <w:r>
+        <w:rPr>
+          <w:rFonts w:ascii="Times New Roman" w:eastAsia="Times New Roman" w:hAnsi="Times New Roman" w:cs="Times New Roman"/>
+          <w:color w:val="091E42"/>
+          <w:sz w:val="27"/>
+          <w:szCs w:val="27"/>
+          <w:lang w:eastAsia="en-IN"/>
+        </w:rPr>
+        <w:br/>
+        <w:t>T(n) = T(n/2) + T(n/2) + D(n) + C(n) otherwise.</w:t>
+      </w:r>
+    </w:p>
+    <w:p>
+      <w:pPr>
+        <w:shd w:val="clear" w:color="auto" w:fill="F4F5F7"/>
+        <w:spacing w:after="0" w:line="480" w:lineRule="atLeast"/>
+        <w:rPr>
+          <w:rFonts w:ascii="Times New Roman" w:eastAsia="Times New Roman" w:hAnsi="Times New Roman" w:cs="Times New Roman"/>
+          <w:color w:val="091E42"/>
+          <w:sz w:val="27"/>
+          <w:szCs w:val="27"/>
+          <w:lang w:eastAsia="en-IN"/>
+        </w:rPr>
+      </w:pPr>
+      <w:r>
+        <w:rPr>
+          <w:rFonts w:ascii="Times New Roman" w:eastAsia="Times New Roman" w:hAnsi="Times New Roman" w:cs="Times New Roman"/>
+          <w:color w:val="091E42"/>
+          <w:sz w:val="27"/>
+          <w:szCs w:val="27"/>
+          <w:lang w:eastAsia="en-IN"/>
+        </w:rPr>
+        <w:lastRenderedPageBreak/>
+        <w:t> </w:t>
+      </w:r>
+    </w:p>
+    <w:p>
+      <w:pPr>
+        <w:shd w:val="clear" w:color="auto" w:fill="F4F5F7"/>
+        <w:spacing w:after="0" w:line="480" w:lineRule="atLeast"/>
+        <w:rPr>
+          <w:rFonts w:ascii="Times New Roman" w:eastAsia="Times New Roman" w:hAnsi="Times New Roman" w:cs="Times New Roman"/>
+          <w:color w:val="091E42"/>
+          <w:sz w:val="27"/>
+          <w:szCs w:val="27"/>
+          <w:lang w:eastAsia="en-IN"/>
+        </w:rPr>
+      </w:pPr>
+      <w:r>
+        <w:rPr>
+          <w:rFonts w:ascii="Times New Roman" w:eastAsia="Times New Roman" w:hAnsi="Times New Roman" w:cs="Times New Roman"/>
+          <w:b/>
+          <w:bCs/>
+          <w:color w:val="091E42"/>
+          <w:sz w:val="27"/>
+          <w:szCs w:val="27"/>
+          <w:lang w:eastAsia="en-IN"/>
+        </w:rPr>
+        <w:t>T(n) = 2 * T(n/2) + Θ(n) + Θ(1)      </w:t>
+      </w:r>
+    </w:p>
+    <w:p>
+      <w:pPr>
+        <w:shd w:val="clear" w:color="auto" w:fill="F4F5F7"/>
+        <w:spacing w:after="0" w:line="480" w:lineRule="atLeast"/>
+        <w:rPr>
+          <w:rFonts w:ascii="Times New Roman" w:eastAsia="Times New Roman" w:hAnsi="Times New Roman" w:cs="Times New Roman"/>
+          <w:color w:val="091E42"/>
+          <w:sz w:val="27"/>
+          <w:szCs w:val="27"/>
+          <w:lang w:eastAsia="en-IN"/>
+        </w:rPr>
+      </w:pPr>
+      <w:r>
+        <w:rPr>
+          <w:rFonts w:ascii="Times New Roman" w:eastAsia="Times New Roman" w:hAnsi="Times New Roman" w:cs="Times New Roman"/>
+          <w:color w:val="091E42"/>
+          <w:sz w:val="27"/>
+          <w:szCs w:val="27"/>
+          <w:lang w:eastAsia="en-IN"/>
+        </w:rPr>
+        <w:t>// While finding the Big O /Theta, we ignore the constants; hence, Θ(1) is ignored in the next step. And Θ(n) is taken to be n because even in the worst case, it can have an impact of ‘n’ only.</w:t>
+      </w:r>
+    </w:p>
+    <w:p>
+      <w:pPr>
+        <w:shd w:val="clear" w:color="auto" w:fill="F4F5F7"/>
+        <w:spacing w:after="0" w:line="480" w:lineRule="atLeast"/>
+        <w:rPr>
+          <w:rFonts w:ascii="Times New Roman" w:eastAsia="Times New Roman" w:hAnsi="Times New Roman" w:cs="Times New Roman"/>
+          <w:color w:val="091E42"/>
+          <w:sz w:val="27"/>
+          <w:szCs w:val="27"/>
+          <w:lang w:eastAsia="en-IN"/>
+        </w:rPr>
+      </w:pPr>
+      <w:r>
+        <w:rPr>
+          <w:rFonts w:ascii="Times New Roman" w:eastAsia="Times New Roman" w:hAnsi="Times New Roman" w:cs="Times New Roman"/>
+          <w:color w:val="091E42"/>
+          <w:sz w:val="27"/>
+          <w:szCs w:val="27"/>
+          <w:lang w:eastAsia="en-IN"/>
+        </w:rPr>
+        <w:t> </w:t>
+      </w:r>
+    </w:p>
+    <w:p>
+      <w:pPr>
+        <w:shd w:val="clear" w:color="auto" w:fill="F4F5F7"/>
+        <w:spacing w:after="0" w:line="480" w:lineRule="atLeast"/>
+        <w:rPr>
+          <w:rFonts w:ascii="Times New Roman" w:eastAsia="Times New Roman" w:hAnsi="Times New Roman" w:cs="Times New Roman"/>
+          <w:color w:val="091E42"/>
+          <w:sz w:val="27"/>
+          <w:szCs w:val="27"/>
+          <w:lang w:eastAsia="en-IN"/>
+        </w:rPr>
+      </w:pPr>
+      <w:r>
+        <w:rPr>
+          <w:rFonts w:ascii="Times New Roman" w:eastAsia="Times New Roman" w:hAnsi="Times New Roman" w:cs="Times New Roman"/>
+          <w:b/>
+          <w:bCs/>
+          <w:color w:val="091E42"/>
+          <w:sz w:val="27"/>
+          <w:szCs w:val="27"/>
+          <w:lang w:eastAsia="en-IN"/>
+        </w:rPr>
+        <w:t>T(n) = 2 * T(n/2) + n  ………………………………………… (</w:t>
+      </w:r>
+      <w:proofErr w:type="spellStart"/>
+      <w:r>
+        <w:rPr>
+          <w:rFonts w:ascii="Times New Roman" w:eastAsia="Times New Roman" w:hAnsi="Times New Roman" w:cs="Times New Roman"/>
+          <w:b/>
+          <w:bCs/>
+          <w:color w:val="091E42"/>
+          <w:sz w:val="27"/>
+          <w:szCs w:val="27"/>
+          <w:lang w:eastAsia="en-IN"/>
+        </w:rPr>
+        <w:t>i</w:t>
+      </w:r>
+      <w:proofErr w:type="spellEnd"/>
+      <w:r>
+        <w:rPr>
+          <w:rFonts w:ascii="Times New Roman" w:eastAsia="Times New Roman" w:hAnsi="Times New Roman" w:cs="Times New Roman"/>
+          <w:b/>
+          <w:bCs/>
+          <w:color w:val="091E42"/>
+          <w:sz w:val="27"/>
+          <w:szCs w:val="27"/>
+          <w:lang w:eastAsia="en-IN"/>
+        </w:rPr>
+        <w:t>)</w:t>
+      </w:r>
+    </w:p>
+    <w:p>
+      <w:pPr>
+        <w:shd w:val="clear" w:color="auto" w:fill="F4F5F7"/>
+        <w:spacing w:after="0" w:line="480" w:lineRule="atLeast"/>
+        <w:rPr>
+          <w:rFonts w:ascii="Times New Roman" w:eastAsia="Times New Roman" w:hAnsi="Times New Roman" w:cs="Times New Roman"/>
+          <w:color w:val="091E42"/>
+          <w:sz w:val="27"/>
+          <w:szCs w:val="27"/>
+          <w:lang w:eastAsia="en-IN"/>
+        </w:rPr>
+      </w:pPr>
+      <w:r>
+        <w:rPr>
+          <w:rFonts w:ascii="Times New Roman" w:eastAsia="Times New Roman" w:hAnsi="Times New Roman" w:cs="Times New Roman"/>
+          <w:color w:val="091E42"/>
+          <w:sz w:val="27"/>
+          <w:szCs w:val="27"/>
+          <w:lang w:eastAsia="en-IN"/>
+        </w:rPr>
+        <w:t> </w:t>
+      </w:r>
+    </w:p>
+    <w:p>
+      <w:pPr>
+        <w:shd w:val="clear" w:color="auto" w:fill="F4F5F7"/>
+        <w:spacing w:after="0" w:line="480" w:lineRule="atLeast"/>
+        <w:rPr>
+          <w:rFonts w:ascii="Times New Roman" w:eastAsia="Times New Roman" w:hAnsi="Times New Roman" w:cs="Times New Roman"/>
+          <w:color w:val="091E42"/>
+          <w:sz w:val="27"/>
+          <w:szCs w:val="27"/>
+          <w:lang w:eastAsia="en-IN"/>
+        </w:rPr>
+      </w:pPr>
+      <w:r>
+        <w:rPr>
+          <w:rFonts w:ascii="Times New Roman" w:eastAsia="Times New Roman" w:hAnsi="Times New Roman" w:cs="Times New Roman"/>
+          <w:b/>
+          <w:bCs/>
+          <w:color w:val="091E42"/>
+          <w:sz w:val="27"/>
+          <w:szCs w:val="27"/>
+          <w:lang w:eastAsia="en-IN"/>
+        </w:rPr>
+        <w:t>T(n/2) = 2 * (2 * T(n/4) + n/2) = </w:t>
+      </w:r>
+      <w:r>
+        <w:rPr>
+          <w:rFonts w:ascii="MJXc-TeX-main-Rw" w:eastAsia="Times New Roman" w:hAnsi="MJXc-TeX-main-Rw" w:cs="Times New Roman"/>
+          <w:color w:val="091E42"/>
+          <w:sz w:val="34"/>
+          <w:szCs w:val="34"/>
+          <w:bdr w:val="none" w:sz="0" w:space="0" w:color="auto" w:frame="1"/>
+          <w:lang w:eastAsia="en-IN"/>
+        </w:rPr>
+        <w:t>2</w:t>
+      </w:r>
+      <w:r>
+        <w:rPr>
+          <w:rFonts w:ascii="MJXc-TeX-main-Rw" w:eastAsia="Times New Roman" w:hAnsi="MJXc-TeX-main-Rw" w:cs="Times New Roman"/>
+          <w:color w:val="091E42"/>
+          <w:sz w:val="24"/>
+          <w:szCs w:val="24"/>
+          <w:bdr w:val="none" w:sz="0" w:space="0" w:color="auto" w:frame="1"/>
+          <w:lang w:eastAsia="en-IN"/>
+        </w:rPr>
+        <w:t>2</w:t>
+      </w:r>
+      <w:r>
+        <w:rPr>
+          <w:rFonts w:ascii="Times New Roman" w:eastAsia="Times New Roman" w:hAnsi="Times New Roman" w:cs="Times New Roman"/>
+          <w:b/>
+          <w:bCs/>
+          <w:color w:val="091E42"/>
+          <w:sz w:val="27"/>
+          <w:szCs w:val="27"/>
+          <w:lang w:eastAsia="en-IN"/>
+        </w:rPr>
+        <w:t>T(n/</w:t>
+      </w:r>
+      <w:r>
+        <w:rPr>
+          <w:rFonts w:ascii="MJXc-TeX-main-Rw" w:eastAsia="Times New Roman" w:hAnsi="MJXc-TeX-main-Rw" w:cs="Times New Roman"/>
+          <w:color w:val="091E42"/>
+          <w:sz w:val="34"/>
+          <w:szCs w:val="34"/>
+          <w:bdr w:val="none" w:sz="0" w:space="0" w:color="auto" w:frame="1"/>
+          <w:lang w:eastAsia="en-IN"/>
+        </w:rPr>
+        <w:t>2</w:t>
+      </w:r>
+      <w:r>
+        <w:rPr>
+          <w:rFonts w:ascii="MJXc-TeX-main-Rw" w:eastAsia="Times New Roman" w:hAnsi="MJXc-TeX-main-Rw" w:cs="Times New Roman"/>
+          <w:color w:val="091E42"/>
+          <w:sz w:val="24"/>
+          <w:szCs w:val="24"/>
+          <w:bdr w:val="none" w:sz="0" w:space="0" w:color="auto" w:frame="1"/>
+          <w:lang w:eastAsia="en-IN"/>
+        </w:rPr>
+        <w:t>2</w:t>
+      </w:r>
+      <w:r>
+        <w:rPr>
+          <w:rFonts w:ascii="Times New Roman" w:eastAsia="Times New Roman" w:hAnsi="Times New Roman" w:cs="Times New Roman"/>
+          <w:b/>
+          <w:bCs/>
+          <w:color w:val="091E42"/>
+          <w:sz w:val="27"/>
+          <w:szCs w:val="27"/>
+          <w:lang w:eastAsia="en-IN"/>
+        </w:rPr>
+        <w:t>) + n   ……………………………… (ii)</w:t>
+      </w:r>
+    </w:p>
+    <w:p>
+      <w:pPr>
+        <w:shd w:val="clear" w:color="auto" w:fill="F4F5F7"/>
+        <w:spacing w:after="0" w:line="480" w:lineRule="atLeast"/>
+        <w:rPr>
+          <w:rFonts w:ascii="Times New Roman" w:eastAsia="Times New Roman" w:hAnsi="Times New Roman" w:cs="Times New Roman"/>
+          <w:color w:val="091E42"/>
+          <w:sz w:val="27"/>
+          <w:szCs w:val="27"/>
+          <w:lang w:eastAsia="en-IN"/>
+        </w:rPr>
+      </w:pPr>
+      <w:r>
+        <w:rPr>
+          <w:rFonts w:ascii="Times New Roman" w:eastAsia="Times New Roman" w:hAnsi="Times New Roman" w:cs="Times New Roman"/>
+          <w:color w:val="091E42"/>
+          <w:sz w:val="27"/>
+          <w:szCs w:val="27"/>
+          <w:lang w:eastAsia="en-IN"/>
+        </w:rPr>
+        <w:t>// In this step, 'n' in equation (</w:t>
+      </w:r>
+      <w:proofErr w:type="spellStart"/>
+      <w:r>
+        <w:rPr>
+          <w:rFonts w:ascii="Times New Roman" w:eastAsia="Times New Roman" w:hAnsi="Times New Roman" w:cs="Times New Roman"/>
+          <w:color w:val="091E42"/>
+          <w:sz w:val="27"/>
+          <w:szCs w:val="27"/>
+          <w:lang w:eastAsia="en-IN"/>
+        </w:rPr>
+        <w:t>i</w:t>
+      </w:r>
+      <w:proofErr w:type="spellEnd"/>
+      <w:r>
+        <w:rPr>
+          <w:rFonts w:ascii="Times New Roman" w:eastAsia="Times New Roman" w:hAnsi="Times New Roman" w:cs="Times New Roman"/>
+          <w:color w:val="091E42"/>
+          <w:sz w:val="27"/>
+          <w:szCs w:val="27"/>
+          <w:lang w:eastAsia="en-IN"/>
+        </w:rPr>
+        <w:t xml:space="preserve">) is replaced with n/2; therefore, wherever there is </w:t>
+      </w:r>
+      <w:proofErr w:type="spellStart"/>
+      <w:r>
+        <w:rPr>
+          <w:rFonts w:ascii="Times New Roman" w:eastAsia="Times New Roman" w:hAnsi="Times New Roman" w:cs="Times New Roman"/>
+          <w:color w:val="091E42"/>
+          <w:sz w:val="27"/>
+          <w:szCs w:val="27"/>
+          <w:lang w:eastAsia="en-IN"/>
+        </w:rPr>
+        <w:t>n</w:t>
+      </w:r>
+      <w:proofErr w:type="spellEnd"/>
+      <w:r>
+        <w:rPr>
+          <w:rFonts w:ascii="Times New Roman" w:eastAsia="Times New Roman" w:hAnsi="Times New Roman" w:cs="Times New Roman"/>
+          <w:color w:val="091E42"/>
+          <w:sz w:val="27"/>
+          <w:szCs w:val="27"/>
+          <w:lang w:eastAsia="en-IN"/>
+        </w:rPr>
+        <w:t>, we have n/2, and when we have n/2, it is replaced with n/4 ([n/2]/2 = n/4), and so on.</w:t>
+      </w:r>
+    </w:p>
+    <w:p>
+      <w:pPr>
+        <w:shd w:val="clear" w:color="auto" w:fill="F4F5F7"/>
+        <w:spacing w:after="0" w:line="480" w:lineRule="atLeast"/>
+        <w:rPr>
+          <w:rFonts w:ascii="Times New Roman" w:eastAsia="Times New Roman" w:hAnsi="Times New Roman" w:cs="Times New Roman"/>
+          <w:color w:val="091E42"/>
+          <w:sz w:val="27"/>
+          <w:szCs w:val="27"/>
+          <w:lang w:eastAsia="en-IN"/>
+        </w:rPr>
+      </w:pPr>
+      <w:r>
+        <w:rPr>
+          <w:rFonts w:ascii="Times New Roman" w:eastAsia="Times New Roman" w:hAnsi="Times New Roman" w:cs="Times New Roman"/>
+          <w:color w:val="091E42"/>
+          <w:sz w:val="27"/>
+          <w:szCs w:val="27"/>
+          <w:lang w:eastAsia="en-IN"/>
+        </w:rPr>
+        <w:t> </w:t>
+      </w:r>
+    </w:p>
+    <w:p>
+      <w:pPr>
+        <w:shd w:val="clear" w:color="auto" w:fill="F4F5F7"/>
+        <w:spacing w:after="0" w:line="480" w:lineRule="atLeast"/>
+        <w:rPr>
+          <w:rFonts w:ascii="Times New Roman" w:eastAsia="Times New Roman" w:hAnsi="Times New Roman" w:cs="Times New Roman"/>
+          <w:color w:val="091E42"/>
+          <w:sz w:val="27"/>
+          <w:szCs w:val="27"/>
+          <w:lang w:eastAsia="en-IN"/>
+        </w:rPr>
+      </w:pPr>
+      <w:r>
+        <w:rPr>
+          <w:rFonts w:ascii="Times New Roman" w:eastAsia="Times New Roman" w:hAnsi="Times New Roman" w:cs="Times New Roman"/>
+          <w:b/>
+          <w:bCs/>
+          <w:color w:val="091E42"/>
+          <w:sz w:val="27"/>
+          <w:szCs w:val="27"/>
+          <w:lang w:eastAsia="en-IN"/>
+        </w:rPr>
+        <w:t>T(n) = </w:t>
+      </w:r>
+      <w:r>
+        <w:rPr>
+          <w:rFonts w:ascii="MJXc-TeX-main-Rw" w:eastAsia="Times New Roman" w:hAnsi="MJXc-TeX-main-Rw" w:cs="Times New Roman"/>
+          <w:color w:val="091E42"/>
+          <w:sz w:val="34"/>
+          <w:szCs w:val="34"/>
+          <w:bdr w:val="none" w:sz="0" w:space="0" w:color="auto" w:frame="1"/>
+          <w:lang w:eastAsia="en-IN"/>
+        </w:rPr>
+        <w:t>2</w:t>
+      </w:r>
+      <w:r>
+        <w:rPr>
+          <w:rFonts w:ascii="MJXc-TeX-main-Rw" w:eastAsia="Times New Roman" w:hAnsi="MJXc-TeX-main-Rw" w:cs="Times New Roman"/>
+          <w:color w:val="091E42"/>
+          <w:sz w:val="24"/>
+          <w:szCs w:val="24"/>
+          <w:bdr w:val="none" w:sz="0" w:space="0" w:color="auto" w:frame="1"/>
+          <w:lang w:eastAsia="en-IN"/>
+        </w:rPr>
+        <w:t>2</w:t>
+      </w:r>
+      <w:r>
+        <w:rPr>
+          <w:rFonts w:ascii="Times New Roman" w:eastAsia="Times New Roman" w:hAnsi="Times New Roman" w:cs="Times New Roman"/>
+          <w:b/>
+          <w:bCs/>
+          <w:color w:val="091E42"/>
+          <w:sz w:val="27"/>
+          <w:szCs w:val="27"/>
+          <w:lang w:eastAsia="en-IN"/>
+        </w:rPr>
+        <w:t> * T(n/2) + 2n ……………………. (iii)</w:t>
+      </w:r>
+    </w:p>
+    <w:p>
+      <w:pPr>
+        <w:shd w:val="clear" w:color="auto" w:fill="F4F5F7"/>
+        <w:spacing w:after="0" w:line="480" w:lineRule="atLeast"/>
+        <w:rPr>
+          <w:rFonts w:ascii="Times New Roman" w:eastAsia="Times New Roman" w:hAnsi="Times New Roman" w:cs="Times New Roman"/>
+          <w:color w:val="091E42"/>
+          <w:sz w:val="27"/>
+          <w:szCs w:val="27"/>
+          <w:lang w:eastAsia="en-IN"/>
+        </w:rPr>
+      </w:pPr>
+      <w:r>
+        <w:rPr>
+          <w:rFonts w:ascii="Times New Roman" w:eastAsia="Times New Roman" w:hAnsi="Times New Roman" w:cs="Times New Roman"/>
+          <w:color w:val="091E42"/>
+          <w:sz w:val="27"/>
+          <w:szCs w:val="27"/>
+          <w:lang w:eastAsia="en-IN"/>
+        </w:rPr>
+        <w:t>// In this step, ‘n’ in equation (ii) is replaced with 2n to make the same equation of the form T(n).</w:t>
+      </w:r>
+    </w:p>
+    <w:p>
+      <w:pPr>
+        <w:shd w:val="clear" w:color="auto" w:fill="F4F5F7"/>
+        <w:spacing w:after="0" w:line="480" w:lineRule="atLeast"/>
+        <w:rPr>
+          <w:rFonts w:ascii="Times New Roman" w:eastAsia="Times New Roman" w:hAnsi="Times New Roman" w:cs="Times New Roman"/>
+          <w:color w:val="091E42"/>
+          <w:sz w:val="27"/>
+          <w:szCs w:val="27"/>
+          <w:lang w:eastAsia="en-IN"/>
+        </w:rPr>
+      </w:pPr>
+      <w:r>
+        <w:rPr>
+          <w:rFonts w:ascii="Times New Roman" w:eastAsia="Times New Roman" w:hAnsi="Times New Roman" w:cs="Times New Roman"/>
+          <w:color w:val="091E42"/>
+          <w:sz w:val="27"/>
+          <w:szCs w:val="27"/>
+          <w:lang w:eastAsia="en-IN"/>
+        </w:rPr>
+        <w:t>.</w:t>
+      </w:r>
+    </w:p>
+    <w:p>
+      <w:pPr>
+        <w:shd w:val="clear" w:color="auto" w:fill="F4F5F7"/>
+        <w:spacing w:after="0" w:line="480" w:lineRule="atLeast"/>
+        <w:rPr>
+          <w:rFonts w:ascii="Times New Roman" w:eastAsia="Times New Roman" w:hAnsi="Times New Roman" w:cs="Times New Roman"/>
+          <w:color w:val="091E42"/>
+          <w:sz w:val="27"/>
+          <w:szCs w:val="27"/>
+          <w:lang w:eastAsia="en-IN"/>
+        </w:rPr>
+      </w:pPr>
+      <w:r>
+        <w:rPr>
+          <w:rFonts w:ascii="Times New Roman" w:eastAsia="Times New Roman" w:hAnsi="Times New Roman" w:cs="Times New Roman"/>
+          <w:color w:val="091E42"/>
+          <w:sz w:val="27"/>
+          <w:szCs w:val="27"/>
+          <w:lang w:eastAsia="en-IN"/>
+        </w:rPr>
+        <w:t>.</w:t>
+      </w:r>
+    </w:p>
+    <w:p>
+      <w:pPr>
+        <w:shd w:val="clear" w:color="auto" w:fill="F4F5F7"/>
+        <w:spacing w:after="0" w:line="480" w:lineRule="atLeast"/>
+        <w:rPr>
+          <w:rFonts w:ascii="Times New Roman" w:eastAsia="Times New Roman" w:hAnsi="Times New Roman" w:cs="Times New Roman"/>
+          <w:color w:val="091E42"/>
+          <w:sz w:val="27"/>
+          <w:szCs w:val="27"/>
+          <w:lang w:eastAsia="en-IN"/>
+        </w:rPr>
+      </w:pPr>
+      <w:r>
+        <w:rPr>
+          <w:rFonts w:ascii="Times New Roman" w:eastAsia="Times New Roman" w:hAnsi="Times New Roman" w:cs="Times New Roman"/>
+          <w:color w:val="091E42"/>
+          <w:sz w:val="27"/>
+          <w:szCs w:val="27"/>
+          <w:lang w:eastAsia="en-IN"/>
+        </w:rPr>
+        <w:t>.</w:t>
+      </w:r>
+    </w:p>
+    <w:p>
+      <w:pPr>
+        <w:shd w:val="clear" w:color="auto" w:fill="F4F5F7"/>
+        <w:spacing w:after="0" w:line="480" w:lineRule="atLeast"/>
+        <w:rPr>
+          <w:rFonts w:ascii="Times New Roman" w:eastAsia="Times New Roman" w:hAnsi="Times New Roman" w:cs="Times New Roman"/>
+          <w:color w:val="091E42"/>
+          <w:sz w:val="27"/>
+          <w:szCs w:val="27"/>
+          <w:lang w:eastAsia="en-IN"/>
+        </w:rPr>
+      </w:pPr>
+      <w:r>
+        <w:rPr>
+          <w:rFonts w:ascii="Times New Roman" w:eastAsia="Times New Roman" w:hAnsi="Times New Roman" w:cs="Times New Roman"/>
+          <w:color w:val="091E42"/>
+          <w:sz w:val="27"/>
+          <w:szCs w:val="27"/>
+          <w:lang w:eastAsia="en-IN"/>
+        </w:rPr>
+        <w:t>.</w:t>
+      </w:r>
+    </w:p>
+    <w:p>
+      <w:pPr>
+        <w:shd w:val="clear" w:color="auto" w:fill="F4F5F7"/>
+        <w:spacing w:after="0" w:line="480" w:lineRule="atLeast"/>
+        <w:rPr>
+          <w:rFonts w:ascii="Times New Roman" w:eastAsia="Times New Roman" w:hAnsi="Times New Roman" w:cs="Times New Roman"/>
+          <w:color w:val="091E42"/>
+          <w:sz w:val="27"/>
+          <w:szCs w:val="27"/>
+          <w:lang w:eastAsia="en-IN"/>
+        </w:rPr>
+      </w:pPr>
+      <w:r>
+        <w:rPr>
+          <w:rFonts w:ascii="Times New Roman" w:eastAsia="Times New Roman" w:hAnsi="Times New Roman" w:cs="Times New Roman"/>
+          <w:color w:val="091E42"/>
+          <w:sz w:val="27"/>
+          <w:szCs w:val="27"/>
+          <w:lang w:eastAsia="en-IN"/>
+        </w:rPr>
+        <w:t>.</w:t>
+      </w:r>
+    </w:p>
+    <w:p>
+      <w:pPr>
+        <w:shd w:val="clear" w:color="auto" w:fill="F4F5F7"/>
+        <w:spacing w:after="0" w:line="480" w:lineRule="atLeast"/>
+        <w:rPr>
+          <w:rFonts w:ascii="Times New Roman" w:eastAsia="Times New Roman" w:hAnsi="Times New Roman" w:cs="Times New Roman"/>
+          <w:color w:val="091E42"/>
+          <w:sz w:val="27"/>
+          <w:szCs w:val="27"/>
+          <w:lang w:eastAsia="en-IN"/>
+        </w:rPr>
+      </w:pPr>
+      <w:r>
+        <w:rPr>
+          <w:rFonts w:ascii="Times New Roman" w:eastAsia="Times New Roman" w:hAnsi="Times New Roman" w:cs="Times New Roman"/>
+          <w:color w:val="091E42"/>
+          <w:sz w:val="27"/>
+          <w:szCs w:val="27"/>
+          <w:lang w:eastAsia="en-IN"/>
+        </w:rPr>
+        <w:t>           </w:t>
+      </w:r>
+      <w:r>
+        <w:rPr>
+          <w:rFonts w:ascii="Times New Roman" w:eastAsia="Times New Roman" w:hAnsi="Times New Roman" w:cs="Times New Roman"/>
+          <w:b/>
+          <w:bCs/>
+          <w:color w:val="091E42"/>
+          <w:sz w:val="27"/>
+          <w:szCs w:val="27"/>
+          <w:lang w:eastAsia="en-IN"/>
+        </w:rPr>
+        <w:t>= </w:t>
+      </w:r>
+      <w:r>
+        <w:rPr>
+          <w:rFonts w:ascii="MJXc-TeX-main-Rw" w:eastAsia="Times New Roman" w:hAnsi="MJXc-TeX-main-Rw" w:cs="Times New Roman"/>
+          <w:color w:val="091E42"/>
+          <w:sz w:val="34"/>
+          <w:szCs w:val="34"/>
+          <w:bdr w:val="none" w:sz="0" w:space="0" w:color="auto" w:frame="1"/>
+          <w:lang w:eastAsia="en-IN"/>
+        </w:rPr>
+        <w:t>2</w:t>
+      </w:r>
+      <w:r>
+        <w:rPr>
+          <w:rFonts w:ascii="MJXc-TeX-math-Iw" w:eastAsia="Times New Roman" w:hAnsi="MJXc-TeX-math-Iw" w:cs="Times New Roman"/>
+          <w:color w:val="091E42"/>
+          <w:sz w:val="24"/>
+          <w:szCs w:val="24"/>
+          <w:bdr w:val="none" w:sz="0" w:space="0" w:color="auto" w:frame="1"/>
+          <w:lang w:eastAsia="en-IN"/>
+        </w:rPr>
+        <w:t>k</w:t>
+      </w:r>
+      <w:r>
+        <w:rPr>
+          <w:rFonts w:ascii="Times New Roman" w:eastAsia="Times New Roman" w:hAnsi="Times New Roman" w:cs="Times New Roman"/>
+          <w:b/>
+          <w:bCs/>
+          <w:color w:val="091E42"/>
+          <w:sz w:val="27"/>
+          <w:szCs w:val="27"/>
+          <w:lang w:eastAsia="en-IN"/>
+        </w:rPr>
+        <w:t xml:space="preserve">(2 * T(n/2) + </w:t>
+      </w:r>
+      <w:proofErr w:type="spellStart"/>
+      <w:r>
+        <w:rPr>
+          <w:rFonts w:ascii="Times New Roman" w:eastAsia="Times New Roman" w:hAnsi="Times New Roman" w:cs="Times New Roman"/>
+          <w:b/>
+          <w:bCs/>
+          <w:color w:val="091E42"/>
+          <w:sz w:val="27"/>
+          <w:szCs w:val="27"/>
+          <w:lang w:eastAsia="en-IN"/>
+        </w:rPr>
+        <w:t>kn</w:t>
+      </w:r>
+      <w:proofErr w:type="spellEnd"/>
+    </w:p>
+    <w:p>
+      <w:pPr>
+        <w:shd w:val="clear" w:color="auto" w:fill="F4F5F7"/>
+        <w:spacing w:after="0" w:line="480" w:lineRule="atLeast"/>
+        <w:rPr>
+          <w:rFonts w:ascii="Times New Roman" w:eastAsia="Times New Roman" w:hAnsi="Times New Roman" w:cs="Times New Roman"/>
+          <w:color w:val="091E42"/>
+          <w:sz w:val="27"/>
+          <w:szCs w:val="27"/>
+          <w:lang w:eastAsia="en-IN"/>
+        </w:rPr>
+      </w:pPr>
+      <w:r>
+        <w:rPr>
+          <w:rFonts w:ascii="Times New Roman" w:eastAsia="Times New Roman" w:hAnsi="Times New Roman" w:cs="Times New Roman"/>
+          <w:color w:val="091E42"/>
+          <w:sz w:val="27"/>
+          <w:szCs w:val="27"/>
+          <w:lang w:eastAsia="en-IN"/>
+        </w:rPr>
+        <w:t>  // Just like equation (iii), we have obtained a general term for T(n)</w:t>
+      </w:r>
+    </w:p>
+    <w:p>
+      <w:pPr>
+        <w:shd w:val="clear" w:color="auto" w:fill="F4F5F7"/>
+        <w:spacing w:after="0" w:line="480" w:lineRule="atLeast"/>
+        <w:rPr>
+          <w:rFonts w:ascii="Times New Roman" w:eastAsia="Times New Roman" w:hAnsi="Times New Roman" w:cs="Times New Roman"/>
+          <w:color w:val="091E42"/>
+          <w:sz w:val="27"/>
+          <w:szCs w:val="27"/>
+          <w:lang w:eastAsia="en-IN"/>
+        </w:rPr>
+      </w:pPr>
+      <w:r>
+        <w:rPr>
+          <w:rFonts w:ascii="Times New Roman" w:eastAsia="Times New Roman" w:hAnsi="Times New Roman" w:cs="Times New Roman"/>
+          <w:color w:val="091E42"/>
+          <w:sz w:val="27"/>
+          <w:szCs w:val="27"/>
+          <w:lang w:eastAsia="en-IN"/>
+        </w:rPr>
+        <w:t>Suppose n = 2k ; therefore, k=</w:t>
+      </w:r>
+      <w:proofErr w:type="spellStart"/>
+      <w:r>
+        <w:rPr>
+          <w:rFonts w:ascii="Times New Roman" w:eastAsia="Times New Roman" w:hAnsi="Times New Roman" w:cs="Times New Roman"/>
+          <w:color w:val="091E42"/>
+          <w:sz w:val="27"/>
+          <w:szCs w:val="27"/>
+          <w:lang w:eastAsia="en-IN"/>
+        </w:rPr>
+        <w:t>logn</w:t>
+      </w:r>
+      <w:proofErr w:type="spellEnd"/>
+      <w:r>
+        <w:rPr>
+          <w:rFonts w:ascii="Times New Roman" w:eastAsia="Times New Roman" w:hAnsi="Times New Roman" w:cs="Times New Roman"/>
+          <w:color w:val="091E42"/>
+          <w:sz w:val="27"/>
+          <w:szCs w:val="27"/>
+          <w:lang w:eastAsia="en-IN"/>
+        </w:rPr>
+        <w:t>.</w:t>
+      </w:r>
+    </w:p>
+    <w:p>
+      <w:pPr>
+        <w:shd w:val="clear" w:color="auto" w:fill="F4F5F7"/>
+        <w:spacing w:after="0" w:line="480" w:lineRule="atLeast"/>
+        <w:rPr>
+          <w:rFonts w:ascii="Times New Roman" w:eastAsia="Times New Roman" w:hAnsi="Times New Roman" w:cs="Times New Roman"/>
+          <w:color w:val="091E42"/>
+          <w:sz w:val="27"/>
+          <w:szCs w:val="27"/>
+          <w:lang w:eastAsia="en-IN"/>
+        </w:rPr>
+      </w:pPr>
+      <w:r>
+        <w:rPr>
+          <w:rFonts w:ascii="Times New Roman" w:eastAsia="Times New Roman" w:hAnsi="Times New Roman" w:cs="Times New Roman"/>
+          <w:b/>
+          <w:bCs/>
+          <w:color w:val="091E42"/>
+          <w:sz w:val="27"/>
+          <w:szCs w:val="27"/>
+          <w:lang w:eastAsia="en-IN"/>
+        </w:rPr>
+        <w:t>T(</w:t>
+      </w:r>
+      <w:r>
+        <w:rPr>
+          <w:rFonts w:ascii="MJXc-TeX-main-Rw" w:eastAsia="Times New Roman" w:hAnsi="MJXc-TeX-main-Rw" w:cs="Times New Roman"/>
+          <w:color w:val="091E42"/>
+          <w:sz w:val="34"/>
+          <w:szCs w:val="34"/>
+          <w:bdr w:val="none" w:sz="0" w:space="0" w:color="auto" w:frame="1"/>
+          <w:lang w:eastAsia="en-IN"/>
+        </w:rPr>
+        <w:t>2</w:t>
+      </w:r>
+      <w:r>
+        <w:rPr>
+          <w:rFonts w:ascii="MJXc-TeX-math-Iw" w:eastAsia="Times New Roman" w:hAnsi="MJXc-TeX-math-Iw" w:cs="Times New Roman"/>
+          <w:color w:val="091E42"/>
+          <w:sz w:val="24"/>
+          <w:szCs w:val="24"/>
+          <w:bdr w:val="none" w:sz="0" w:space="0" w:color="auto" w:frame="1"/>
+          <w:lang w:eastAsia="en-IN"/>
+        </w:rPr>
+        <w:t>k</w:t>
+      </w:r>
+      <w:r>
+        <w:rPr>
+          <w:rFonts w:ascii="Times New Roman" w:eastAsia="Times New Roman" w:hAnsi="Times New Roman" w:cs="Times New Roman"/>
+          <w:b/>
+          <w:bCs/>
+          <w:color w:val="091E42"/>
+          <w:sz w:val="27"/>
+          <w:szCs w:val="27"/>
+          <w:lang w:eastAsia="en-IN"/>
+        </w:rPr>
+        <w:t xml:space="preserve">) = </w:t>
+      </w:r>
+      <w:proofErr w:type="spellStart"/>
+      <w:r>
+        <w:rPr>
+          <w:rFonts w:ascii="Times New Roman" w:eastAsia="Times New Roman" w:hAnsi="Times New Roman" w:cs="Times New Roman"/>
+          <w:b/>
+          <w:bCs/>
+          <w:color w:val="091E42"/>
+          <w:sz w:val="27"/>
+          <w:szCs w:val="27"/>
+          <w:lang w:eastAsia="en-IN"/>
+        </w:rPr>
+        <w:t>nT</w:t>
+      </w:r>
+      <w:proofErr w:type="spellEnd"/>
+      <w:r>
+        <w:rPr>
+          <w:rFonts w:ascii="Times New Roman" w:eastAsia="Times New Roman" w:hAnsi="Times New Roman" w:cs="Times New Roman"/>
+          <w:b/>
+          <w:bCs/>
+          <w:color w:val="091E42"/>
+          <w:sz w:val="27"/>
+          <w:szCs w:val="27"/>
+          <w:lang w:eastAsia="en-IN"/>
+        </w:rPr>
+        <w:t xml:space="preserve">(n/n) + </w:t>
+      </w:r>
+      <w:proofErr w:type="spellStart"/>
+      <w:r>
+        <w:rPr>
+          <w:rFonts w:ascii="Times New Roman" w:eastAsia="Times New Roman" w:hAnsi="Times New Roman" w:cs="Times New Roman"/>
+          <w:b/>
+          <w:bCs/>
+          <w:color w:val="091E42"/>
+          <w:sz w:val="27"/>
+          <w:szCs w:val="27"/>
+          <w:lang w:eastAsia="en-IN"/>
+        </w:rPr>
+        <w:t>logn</w:t>
+      </w:r>
+      <w:proofErr w:type="spellEnd"/>
+      <w:r>
+        <w:rPr>
+          <w:rFonts w:ascii="Times New Roman" w:eastAsia="Times New Roman" w:hAnsi="Times New Roman" w:cs="Times New Roman"/>
+          <w:b/>
+          <w:bCs/>
+          <w:color w:val="091E42"/>
+          <w:sz w:val="27"/>
+          <w:szCs w:val="27"/>
+          <w:lang w:eastAsia="en-IN"/>
+        </w:rPr>
+        <w:t xml:space="preserve"> * n</w:t>
+      </w:r>
+    </w:p>
+    <w:p>
+      <w:pPr>
+        <w:shd w:val="clear" w:color="auto" w:fill="F4F5F7"/>
+        <w:spacing w:after="0" w:line="480" w:lineRule="atLeast"/>
+        <w:rPr>
+          <w:rFonts w:ascii="Times New Roman" w:eastAsia="Times New Roman" w:hAnsi="Times New Roman" w:cs="Times New Roman"/>
+          <w:color w:val="091E42"/>
+          <w:sz w:val="27"/>
+          <w:szCs w:val="27"/>
+          <w:lang w:eastAsia="en-IN"/>
+        </w:rPr>
+      </w:pPr>
+      <w:r>
+        <w:rPr>
+          <w:rFonts w:ascii="Times New Roman" w:eastAsia="Times New Roman" w:hAnsi="Times New Roman" w:cs="Times New Roman"/>
+          <w:color w:val="091E42"/>
+          <w:sz w:val="27"/>
+          <w:szCs w:val="27"/>
+          <w:lang w:eastAsia="en-IN"/>
+        </w:rPr>
+        <w:t>   </w:t>
+      </w:r>
+      <w:r>
+        <w:rPr>
+          <w:rFonts w:ascii="Times New Roman" w:eastAsia="Times New Roman" w:hAnsi="Times New Roman" w:cs="Times New Roman"/>
+          <w:b/>
+          <w:bCs/>
+          <w:color w:val="091E42"/>
+          <w:sz w:val="27"/>
+          <w:szCs w:val="27"/>
+          <w:lang w:eastAsia="en-IN"/>
+        </w:rPr>
+        <w:t xml:space="preserve">        = n * T(1) + </w:t>
+      </w:r>
+      <w:proofErr w:type="spellStart"/>
+      <w:r>
+        <w:rPr>
+          <w:rFonts w:ascii="Times New Roman" w:eastAsia="Times New Roman" w:hAnsi="Times New Roman" w:cs="Times New Roman"/>
+          <w:b/>
+          <w:bCs/>
+          <w:color w:val="091E42"/>
+          <w:sz w:val="27"/>
+          <w:szCs w:val="27"/>
+          <w:lang w:eastAsia="en-IN"/>
+        </w:rPr>
+        <w:t>nlogn</w:t>
+      </w:r>
+      <w:proofErr w:type="spellEnd"/>
+    </w:p>
+    <w:p>
+      <w:pPr>
+        <w:shd w:val="clear" w:color="auto" w:fill="F4F5F7"/>
+        <w:spacing w:after="0" w:line="480" w:lineRule="atLeast"/>
+        <w:rPr>
+          <w:rFonts w:ascii="Times New Roman" w:eastAsia="Times New Roman" w:hAnsi="Times New Roman" w:cs="Times New Roman"/>
+          <w:color w:val="091E42"/>
+          <w:sz w:val="27"/>
+          <w:szCs w:val="27"/>
+          <w:lang w:eastAsia="en-IN"/>
+        </w:rPr>
+      </w:pPr>
+      <w:r>
+        <w:rPr>
+          <w:rFonts w:ascii="Times New Roman" w:eastAsia="Times New Roman" w:hAnsi="Times New Roman" w:cs="Times New Roman"/>
+          <w:color w:val="091E42"/>
+          <w:sz w:val="27"/>
+          <w:szCs w:val="27"/>
+          <w:lang w:eastAsia="en-IN"/>
+        </w:rPr>
+        <w:t>But T(1) = 0</w:t>
+      </w:r>
+    </w:p>
+    <w:p>
+      <w:pPr>
+        <w:shd w:val="clear" w:color="auto" w:fill="F4F5F7"/>
+        <w:spacing w:after="0" w:line="480" w:lineRule="atLeast"/>
+        <w:rPr>
+          <w:rFonts w:ascii="Times New Roman" w:eastAsia="Times New Roman" w:hAnsi="Times New Roman" w:cs="Times New Roman"/>
+          <w:color w:val="091E42"/>
+          <w:sz w:val="27"/>
+          <w:szCs w:val="27"/>
+          <w:lang w:eastAsia="en-IN"/>
+        </w:rPr>
+      </w:pPr>
+      <w:r>
+        <w:rPr>
+          <w:rFonts w:ascii="Times New Roman" w:eastAsia="Times New Roman" w:hAnsi="Times New Roman" w:cs="Times New Roman"/>
+          <w:b/>
+          <w:bCs/>
+          <w:color w:val="091E42"/>
+          <w:sz w:val="27"/>
+          <w:szCs w:val="27"/>
+          <w:lang w:eastAsia="en-IN"/>
+        </w:rPr>
+        <w:t>T(n) = O(</w:t>
+      </w:r>
+      <w:proofErr w:type="spellStart"/>
+      <w:r>
+        <w:rPr>
+          <w:rFonts w:ascii="Times New Roman" w:eastAsia="Times New Roman" w:hAnsi="Times New Roman" w:cs="Times New Roman"/>
+          <w:b/>
+          <w:bCs/>
+          <w:color w:val="091E42"/>
+          <w:sz w:val="27"/>
+          <w:szCs w:val="27"/>
+          <w:lang w:eastAsia="en-IN"/>
+        </w:rPr>
+        <w:t>nlogn</w:t>
+      </w:r>
+      <w:proofErr w:type="spellEnd"/>
+      <w:r>
+        <w:rPr>
+          <w:rFonts w:ascii="Times New Roman" w:eastAsia="Times New Roman" w:hAnsi="Times New Roman" w:cs="Times New Roman"/>
+          <w:b/>
+          <w:bCs/>
+          <w:color w:val="091E42"/>
+          <w:sz w:val="27"/>
+          <w:szCs w:val="27"/>
+          <w:lang w:eastAsia="en-IN"/>
+        </w:rPr>
+        <w:t>)</w:t>
+      </w:r>
+    </w:p>
+    <w:p>
+      <w:pPr>
+        <w:shd w:val="clear" w:color="auto" w:fill="F4F5F7"/>
+        <w:spacing w:after="0" w:line="480" w:lineRule="atLeast"/>
+        <w:rPr>
+          <w:rFonts w:ascii="Times New Roman" w:eastAsia="Times New Roman" w:hAnsi="Times New Roman" w:cs="Times New Roman"/>
+          <w:color w:val="091E42"/>
+          <w:sz w:val="27"/>
+          <w:szCs w:val="27"/>
+          <w:lang w:eastAsia="en-IN"/>
+        </w:rPr>
+      </w:pPr>
+      <w:r>
+        <w:rPr>
+          <w:rFonts w:ascii="Times New Roman" w:eastAsia="Times New Roman" w:hAnsi="Times New Roman" w:cs="Times New Roman"/>
+          <w:color w:val="091E42"/>
+          <w:sz w:val="27"/>
+          <w:szCs w:val="27"/>
+          <w:lang w:eastAsia="en-IN"/>
+        </w:rPr>
+        <w:lastRenderedPageBreak/>
+        <w:t> </w:t>
+      </w:r>
+    </w:p>
+    <w:p>
+      <w:pPr>
+        <w:shd w:val="clear" w:color="auto" w:fill="F4F5F7"/>
+        <w:spacing w:after="0" w:line="480" w:lineRule="atLeast"/>
+        <w:rPr>
+          <w:rFonts w:ascii="Times New Roman" w:eastAsia="Times New Roman" w:hAnsi="Times New Roman" w:cs="Times New Roman"/>
+          <w:color w:val="091E42"/>
+          <w:sz w:val="27"/>
+          <w:szCs w:val="27"/>
+          <w:lang w:eastAsia="en-IN"/>
+        </w:rPr>
+      </w:pPr>
+      <w:r>
+        <w:rPr>
+          <w:rFonts w:ascii="Times New Roman" w:eastAsia="Times New Roman" w:hAnsi="Times New Roman" w:cs="Times New Roman"/>
+          <w:color w:val="091E42"/>
+          <w:sz w:val="27"/>
+          <w:szCs w:val="27"/>
+          <w:lang w:eastAsia="en-IN"/>
+        </w:rPr>
+        <w:t>Some relief, isn't it? Merge sort finally brings us out of O(N</w:t>
+      </w:r>
+      <w:r>
+        <w:rPr>
+          <w:rFonts w:ascii="MJXc-TeX-main-Rw" w:eastAsia="Times New Roman" w:hAnsi="MJXc-TeX-main-Rw" w:cs="Times New Roman"/>
+          <w:color w:val="091E42"/>
+          <w:sz w:val="24"/>
+          <w:szCs w:val="24"/>
+          <w:bdr w:val="none" w:sz="0" w:space="0" w:color="auto" w:frame="1"/>
+          <w:lang w:eastAsia="en-IN"/>
+        </w:rPr>
+        <w:t>2</w:t>
+      </w:r>
+      <w:r>
+        <w:rPr>
+          <w:rFonts w:ascii="Times New Roman" w:eastAsia="Times New Roman" w:hAnsi="Times New Roman" w:cs="Times New Roman"/>
+          <w:color w:val="091E42"/>
+          <w:sz w:val="27"/>
+          <w:szCs w:val="27"/>
+          <w:lang w:eastAsia="en-IN"/>
+        </w:rPr>
+        <w:t>). The efficiency of Merge sort works out to be O(</w:t>
+      </w:r>
+      <w:proofErr w:type="spellStart"/>
+      <w:r>
+        <w:rPr>
+          <w:rFonts w:ascii="Times New Roman" w:eastAsia="Times New Roman" w:hAnsi="Times New Roman" w:cs="Times New Roman"/>
+          <w:color w:val="091E42"/>
+          <w:sz w:val="27"/>
+          <w:szCs w:val="27"/>
+          <w:lang w:eastAsia="en-IN"/>
+        </w:rPr>
+        <w:t>Nlog</w:t>
+      </w:r>
+      <w:proofErr w:type="spellEnd"/>
+      <w:r>
+        <w:rPr>
+          <w:rFonts w:ascii="Times New Roman" w:eastAsia="Times New Roman" w:hAnsi="Times New Roman" w:cs="Times New Roman"/>
+          <w:color w:val="091E42"/>
+          <w:sz w:val="27"/>
+          <w:szCs w:val="27"/>
+          <w:lang w:eastAsia="en-IN"/>
+        </w:rPr>
+        <w:t xml:space="preserve"> N). Now, try to answer the question below to realise the magnitude of the difference that this algorithm creates in terms of the number of steps.</w:t>
+      </w:r>
+    </w:p>
+    <w:p>
+      <w:pPr>
+        <w:jc w:val="both"/>
+      </w:pPr>
+    </w:p>
+    <w:p>
+      <w:pPr>
+        <w:pStyle w:val="Heading4"/>
+        <w:shd w:val="clear" w:color="auto" w:fill="FFFFFF"/>
+        <w:spacing w:before="0" w:after="180"/>
+        <w:rPr>
+          <w:rFonts w:ascii="Segoe UI" w:hAnsi="Segoe UI" w:cs="Segoe UI"/>
+          <w:color w:val="091E42"/>
+          <w:sz w:val="30"/>
+          <w:szCs w:val="30"/>
+        </w:rPr>
+      </w:pPr>
+      <w:r>
+        <w:t xml:space="preserve">Q10: </w:t>
+      </w:r>
+      <w:r>
+        <w:rPr>
+          <w:rFonts w:ascii="Segoe UI" w:hAnsi="Segoe UI" w:cs="Segoe UI"/>
+          <w:color w:val="091E42"/>
+          <w:sz w:val="30"/>
+          <w:szCs w:val="30"/>
+        </w:rPr>
+        <w:t>Analysis</w:t>
+      </w:r>
+    </w:p>
+    <w:p>
+      <w:pPr>
+        <w:pStyle w:val="NormalWeb"/>
+        <w:shd w:val="clear" w:color="auto" w:fill="FFFFFF"/>
+        <w:spacing w:before="0" w:beforeAutospacing="0" w:after="240" w:afterAutospacing="0"/>
+        <w:rPr>
+          <w:rFonts w:ascii="Segoe UI" w:hAnsi="Segoe UI" w:cs="Segoe UI"/>
+          <w:color w:val="091E42"/>
+        </w:rPr>
+      </w:pPr>
+      <w:r>
+        <w:rPr>
+          <w:rFonts w:ascii="Segoe UI" w:hAnsi="Segoe UI" w:cs="Segoe UI"/>
+          <w:color w:val="091E42"/>
+        </w:rPr>
+        <w:t>What would be the maximum number of steps required to sort an array of 1,024 elements in ascending order using Merge sort and Selection sort, given that the array is in descending order? (Choose an answer in the respective order.)</w:t>
+      </w:r>
+    </w:p>
+    <w:p>
+      <w:pPr>
+        <w:pStyle w:val="NormalWeb"/>
+        <w:spacing w:before="0" w:beforeAutospacing="0" w:after="240" w:afterAutospacing="0"/>
+        <w:rPr>
+          <w:rFonts w:ascii="Segoe UI" w:hAnsi="Segoe UI" w:cs="Segoe UI"/>
+          <w:color w:val="091E42"/>
+          <w:sz w:val="27"/>
+          <w:szCs w:val="27"/>
+        </w:rPr>
+      </w:pPr>
+      <w:r>
+        <w:t xml:space="preserve">Ans: </w:t>
+      </w:r>
+      <w:r>
+        <w:rPr>
+          <w:rFonts w:ascii="Segoe UI" w:hAnsi="Segoe UI" w:cs="Segoe UI"/>
+          <w:color w:val="091E42"/>
+          <w:sz w:val="27"/>
+          <w:szCs w:val="27"/>
+        </w:rPr>
+        <w:t>10240 and 1048576</w:t>
+      </w:r>
+    </w:p>
+    <w:p>
+      <w:pPr>
+        <w:spacing w:after="0" w:line="240" w:lineRule="auto"/>
+        <w:rPr>
+          <w:rFonts w:ascii="Segoe UI" w:eastAsia="Times New Roman" w:hAnsi="Segoe UI" w:cs="Segoe UI"/>
+          <w:color w:val="091E42"/>
+          <w:sz w:val="21"/>
+          <w:szCs w:val="21"/>
+          <w:lang w:eastAsia="en-IN"/>
+        </w:rPr>
+      </w:pPr>
+      <w:r>
+        <w:rPr>
+          <w:rFonts w:ascii="Segoe UI Symbol" w:eastAsia="Times New Roman" w:hAnsi="Segoe UI Symbol" w:cs="Segoe UI Symbol"/>
+          <w:b/>
+          <w:bCs/>
+          <w:color w:val="02A971"/>
+          <w:sz w:val="27"/>
+          <w:szCs w:val="27"/>
+          <w:lang w:eastAsia="en-IN"/>
+        </w:rPr>
+        <w:t>✓</w:t>
+      </w:r>
+      <w:r>
+        <w:rPr>
+          <w:rFonts w:ascii="Segoe UI" w:eastAsia="Times New Roman" w:hAnsi="Segoe UI" w:cs="Segoe UI"/>
+          <w:b/>
+          <w:bCs/>
+          <w:color w:val="02A971"/>
+          <w:sz w:val="27"/>
+          <w:szCs w:val="27"/>
+          <w:lang w:eastAsia="en-IN"/>
+        </w:rPr>
+        <w:t xml:space="preserve"> Correct</w:t>
+      </w:r>
+    </w:p>
+    <w:p>
+      <w:pPr>
+        <w:spacing w:after="0" w:line="240" w:lineRule="auto"/>
+        <w:rPr>
+          <w:rFonts w:ascii="Segoe UI" w:eastAsia="Times New Roman" w:hAnsi="Segoe UI" w:cs="Segoe UI"/>
+          <w:color w:val="091E42"/>
+          <w:sz w:val="21"/>
+          <w:szCs w:val="21"/>
+          <w:lang w:eastAsia="en-IN"/>
+        </w:rPr>
+      </w:pPr>
+      <w:r>
+        <w:rPr>
+          <w:rFonts w:ascii="Segoe UI" w:eastAsia="Times New Roman" w:hAnsi="Segoe UI" w:cs="Segoe UI"/>
+          <w:b/>
+          <w:bCs/>
+          <w:color w:val="091E42"/>
+          <w:sz w:val="21"/>
+          <w:szCs w:val="21"/>
+          <w:lang w:eastAsia="en-IN"/>
+        </w:rPr>
+        <w:t>Feedback:</w:t>
+      </w:r>
+    </w:p>
+    <w:p>
+      <w:pPr>
+        <w:spacing w:line="240" w:lineRule="auto"/>
+        <w:rPr>
+          <w:rFonts w:ascii="Segoe UI" w:eastAsia="Times New Roman" w:hAnsi="Segoe UI" w:cs="Segoe UI"/>
+          <w:color w:val="091E42"/>
+          <w:sz w:val="24"/>
+          <w:szCs w:val="24"/>
+          <w:lang w:eastAsia="en-IN"/>
+        </w:rPr>
+      </w:pPr>
+      <w:r>
+        <w:rPr>
+          <w:rFonts w:ascii="Segoe UI" w:eastAsia="Times New Roman" w:hAnsi="Segoe UI" w:cs="Segoe UI"/>
+          <w:color w:val="091E42"/>
+          <w:sz w:val="24"/>
+          <w:szCs w:val="24"/>
+          <w:lang w:eastAsia="en-IN"/>
+        </w:rPr>
+        <w:t>Since Selection sort takes N​</w:t>
+      </w:r>
+      <w:r>
+        <w:rPr>
+          <w:rFonts w:ascii="MJXc-TeX-main-Rw" w:eastAsia="Times New Roman" w:hAnsi="MJXc-TeX-main-Rw" w:cs="Segoe UI"/>
+          <w:color w:val="091E42"/>
+          <w:sz w:val="17"/>
+          <w:szCs w:val="17"/>
+          <w:bdr w:val="none" w:sz="0" w:space="0" w:color="auto" w:frame="1"/>
+          <w:lang w:eastAsia="en-IN"/>
+        </w:rPr>
+        <w:t>2</w:t>
+      </w:r>
+      <w:r>
+        <w:rPr>
+          <w:rFonts w:ascii="Segoe UI" w:eastAsia="Times New Roman" w:hAnsi="Segoe UI" w:cs="Segoe UI"/>
+          <w:color w:val="091E42"/>
+          <w:sz w:val="24"/>
+          <w:szCs w:val="24"/>
+          <w:lang w:eastAsia="en-IN"/>
+        </w:rPr>
+        <w:t>​ steps and Merge sort takes only (Nlog</w:t>
+      </w:r>
+      <w:r>
+        <w:rPr>
+          <w:rFonts w:ascii="MJXc-TeX-main-Rw" w:eastAsia="Times New Roman" w:hAnsi="MJXc-TeX-main-Rw" w:cs="Segoe UI"/>
+          <w:color w:val="091E42"/>
+          <w:sz w:val="17"/>
+          <w:szCs w:val="17"/>
+          <w:bdr w:val="none" w:sz="0" w:space="0" w:color="auto" w:frame="1"/>
+          <w:lang w:eastAsia="en-IN"/>
+        </w:rPr>
+        <w:t>2</w:t>
+      </w:r>
+      <w:r>
+        <w:rPr>
+          <w:rFonts w:ascii="Segoe UI" w:eastAsia="Times New Roman" w:hAnsi="Segoe UI" w:cs="Segoe UI"/>
+          <w:color w:val="091E42"/>
+          <w:sz w:val="24"/>
+          <w:szCs w:val="24"/>
+          <w:lang w:eastAsia="en-IN"/>
+        </w:rPr>
+        <w:t>N) steps in the worst case, the value of N​</w:t>
+      </w:r>
+      <w:r>
+        <w:rPr>
+          <w:rFonts w:ascii="MJXc-TeX-main-Rw" w:eastAsia="Times New Roman" w:hAnsi="MJXc-TeX-main-Rw" w:cs="Segoe UI"/>
+          <w:color w:val="091E42"/>
+          <w:sz w:val="17"/>
+          <w:szCs w:val="17"/>
+          <w:bdr w:val="none" w:sz="0" w:space="0" w:color="auto" w:frame="1"/>
+          <w:lang w:eastAsia="en-IN"/>
+        </w:rPr>
+        <w:t>2</w:t>
+      </w:r>
+      <w:r>
+        <w:rPr>
+          <w:rFonts w:ascii="Segoe UI" w:eastAsia="Times New Roman" w:hAnsi="Segoe UI" w:cs="Segoe UI"/>
+          <w:color w:val="091E42"/>
+          <w:sz w:val="24"/>
+          <w:szCs w:val="24"/>
+          <w:lang w:eastAsia="en-IN"/>
+        </w:rPr>
+        <w:t>​ = 10,48,576 and the value of Nlog</w:t>
+      </w:r>
+      <w:r>
+        <w:rPr>
+          <w:rFonts w:ascii="MJXc-TeX-main-Rw" w:eastAsia="Times New Roman" w:hAnsi="MJXc-TeX-main-Rw" w:cs="Segoe UI"/>
+          <w:color w:val="091E42"/>
+          <w:sz w:val="17"/>
+          <w:szCs w:val="17"/>
+          <w:bdr w:val="none" w:sz="0" w:space="0" w:color="auto" w:frame="1"/>
+          <w:lang w:eastAsia="en-IN"/>
+        </w:rPr>
+        <w:t>2</w:t>
+      </w:r>
+      <w:r>
+        <w:rPr>
+          <w:rFonts w:ascii="Segoe UI" w:eastAsia="Times New Roman" w:hAnsi="Segoe UI" w:cs="Segoe UI"/>
+          <w:color w:val="091E42"/>
+          <w:sz w:val="24"/>
+          <w:szCs w:val="24"/>
+          <w:lang w:eastAsia="en-IN"/>
+        </w:rPr>
+        <w:t>N = 10,240.</w:t>
+      </w:r>
+    </w:p>
+    <w:p>
+      <w:pPr>
+        <w:pStyle w:val="Heading1"/>
+        <w:shd w:val="clear" w:color="auto" w:fill="F4F5F7"/>
+        <w:spacing w:before="150" w:beforeAutospacing="0" w:after="225" w:afterAutospacing="0" w:line="885" w:lineRule="atLeast"/>
+        <w:rPr>
+          <w:rFonts w:ascii="Segoe UI" w:hAnsi="Segoe UI" w:cs="Segoe UI"/>
+          <w:color w:val="091E42"/>
+          <w:spacing w:val="-4"/>
+          <w:sz w:val="72"/>
+          <w:szCs w:val="72"/>
+        </w:rPr>
+      </w:pPr>
+      <w:r>
+        <w:rPr>
+          <w:rFonts w:ascii="Segoe UI" w:hAnsi="Segoe UI" w:cs="Segoe UI"/>
+          <w:color w:val="091E42"/>
+          <w:spacing w:val="-4"/>
+          <w:sz w:val="72"/>
+          <w:szCs w:val="72"/>
+        </w:rPr>
+        <w:t>Merge Sort - Real Life Usage</w:t>
+      </w:r>
+    </w:p>
+    <w:p>
+      <w:pPr>
+        <w:pStyle w:val="NormalWeb"/>
+        <w:shd w:val="clear" w:color="auto" w:fill="F4F5F7"/>
+        <w:spacing w:before="0" w:beforeAutospacing="0" w:after="0" w:afterAutospacing="0" w:line="480" w:lineRule="atLeast"/>
+        <w:rPr>
+          <w:color w:val="091E42"/>
+          <w:sz w:val="27"/>
+          <w:szCs w:val="27"/>
+        </w:rPr>
+      </w:pPr>
+      <w:r>
+        <w:rPr>
+          <w:color w:val="091E42"/>
+          <w:sz w:val="27"/>
+          <w:szCs w:val="27"/>
+        </w:rPr>
+        <w:t> </w:t>
+      </w:r>
+    </w:p>
+    <w:p>
+      <w:pPr>
+        <w:pStyle w:val="NormalWeb"/>
+        <w:shd w:val="clear" w:color="auto" w:fill="F4F5F7"/>
+        <w:spacing w:before="0" w:beforeAutospacing="0" w:after="0" w:afterAutospacing="0" w:line="480" w:lineRule="atLeast"/>
+        <w:rPr>
+          <w:color w:val="091E42"/>
+          <w:sz w:val="27"/>
+          <w:szCs w:val="27"/>
+        </w:rPr>
+      </w:pPr>
+      <w:r>
+        <w:rPr>
+          <w:color w:val="091E42"/>
+          <w:sz w:val="27"/>
+          <w:szCs w:val="27"/>
+        </w:rPr>
+        <w:t>In the last few segments, you understood the merge sort algorithm, learnt to implement it and finally went through its analysis. In this segment, you will understand its major uses in real life.</w:t>
+      </w:r>
+    </w:p>
+    <w:p>
+      <w:pPr>
+        <w:pStyle w:val="NormalWeb"/>
+        <w:shd w:val="clear" w:color="auto" w:fill="F4F5F7"/>
+        <w:spacing w:before="0" w:beforeAutospacing="0" w:after="0" w:afterAutospacing="0" w:line="480" w:lineRule="atLeast"/>
+        <w:rPr>
+          <w:color w:val="091E42"/>
+          <w:sz w:val="27"/>
+          <w:szCs w:val="27"/>
+        </w:rPr>
+      </w:pPr>
+      <w:r>
+        <w:rPr>
+          <w:color w:val="091E42"/>
+          <w:sz w:val="27"/>
+          <w:szCs w:val="27"/>
+        </w:rPr>
+        <w:t> </w:t>
+      </w:r>
+    </w:p>
+    <w:p>
+      <w:pPr>
+        <w:pStyle w:val="NormalWeb"/>
+        <w:shd w:val="clear" w:color="auto" w:fill="F4F5F7"/>
+        <w:spacing w:before="0" w:beforeAutospacing="0" w:after="0" w:afterAutospacing="0" w:line="480" w:lineRule="atLeast"/>
+        <w:rPr>
+          <w:color w:val="091E42"/>
+          <w:sz w:val="27"/>
+          <w:szCs w:val="27"/>
+        </w:rPr>
+      </w:pPr>
+      <w:r>
+        <w:rPr>
+          <w:color w:val="091E42"/>
+          <w:sz w:val="27"/>
+          <w:szCs w:val="27"/>
+        </w:rPr>
+        <w:t>When a large data set is stored on external devices, the merge sort algorithm can be used as it minimises the expensive reads of the external drive.</w:t>
+      </w:r>
+    </w:p>
+    <w:p>
+      <w:pPr>
+        <w:pStyle w:val="NormalWeb"/>
+        <w:shd w:val="clear" w:color="auto" w:fill="F4F5F7"/>
+        <w:spacing w:before="0" w:beforeAutospacing="0" w:after="0" w:afterAutospacing="0" w:line="480" w:lineRule="atLeast"/>
+        <w:rPr>
+          <w:color w:val="091E42"/>
+          <w:sz w:val="27"/>
+          <w:szCs w:val="27"/>
+        </w:rPr>
+      </w:pPr>
+      <w:r>
+        <w:rPr>
+          <w:color w:val="091E42"/>
+          <w:sz w:val="27"/>
+          <w:szCs w:val="27"/>
+        </w:rPr>
+        <w:t> </w:t>
+      </w:r>
+    </w:p>
+    <w:p>
+      <w:pPr>
+        <w:pStyle w:val="NormalWeb"/>
+        <w:shd w:val="clear" w:color="auto" w:fill="F4F5F7"/>
+        <w:spacing w:before="0" w:beforeAutospacing="0" w:after="0" w:afterAutospacing="0" w:line="480" w:lineRule="atLeast"/>
+        <w:rPr>
+          <w:color w:val="091E42"/>
+          <w:sz w:val="27"/>
+          <w:szCs w:val="27"/>
+        </w:rPr>
+      </w:pPr>
+      <w:r>
+        <w:rPr>
+          <w:color w:val="091E42"/>
+          <w:sz w:val="27"/>
+          <w:szCs w:val="27"/>
+        </w:rPr>
+        <w:t xml:space="preserve">Merge sort is more efficient in situations where data can be accessed sequentially rather than in random order. Both split and merge operations can be performed on </w:t>
+      </w:r>
+      <w:r>
+        <w:rPr>
+          <w:color w:val="091E42"/>
+          <w:sz w:val="27"/>
+          <w:szCs w:val="27"/>
+        </w:rPr>
+        <w:lastRenderedPageBreak/>
+        <w:t>the input data iteratively and generate the output sequentially. To further simplify, using the merge sort algorithm, you can look through the data in one direction, break the data into pieces, sort those pieces and then merge those pieces back.</w:t>
+      </w:r>
+    </w:p>
+    <w:p>
+      <w:pPr>
+        <w:pStyle w:val="NormalWeb"/>
+        <w:shd w:val="clear" w:color="auto" w:fill="F4F5F7"/>
+        <w:spacing w:before="0" w:beforeAutospacing="0" w:after="0" w:afterAutospacing="0" w:line="480" w:lineRule="atLeast"/>
+        <w:rPr>
+          <w:color w:val="091E42"/>
+          <w:sz w:val="27"/>
+          <w:szCs w:val="27"/>
+        </w:rPr>
+      </w:pPr>
+      <w:r>
+        <w:rPr>
+          <w:color w:val="091E42"/>
+          <w:sz w:val="27"/>
+          <w:szCs w:val="27"/>
+        </w:rPr>
+        <w:t> </w:t>
+      </w:r>
+    </w:p>
+    <w:p>
+      <w:pPr>
+        <w:pStyle w:val="NormalWeb"/>
+        <w:shd w:val="clear" w:color="auto" w:fill="F4F5F7"/>
+        <w:spacing w:before="0" w:beforeAutospacing="0" w:after="0" w:afterAutospacing="0" w:line="480" w:lineRule="atLeast"/>
+        <w:rPr>
+          <w:color w:val="091E42"/>
+          <w:sz w:val="27"/>
+          <w:szCs w:val="27"/>
+        </w:rPr>
+      </w:pPr>
+      <w:r>
+        <w:rPr>
+          <w:color w:val="091E42"/>
+          <w:sz w:val="27"/>
+          <w:szCs w:val="27"/>
+        </w:rPr>
+        <w:t>For example, consider the following linked list:</w:t>
+      </w:r>
+    </w:p>
+    <w:p>
+      <w:pPr>
+        <w:pStyle w:val="NormalWeb"/>
+        <w:shd w:val="clear" w:color="auto" w:fill="F4F5F7"/>
+        <w:spacing w:before="0" w:beforeAutospacing="0" w:after="0" w:afterAutospacing="0" w:line="480" w:lineRule="atLeast"/>
+        <w:rPr>
+          <w:color w:val="091E42"/>
+          <w:sz w:val="27"/>
+          <w:szCs w:val="27"/>
+        </w:rPr>
+      </w:pPr>
+      <w:r>
+        <w:rPr>
+          <w:color w:val="091E42"/>
+          <w:sz w:val="27"/>
+          <w:szCs w:val="27"/>
+        </w:rPr>
+        <w:t> </w:t>
+      </w:r>
+    </w:p>
+    <w:p>
+      <w:pPr>
+        <w:pStyle w:val="NormalWeb"/>
+        <w:shd w:val="clear" w:color="auto" w:fill="F4F5F7"/>
+        <w:spacing w:before="0" w:beforeAutospacing="0" w:after="0" w:afterAutospacing="0" w:line="480" w:lineRule="atLeast"/>
+        <w:rPr>
+          <w:color w:val="091E42"/>
+          <w:sz w:val="27"/>
+          <w:szCs w:val="27"/>
+        </w:rPr>
+      </w:pPr>
+      <w:r>
+        <w:rPr>
+          <w:color w:val="091E42"/>
+          <w:sz w:val="27"/>
+          <w:szCs w:val="27"/>
+        </w:rPr>
+        <w:t>24 -&gt; 4 -&gt; 3 -&gt; 5 -&gt; 6</w:t>
+      </w:r>
+    </w:p>
+    <w:p>
+      <w:pPr>
+        <w:pStyle w:val="NormalWeb"/>
+        <w:shd w:val="clear" w:color="auto" w:fill="F4F5F7"/>
+        <w:spacing w:before="0" w:beforeAutospacing="0" w:after="0" w:afterAutospacing="0" w:line="480" w:lineRule="atLeast"/>
+        <w:rPr>
+          <w:color w:val="091E42"/>
+          <w:sz w:val="27"/>
+          <w:szCs w:val="27"/>
+        </w:rPr>
+      </w:pPr>
+      <w:r>
+        <w:rPr>
+          <w:color w:val="091E42"/>
+          <w:sz w:val="27"/>
+          <w:szCs w:val="27"/>
+        </w:rPr>
+        <w:t> </w:t>
+      </w:r>
+    </w:p>
+    <w:p>
+      <w:pPr>
+        <w:pStyle w:val="NormalWeb"/>
+        <w:shd w:val="clear" w:color="auto" w:fill="F4F5F7"/>
+        <w:spacing w:before="0" w:beforeAutospacing="0" w:after="0" w:afterAutospacing="0" w:line="480" w:lineRule="atLeast"/>
+        <w:rPr>
+          <w:color w:val="091E42"/>
+          <w:sz w:val="27"/>
+          <w:szCs w:val="27"/>
+        </w:rPr>
+      </w:pPr>
+      <w:r>
+        <w:rPr>
+          <w:color w:val="091E42"/>
+          <w:sz w:val="27"/>
+          <w:szCs w:val="27"/>
+        </w:rPr>
+        <w:t>Merge sort will sort this linked list. The list will be divided into halves until two adjacent elements are obtained. </w:t>
+      </w:r>
+    </w:p>
+    <w:p>
+      <w:pPr>
+        <w:pStyle w:val="NormalWeb"/>
+        <w:shd w:val="clear" w:color="auto" w:fill="F4F5F7"/>
+        <w:spacing w:before="0" w:beforeAutospacing="0" w:after="0" w:afterAutospacing="0" w:line="480" w:lineRule="atLeast"/>
+        <w:rPr>
+          <w:color w:val="091E42"/>
+          <w:sz w:val="27"/>
+          <w:szCs w:val="27"/>
+        </w:rPr>
+      </w:pPr>
+      <w:r>
+        <w:rPr>
+          <w:color w:val="091E42"/>
+          <w:sz w:val="27"/>
+          <w:szCs w:val="27"/>
+        </w:rPr>
+        <w:t> </w:t>
+      </w:r>
+    </w:p>
+    <w:p>
+      <w:pPr>
+        <w:pStyle w:val="NormalWeb"/>
+        <w:shd w:val="clear" w:color="auto" w:fill="F4F5F7"/>
+        <w:spacing w:before="0" w:beforeAutospacing="0" w:after="0" w:afterAutospacing="0" w:line="480" w:lineRule="atLeast"/>
+        <w:rPr>
+          <w:color w:val="091E42"/>
+          <w:sz w:val="27"/>
+          <w:szCs w:val="27"/>
+        </w:rPr>
+      </w:pPr>
+      <w:r>
+        <w:rPr>
+          <w:color w:val="091E42"/>
+          <w:sz w:val="27"/>
+          <w:szCs w:val="27"/>
+        </w:rPr>
+        <w:t>24 -&gt; 4   3 -&gt;5-&gt;6</w:t>
+      </w:r>
+    </w:p>
+    <w:p>
+      <w:pPr>
+        <w:pStyle w:val="NormalWeb"/>
+        <w:shd w:val="clear" w:color="auto" w:fill="F4F5F7"/>
+        <w:spacing w:before="0" w:beforeAutospacing="0" w:after="0" w:afterAutospacing="0" w:line="480" w:lineRule="atLeast"/>
+        <w:rPr>
+          <w:color w:val="091E42"/>
+          <w:sz w:val="27"/>
+          <w:szCs w:val="27"/>
+        </w:rPr>
+      </w:pPr>
+      <w:r>
+        <w:rPr>
+          <w:color w:val="091E42"/>
+          <w:sz w:val="27"/>
+          <w:szCs w:val="27"/>
+        </w:rPr>
+        <w:t> </w:t>
+      </w:r>
+    </w:p>
+    <w:p>
+      <w:pPr>
+        <w:pStyle w:val="NormalWeb"/>
+        <w:shd w:val="clear" w:color="auto" w:fill="F4F5F7"/>
+        <w:spacing w:before="0" w:beforeAutospacing="0" w:after="0" w:afterAutospacing="0" w:line="480" w:lineRule="atLeast"/>
+        <w:rPr>
+          <w:color w:val="091E42"/>
+          <w:sz w:val="27"/>
+          <w:szCs w:val="27"/>
+        </w:rPr>
+      </w:pPr>
+      <w:r>
+        <w:rPr>
+          <w:color w:val="091E42"/>
+          <w:sz w:val="27"/>
+          <w:szCs w:val="27"/>
+        </w:rPr>
+        <w:t>As two adjacent elements are obtained, these lists will be sorted and returned. </w:t>
+      </w:r>
+    </w:p>
+    <w:p>
+      <w:pPr>
+        <w:pStyle w:val="NormalWeb"/>
+        <w:shd w:val="clear" w:color="auto" w:fill="F4F5F7"/>
+        <w:spacing w:before="0" w:beforeAutospacing="0" w:after="0" w:afterAutospacing="0" w:line="480" w:lineRule="atLeast"/>
+        <w:rPr>
+          <w:color w:val="091E42"/>
+          <w:sz w:val="27"/>
+          <w:szCs w:val="27"/>
+        </w:rPr>
+      </w:pPr>
+      <w:r>
+        <w:rPr>
+          <w:color w:val="091E42"/>
+          <w:sz w:val="27"/>
+          <w:szCs w:val="27"/>
+        </w:rPr>
+        <w:t> </w:t>
+      </w:r>
+    </w:p>
+    <w:p>
+      <w:pPr>
+        <w:pStyle w:val="NormalWeb"/>
+        <w:shd w:val="clear" w:color="auto" w:fill="F4F5F7"/>
+        <w:spacing w:before="0" w:beforeAutospacing="0" w:after="0" w:afterAutospacing="0" w:line="480" w:lineRule="atLeast"/>
+        <w:rPr>
+          <w:color w:val="091E42"/>
+          <w:sz w:val="27"/>
+          <w:szCs w:val="27"/>
+        </w:rPr>
+      </w:pPr>
+      <w:r>
+        <w:rPr>
+          <w:color w:val="091E42"/>
+          <w:sz w:val="27"/>
+          <w:szCs w:val="27"/>
+        </w:rPr>
+        <w:t>4-&gt;24  3  5-&gt;6</w:t>
+      </w:r>
+    </w:p>
+    <w:p>
+      <w:pPr>
+        <w:pStyle w:val="NormalWeb"/>
+        <w:shd w:val="clear" w:color="auto" w:fill="F4F5F7"/>
+        <w:spacing w:before="0" w:beforeAutospacing="0" w:after="0" w:afterAutospacing="0" w:line="480" w:lineRule="atLeast"/>
+        <w:rPr>
+          <w:color w:val="091E42"/>
+          <w:sz w:val="27"/>
+          <w:szCs w:val="27"/>
+        </w:rPr>
+      </w:pPr>
+      <w:r>
+        <w:rPr>
+          <w:color w:val="091E42"/>
+          <w:sz w:val="27"/>
+          <w:szCs w:val="27"/>
+        </w:rPr>
+        <w:t> </w:t>
+      </w:r>
+    </w:p>
+    <w:p>
+      <w:pPr>
+        <w:pStyle w:val="NormalWeb"/>
+        <w:shd w:val="clear" w:color="auto" w:fill="F4F5F7"/>
+        <w:spacing w:before="0" w:beforeAutospacing="0" w:after="0" w:afterAutospacing="0" w:line="480" w:lineRule="atLeast"/>
+        <w:rPr>
+          <w:color w:val="091E42"/>
+          <w:sz w:val="27"/>
+          <w:szCs w:val="27"/>
+        </w:rPr>
+      </w:pPr>
+      <w:r>
+        <w:rPr>
+          <w:color w:val="091E42"/>
+          <w:sz w:val="27"/>
+          <w:szCs w:val="27"/>
+        </w:rPr>
+        <w:t>Now, these sorted lists will be merged. </w:t>
+      </w:r>
+    </w:p>
+    <w:p>
+      <w:pPr>
+        <w:pStyle w:val="NormalWeb"/>
+        <w:shd w:val="clear" w:color="auto" w:fill="F4F5F7"/>
+        <w:spacing w:before="0" w:beforeAutospacing="0" w:after="0" w:afterAutospacing="0" w:line="480" w:lineRule="atLeast"/>
+        <w:rPr>
+          <w:color w:val="091E42"/>
+          <w:sz w:val="27"/>
+          <w:szCs w:val="27"/>
+        </w:rPr>
+      </w:pPr>
+      <w:r>
+        <w:rPr>
+          <w:color w:val="091E42"/>
+          <w:sz w:val="27"/>
+          <w:szCs w:val="27"/>
+        </w:rPr>
+        <w:t> </w:t>
+      </w:r>
+    </w:p>
+    <w:p>
+      <w:pPr>
+        <w:pStyle w:val="NormalWeb"/>
+        <w:shd w:val="clear" w:color="auto" w:fill="F4F5F7"/>
+        <w:spacing w:before="0" w:beforeAutospacing="0" w:after="0" w:afterAutospacing="0" w:line="480" w:lineRule="atLeast"/>
+        <w:rPr>
+          <w:color w:val="091E42"/>
+          <w:sz w:val="27"/>
+          <w:szCs w:val="27"/>
+        </w:rPr>
+      </w:pPr>
+      <w:r>
+        <w:rPr>
+          <w:color w:val="091E42"/>
+          <w:sz w:val="27"/>
+          <w:szCs w:val="27"/>
+        </w:rPr>
+        <w:t>4-&gt;24  3-&gt;5-&gt;6</w:t>
+      </w:r>
+    </w:p>
+    <w:p>
+      <w:pPr>
+        <w:pStyle w:val="NormalWeb"/>
+        <w:shd w:val="clear" w:color="auto" w:fill="F4F5F7"/>
+        <w:spacing w:before="0" w:beforeAutospacing="0" w:after="0" w:afterAutospacing="0" w:line="480" w:lineRule="atLeast"/>
+        <w:rPr>
+          <w:color w:val="091E42"/>
+          <w:sz w:val="27"/>
+          <w:szCs w:val="27"/>
+        </w:rPr>
+      </w:pPr>
+      <w:r>
+        <w:rPr>
+          <w:color w:val="091E42"/>
+          <w:sz w:val="27"/>
+          <w:szCs w:val="27"/>
+        </w:rPr>
+        <w:t> </w:t>
+      </w:r>
+    </w:p>
+    <w:p>
+      <w:pPr>
+        <w:pStyle w:val="NormalWeb"/>
+        <w:shd w:val="clear" w:color="auto" w:fill="F4F5F7"/>
+        <w:spacing w:before="0" w:beforeAutospacing="0" w:after="0" w:afterAutospacing="0" w:line="480" w:lineRule="atLeast"/>
+        <w:rPr>
+          <w:color w:val="091E42"/>
+          <w:sz w:val="27"/>
+          <w:szCs w:val="27"/>
+        </w:rPr>
+      </w:pPr>
+      <w:r>
+        <w:rPr>
+          <w:color w:val="091E42"/>
+          <w:sz w:val="27"/>
+          <w:szCs w:val="27"/>
+        </w:rPr>
+        <w:t>3-&gt;4-&gt;5-&gt;6-&gt;24</w:t>
+      </w:r>
+    </w:p>
+    <w:p>
+      <w:pPr>
+        <w:pStyle w:val="NormalWeb"/>
+        <w:shd w:val="clear" w:color="auto" w:fill="F4F5F7"/>
+        <w:spacing w:before="0" w:beforeAutospacing="0" w:after="0" w:afterAutospacing="0" w:line="480" w:lineRule="atLeast"/>
+        <w:rPr>
+          <w:color w:val="091E42"/>
+          <w:sz w:val="27"/>
+          <w:szCs w:val="27"/>
+        </w:rPr>
+      </w:pPr>
+      <w:r>
+        <w:rPr>
+          <w:color w:val="091E42"/>
+          <w:sz w:val="27"/>
+          <w:szCs w:val="27"/>
+        </w:rPr>
+        <w:t> </w:t>
+      </w:r>
+    </w:p>
+    <w:p>
+      <w:pPr>
+        <w:pStyle w:val="NormalWeb"/>
+        <w:shd w:val="clear" w:color="auto" w:fill="F4F5F7"/>
+        <w:spacing w:before="0" w:beforeAutospacing="0" w:after="0" w:afterAutospacing="0" w:line="480" w:lineRule="atLeast"/>
+        <w:rPr>
+          <w:color w:val="091E42"/>
+          <w:sz w:val="27"/>
+          <w:szCs w:val="27"/>
+        </w:rPr>
+      </w:pPr>
+      <w:r>
+        <w:rPr>
+          <w:color w:val="091E42"/>
+          <w:sz w:val="27"/>
+          <w:szCs w:val="27"/>
+        </w:rPr>
+        <w:t xml:space="preserve">Java’s sort() and Python’s ‘sorted’ functions use a combination of merge sort and insertion sort (called </w:t>
+      </w:r>
+      <w:proofErr w:type="spellStart"/>
+      <w:r>
+        <w:rPr>
+          <w:color w:val="091E42"/>
+          <w:sz w:val="27"/>
+          <w:szCs w:val="27"/>
+        </w:rPr>
+        <w:t>Timsort</w:t>
+      </w:r>
+      <w:proofErr w:type="spellEnd"/>
+      <w:r>
+        <w:rPr>
+          <w:color w:val="091E42"/>
+          <w:sz w:val="27"/>
+          <w:szCs w:val="27"/>
+        </w:rPr>
+        <w:t>) to sort the elements.</w:t>
+      </w:r>
+    </w:p>
+    <w:p>
+      <w:pPr>
+        <w:pStyle w:val="NormalWeb"/>
+        <w:shd w:val="clear" w:color="auto" w:fill="F4F5F7"/>
+        <w:spacing w:before="0" w:beforeAutospacing="0" w:after="0" w:afterAutospacing="0" w:line="480" w:lineRule="atLeast"/>
+        <w:rPr>
+          <w:color w:val="091E42"/>
+          <w:sz w:val="27"/>
+          <w:szCs w:val="27"/>
+        </w:rPr>
+      </w:pPr>
+      <w:r>
+        <w:rPr>
+          <w:color w:val="091E42"/>
+          <w:sz w:val="27"/>
+          <w:szCs w:val="27"/>
+        </w:rPr>
+        <w:br/>
+        <w:t> </w:t>
+      </w:r>
+    </w:p>
+    <w:p>
+      <w:pPr>
+        <w:pStyle w:val="NormalWeb"/>
+        <w:shd w:val="clear" w:color="auto" w:fill="F4F5F7"/>
+        <w:spacing w:before="0" w:beforeAutospacing="0" w:after="0" w:afterAutospacing="0" w:line="480" w:lineRule="atLeast"/>
+        <w:rPr>
+          <w:color w:val="091E42"/>
+          <w:sz w:val="27"/>
+          <w:szCs w:val="27"/>
+        </w:rPr>
+      </w:pPr>
+      <w:r>
+        <w:rPr>
+          <w:color w:val="091E42"/>
+          <w:sz w:val="27"/>
+          <w:szCs w:val="27"/>
+        </w:rPr>
+        <w:t xml:space="preserve">Finally, here is an </w:t>
+      </w:r>
+      <w:proofErr w:type="spellStart"/>
+      <w:r>
+        <w:rPr>
+          <w:color w:val="091E42"/>
+          <w:sz w:val="27"/>
+          <w:szCs w:val="27"/>
+        </w:rPr>
+        <w:t>Translyvanian-saxon</w:t>
+      </w:r>
+      <w:proofErr w:type="spellEnd"/>
+      <w:r>
+        <w:rPr>
+          <w:color w:val="091E42"/>
+          <w:sz w:val="27"/>
+          <w:szCs w:val="27"/>
+        </w:rPr>
+        <w:t xml:space="preserve"> dance demonstrating the merge sort </w:t>
+      </w:r>
+      <w:hyperlink r:id="rId10" w:history="1">
+        <w:r>
+          <w:rPr>
+            <w:rStyle w:val="Hyperlink"/>
+            <w:color w:val="4F8AFB"/>
+            <w:sz w:val="27"/>
+            <w:szCs w:val="27"/>
+          </w:rPr>
+          <w:t>algorithm</w:t>
+        </w:r>
+      </w:hyperlink>
+      <w:r>
+        <w:rPr>
+          <w:color w:val="091E42"/>
+          <w:sz w:val="27"/>
+          <w:szCs w:val="27"/>
+        </w:rPr>
+        <w:t>: </w:t>
+      </w:r>
+    </w:p>
+    <w:p>
+      <w:pPr>
+        <w:jc w:val="both"/>
+      </w:pPr>
+    </w:p>
+    <w:p>
+      <w:pPr>
+        <w:pStyle w:val="Heading4"/>
+        <w:shd w:val="clear" w:color="auto" w:fill="FFFFFF"/>
+        <w:spacing w:before="0" w:after="180"/>
+        <w:rPr>
+          <w:rFonts w:ascii="Segoe UI" w:hAnsi="Segoe UI" w:cs="Segoe UI"/>
+          <w:color w:val="091E42"/>
+          <w:sz w:val="30"/>
+          <w:szCs w:val="30"/>
+        </w:rPr>
+      </w:pPr>
+      <w:r>
+        <w:t xml:space="preserve">Q11: </w:t>
+      </w:r>
+      <w:r>
+        <w:rPr>
+          <w:rFonts w:ascii="Segoe UI" w:hAnsi="Segoe UI" w:cs="Segoe UI"/>
+          <w:color w:val="091E42"/>
+          <w:sz w:val="30"/>
+          <w:szCs w:val="30"/>
+        </w:rPr>
+        <w:t>Subarrays of Quick Sort</w:t>
+      </w:r>
+    </w:p>
+    <w:p>
+      <w:pPr>
+        <w:pStyle w:val="NormalWeb"/>
+        <w:shd w:val="clear" w:color="auto" w:fill="FFFFFF"/>
+        <w:spacing w:before="0" w:beforeAutospacing="0" w:after="240" w:afterAutospacing="0"/>
+        <w:rPr>
+          <w:rFonts w:ascii="Segoe UI" w:hAnsi="Segoe UI" w:cs="Segoe UI"/>
+          <w:color w:val="091E42"/>
+        </w:rPr>
+      </w:pPr>
+      <w:r>
+        <w:rPr>
+          <w:rFonts w:ascii="Segoe UI" w:hAnsi="Segoe UI" w:cs="Segoe UI"/>
+          <w:color w:val="091E42"/>
+        </w:rPr>
+        <w:t>In Quick sort, while segregating an original array into two smaller subarrays, which of the following statements about the nature of the two arrays holds true?</w:t>
+      </w:r>
+    </w:p>
+    <w:p>
+      <w:pPr>
+        <w:pStyle w:val="NormalWeb"/>
+        <w:spacing w:before="0" w:beforeAutospacing="0" w:after="240" w:afterAutospacing="0"/>
+        <w:rPr>
+          <w:rFonts w:ascii="Segoe UI" w:hAnsi="Segoe UI" w:cs="Segoe UI"/>
+          <w:color w:val="091E42"/>
+          <w:sz w:val="27"/>
+          <w:szCs w:val="27"/>
+        </w:rPr>
+      </w:pPr>
+      <w:r>
+        <w:t xml:space="preserve">Ans: </w:t>
+      </w:r>
+      <w:r>
+        <w:rPr>
+          <w:rFonts w:ascii="Segoe UI" w:hAnsi="Segoe UI" w:cs="Segoe UI"/>
+          <w:color w:val="091E42"/>
+          <w:sz w:val="27"/>
+          <w:szCs w:val="27"/>
+        </w:rPr>
+        <w:t>One of the arrays consists of all the elements that are smaller than the pivot element, whereas the other subarray consists of all the elements that are larger than the pivot element.</w:t>
+      </w:r>
+    </w:p>
+    <w:p>
+      <w:pPr>
+        <w:spacing w:after="0" w:line="240" w:lineRule="auto"/>
+        <w:rPr>
+          <w:rFonts w:ascii="Segoe UI" w:eastAsia="Times New Roman" w:hAnsi="Segoe UI" w:cs="Segoe UI"/>
+          <w:color w:val="091E42"/>
+          <w:sz w:val="21"/>
+          <w:szCs w:val="21"/>
+          <w:lang w:eastAsia="en-IN"/>
+        </w:rPr>
+      </w:pPr>
+      <w:r>
+        <w:rPr>
+          <w:rFonts w:ascii="Segoe UI Symbol" w:eastAsia="Times New Roman" w:hAnsi="Segoe UI Symbol" w:cs="Segoe UI Symbol"/>
+          <w:b/>
+          <w:bCs/>
+          <w:color w:val="02A971"/>
+          <w:sz w:val="27"/>
+          <w:szCs w:val="27"/>
+          <w:lang w:eastAsia="en-IN"/>
+        </w:rPr>
+        <w:t>✓</w:t>
+      </w:r>
+      <w:r>
+        <w:rPr>
+          <w:rFonts w:ascii="Segoe UI" w:eastAsia="Times New Roman" w:hAnsi="Segoe UI" w:cs="Segoe UI"/>
+          <w:b/>
+          <w:bCs/>
+          <w:color w:val="02A971"/>
+          <w:sz w:val="27"/>
+          <w:szCs w:val="27"/>
+          <w:lang w:eastAsia="en-IN"/>
+        </w:rPr>
+        <w:t xml:space="preserve"> Correct</w:t>
+      </w:r>
+    </w:p>
+    <w:p>
+      <w:pPr>
+        <w:spacing w:after="0" w:line="240" w:lineRule="auto"/>
+        <w:rPr>
+          <w:rFonts w:ascii="Segoe UI" w:eastAsia="Times New Roman" w:hAnsi="Segoe UI" w:cs="Segoe UI"/>
+          <w:color w:val="091E42"/>
+          <w:sz w:val="21"/>
+          <w:szCs w:val="21"/>
+          <w:lang w:eastAsia="en-IN"/>
+        </w:rPr>
+      </w:pPr>
+      <w:r>
+        <w:rPr>
+          <w:rFonts w:ascii="Segoe UI" w:eastAsia="Times New Roman" w:hAnsi="Segoe UI" w:cs="Segoe UI"/>
+          <w:b/>
+          <w:bCs/>
+          <w:color w:val="091E42"/>
+          <w:sz w:val="21"/>
+          <w:szCs w:val="21"/>
+          <w:lang w:eastAsia="en-IN"/>
+        </w:rPr>
+        <w:t>Feedback:</w:t>
+      </w:r>
+    </w:p>
+    <w:p>
+      <w:pPr>
+        <w:spacing w:after="240" w:line="240" w:lineRule="auto"/>
+        <w:rPr>
+          <w:rFonts w:ascii="Segoe UI" w:eastAsia="Times New Roman" w:hAnsi="Segoe UI" w:cs="Segoe UI"/>
+          <w:color w:val="091E42"/>
+          <w:sz w:val="24"/>
+          <w:szCs w:val="24"/>
+          <w:lang w:eastAsia="en-IN"/>
+        </w:rPr>
+      </w:pPr>
+      <w:r>
+        <w:rPr>
+          <w:rFonts w:ascii="Segoe UI" w:eastAsia="Times New Roman" w:hAnsi="Segoe UI" w:cs="Segoe UI"/>
+          <w:color w:val="091E42"/>
+          <w:sz w:val="24"/>
+          <w:szCs w:val="24"/>
+          <w:lang w:eastAsia="en-IN"/>
+        </w:rPr>
+        <w:t>In Quick sort, after choosing the pivot and segregating the elements, one of the arrays consists of all the elements that are smaller than the pivot element, whereas the other subarray contains all the elements that are larger than the pivot element.</w:t>
+      </w:r>
+    </w:p>
+    <w:p>
+      <w:pPr>
+        <w:spacing w:after="240" w:line="240" w:lineRule="auto"/>
+        <w:rPr>
+          <w:rFonts w:ascii="Segoe UI" w:eastAsia="Times New Roman" w:hAnsi="Segoe UI" w:cs="Segoe UI"/>
+          <w:color w:val="091E42"/>
+          <w:sz w:val="24"/>
+          <w:szCs w:val="24"/>
+          <w:lang w:eastAsia="en-IN"/>
+        </w:rPr>
+      </w:pPr>
+    </w:p>
+    <w:p>
+      <w:pPr>
+        <w:jc w:val="both"/>
+        <w:rPr>
+          <w:rFonts w:ascii="Segoe UI" w:hAnsi="Segoe UI" w:cs="Segoe UI"/>
+          <w:color w:val="091E42"/>
+          <w:shd w:val="clear" w:color="auto" w:fill="FFFFFF"/>
+        </w:rPr>
+      </w:pPr>
+      <w:r>
+        <w:t xml:space="preserve">Q12: </w:t>
+      </w:r>
+      <w:r>
+        <w:rPr>
+          <w:rFonts w:ascii="Segoe UI" w:hAnsi="Segoe UI" w:cs="Segoe UI"/>
+          <w:color w:val="091E42"/>
+          <w:shd w:val="clear" w:color="auto" w:fill="FFFFFF"/>
+        </w:rPr>
+        <w:t>What do you think would be the best case for the quick sort algorithm?</w:t>
+      </w:r>
+    </w:p>
+    <w:p>
+      <w:pPr>
+        <w:jc w:val="both"/>
+        <w:rPr>
+          <w:rFonts w:ascii="Segoe UI" w:hAnsi="Segoe UI" w:cs="Segoe UI"/>
+          <w:color w:val="091E42"/>
+          <w:shd w:val="clear" w:color="auto" w:fill="EBF2FF"/>
+        </w:rPr>
+      </w:pPr>
+      <w:r>
+        <w:rPr>
+          <w:rFonts w:ascii="Segoe UI" w:hAnsi="Segoe UI" w:cs="Segoe UI"/>
+          <w:color w:val="091E42"/>
+          <w:shd w:val="clear" w:color="auto" w:fill="FFFFFF"/>
+        </w:rPr>
+        <w:t xml:space="preserve">Ans: </w:t>
+      </w:r>
+      <w:r>
+        <w:rPr>
+          <w:rFonts w:ascii="Segoe UI" w:hAnsi="Segoe UI" w:cs="Segoe UI"/>
+          <w:color w:val="091E42"/>
+          <w:shd w:val="clear" w:color="auto" w:fill="EBF2FF"/>
+        </w:rPr>
+        <w:t>Best case is when the pivot element divides the list into two equal halves by coming exactly in the middle position. In the most balanced case, each time we perform a partition, we divide the list into two nearly equal portions. This means each recursive call processes a list of half the size. Consequently, we can make only </w:t>
+      </w:r>
+      <w:r>
+        <w:rPr>
+          <w:rStyle w:val="mjx-char"/>
+          <w:rFonts w:ascii="MJXc-TeX-math-Iw" w:hAnsi="MJXc-TeX-math-Iw" w:cs="Segoe UI"/>
+          <w:color w:val="091E42"/>
+          <w:bdr w:val="none" w:sz="0" w:space="0" w:color="auto" w:frame="1"/>
+          <w:shd w:val="clear" w:color="auto" w:fill="EBF2FF"/>
+        </w:rPr>
+        <w:t>log</w:t>
+      </w:r>
+      <w:r>
+        <w:rPr>
+          <w:rStyle w:val="mjx-char"/>
+          <w:rFonts w:ascii="MJXc-TeX-main-Rw" w:hAnsi="MJXc-TeX-main-Rw" w:cs="Segoe UI"/>
+          <w:color w:val="091E42"/>
+          <w:sz w:val="17"/>
+          <w:szCs w:val="17"/>
+          <w:bdr w:val="none" w:sz="0" w:space="0" w:color="auto" w:frame="1"/>
+          <w:shd w:val="clear" w:color="auto" w:fill="EBF2FF"/>
+        </w:rPr>
+        <w:t>2</w:t>
+      </w:r>
+      <w:r>
+        <w:rPr>
+          <w:rFonts w:ascii="Segoe UI" w:hAnsi="Segoe UI" w:cs="Segoe UI"/>
+          <w:color w:val="091E42"/>
+          <w:shd w:val="clear" w:color="auto" w:fill="EBF2FF"/>
+        </w:rPr>
+        <w:t> n nested calls before we reach a list of size 1. The result is that the algorithm uses only O(</w:t>
+      </w:r>
+      <w:proofErr w:type="spellStart"/>
+      <w:r>
+        <w:rPr>
+          <w:rFonts w:ascii="Segoe UI" w:hAnsi="Segoe UI" w:cs="Segoe UI"/>
+          <w:color w:val="091E42"/>
+          <w:shd w:val="clear" w:color="auto" w:fill="EBF2FF"/>
+        </w:rPr>
+        <w:t>nlogn</w:t>
+      </w:r>
+      <w:proofErr w:type="spellEnd"/>
+      <w:r>
+        <w:rPr>
+          <w:rFonts w:ascii="Segoe UI" w:hAnsi="Segoe UI" w:cs="Segoe UI"/>
+          <w:color w:val="091E42"/>
+          <w:shd w:val="clear" w:color="auto" w:fill="EBF2FF"/>
+        </w:rPr>
+        <w:t>) time.</w:t>
+      </w:r>
+    </w:p>
+    <w:p>
+      <w:pPr>
+        <w:jc w:val="both"/>
+        <w:rPr>
+          <w:color w:val="091E42"/>
+          <w:sz w:val="27"/>
+          <w:szCs w:val="27"/>
+          <w:shd w:val="clear" w:color="auto" w:fill="F4F5F7"/>
+        </w:rPr>
+      </w:pPr>
+      <w:r>
+        <w:rPr>
+          <w:color w:val="091E42"/>
+          <w:sz w:val="27"/>
+          <w:szCs w:val="27"/>
+          <w:shd w:val="clear" w:color="auto" w:fill="F4F5F7"/>
+        </w:rPr>
+        <w:t>Quicksort also turns out to have a time complexity of O(</w:t>
+      </w:r>
+      <w:proofErr w:type="spellStart"/>
+      <w:r>
+        <w:rPr>
+          <w:color w:val="091E42"/>
+          <w:sz w:val="27"/>
+          <w:szCs w:val="27"/>
+          <w:shd w:val="clear" w:color="auto" w:fill="F4F5F7"/>
+        </w:rPr>
+        <w:t>NlogN</w:t>
+      </w:r>
+      <w:proofErr w:type="spellEnd"/>
+      <w:r>
+        <w:rPr>
+          <w:color w:val="091E42"/>
+          <w:sz w:val="27"/>
+          <w:szCs w:val="27"/>
+          <w:shd w:val="clear" w:color="auto" w:fill="F4F5F7"/>
+        </w:rPr>
+        <w:t>). However, in the worst case, its time complexity is O(N</w:t>
+      </w:r>
+      <w:r>
+        <w:rPr>
+          <w:rStyle w:val="mjx-char"/>
+          <w:rFonts w:ascii="MJXc-TeX-main-Rw" w:hAnsi="MJXc-TeX-main-Rw"/>
+          <w:color w:val="091E42"/>
+          <w:bdr w:val="none" w:sz="0" w:space="0" w:color="auto" w:frame="1"/>
+          <w:shd w:val="clear" w:color="auto" w:fill="F4F5F7"/>
+        </w:rPr>
+        <w:t>2</w:t>
+      </w:r>
+      <w:r>
+        <w:rPr>
+          <w:color w:val="091E42"/>
+          <w:sz w:val="27"/>
+          <w:szCs w:val="27"/>
+          <w:shd w:val="clear" w:color="auto" w:fill="F4F5F7"/>
+        </w:rPr>
+        <w:t>). Despite this, most of the cases we encounter are closer to the average case and not the worst or the best case. So, again it is one of the most widely used algorithms because of its time complexity.</w:t>
+      </w:r>
+    </w:p>
+    <w:p>
+      <w:pPr>
+        <w:jc w:val="both"/>
+        <w:rPr>
+          <w:color w:val="091E42"/>
+          <w:sz w:val="27"/>
+          <w:szCs w:val="27"/>
+          <w:shd w:val="clear" w:color="auto" w:fill="F4F5F7"/>
+        </w:rPr>
+      </w:pPr>
+    </w:p>
+    <w:p>
+      <w:pPr>
+        <w:jc w:val="both"/>
+        <w:rPr>
+          <w:color w:val="091E42"/>
+          <w:sz w:val="27"/>
+          <w:szCs w:val="27"/>
+          <w:shd w:val="clear" w:color="auto" w:fill="F4F5F7"/>
+        </w:rPr>
+      </w:pPr>
+      <w:r>
+        <w:rPr>
+          <w:color w:val="091E42"/>
+          <w:sz w:val="27"/>
+          <w:szCs w:val="27"/>
+          <w:shd w:val="clear" w:color="auto" w:fill="F4F5F7"/>
+        </w:rPr>
+        <w:t>So, this was quite an interesting segment, wasn’t it? In the next segment, you will see the practical implications of an algorithm being of the order of  O(n), O(</w:t>
+      </w:r>
+      <w:r>
+        <w:rPr>
+          <w:rStyle w:val="mjx-char"/>
+          <w:rFonts w:ascii="MJXc-TeX-math-Iw" w:hAnsi="MJXc-TeX-math-Iw"/>
+          <w:color w:val="091E42"/>
+          <w:sz w:val="34"/>
+          <w:szCs w:val="34"/>
+          <w:bdr w:val="none" w:sz="0" w:space="0" w:color="auto" w:frame="1"/>
+          <w:shd w:val="clear" w:color="auto" w:fill="F4F5F7"/>
+        </w:rPr>
+        <w:t>n</w:t>
+      </w:r>
+      <w:r>
+        <w:rPr>
+          <w:rStyle w:val="mjx-char"/>
+          <w:rFonts w:ascii="MJXc-TeX-main-Rw" w:hAnsi="MJXc-TeX-main-Rw"/>
+          <w:color w:val="091E42"/>
+          <w:bdr w:val="none" w:sz="0" w:space="0" w:color="auto" w:frame="1"/>
+          <w:shd w:val="clear" w:color="auto" w:fill="F4F5F7"/>
+        </w:rPr>
+        <w:t>2</w:t>
+      </w:r>
+      <w:r>
+        <w:rPr>
+          <w:color w:val="091E42"/>
+          <w:sz w:val="27"/>
+          <w:szCs w:val="27"/>
+          <w:shd w:val="clear" w:color="auto" w:fill="F4F5F7"/>
+        </w:rPr>
+        <w:t>), or O(n*</w:t>
+      </w:r>
+      <w:proofErr w:type="spellStart"/>
+      <w:r>
+        <w:rPr>
+          <w:color w:val="091E42"/>
+          <w:sz w:val="27"/>
+          <w:szCs w:val="27"/>
+          <w:shd w:val="clear" w:color="auto" w:fill="F4F5F7"/>
+        </w:rPr>
+        <w:t>logn</w:t>
+      </w:r>
+      <w:proofErr w:type="spellEnd"/>
+      <w:r>
+        <w:rPr>
+          <w:color w:val="091E42"/>
+          <w:sz w:val="27"/>
+          <w:szCs w:val="27"/>
+          <w:shd w:val="clear" w:color="auto" w:fill="F4F5F7"/>
+        </w:rPr>
+        <w:t>)</w:t>
+      </w:r>
+    </w:p>
+    <w:p>
+      <w:pPr>
+        <w:jc w:val="both"/>
+        <w:rPr>
+          <w:rFonts w:ascii="Segoe UI" w:hAnsi="Segoe UI" w:cs="Segoe UI"/>
+          <w:color w:val="091E42"/>
+          <w:shd w:val="clear" w:color="auto" w:fill="EBF2FF"/>
+        </w:rPr>
+      </w:pPr>
+    </w:p>
+    <w:p>
+      <w:pPr>
+        <w:pStyle w:val="Heading4"/>
+        <w:shd w:val="clear" w:color="auto" w:fill="FFFFFF"/>
+        <w:spacing w:before="0" w:after="180"/>
+        <w:rPr>
+          <w:rFonts w:ascii="Segoe UI" w:hAnsi="Segoe UI" w:cs="Segoe UI"/>
+          <w:color w:val="091E42"/>
+          <w:sz w:val="30"/>
+          <w:szCs w:val="30"/>
+        </w:rPr>
+      </w:pPr>
+      <w:r>
+        <w:rPr>
+          <w:rFonts w:ascii="Segoe UI" w:hAnsi="Segoe UI" w:cs="Segoe UI"/>
+          <w:color w:val="091E42"/>
+          <w:shd w:val="clear" w:color="auto" w:fill="EBF2FF"/>
+        </w:rPr>
+        <w:t xml:space="preserve">Q13: </w:t>
+      </w:r>
+      <w:r>
+        <w:rPr>
+          <w:rFonts w:ascii="Segoe UI" w:hAnsi="Segoe UI" w:cs="Segoe UI"/>
+          <w:color w:val="091E42"/>
+          <w:sz w:val="30"/>
+          <w:szCs w:val="30"/>
+        </w:rPr>
+        <w:t>Iteration 2</w:t>
+      </w:r>
+    </w:p>
+    <w:p>
+      <w:pPr>
+        <w:pStyle w:val="NormalWeb"/>
+        <w:shd w:val="clear" w:color="auto" w:fill="FFFFFF"/>
+        <w:spacing w:before="0" w:beforeAutospacing="0" w:after="240" w:afterAutospacing="0"/>
+        <w:rPr>
+          <w:rFonts w:ascii="Segoe UI" w:hAnsi="Segoe UI" w:cs="Segoe UI"/>
+          <w:color w:val="091E42"/>
+        </w:rPr>
+      </w:pPr>
+      <w:r>
+        <w:rPr>
+          <w:rFonts w:ascii="Segoe UI" w:hAnsi="Segoe UI" w:cs="Segoe UI"/>
+          <w:color w:val="091E42"/>
+        </w:rPr>
+        <w:t>Consider the following array. Suppose the pivot was at index 4 initially (that is, element 3 of the array):</w:t>
+      </w:r>
+    </w:p>
+    <w:tbl>
+      <w:tblPr>
+        <w:tblW w:w="0" w:type="dxa"/>
+        <w:tblCellSpacing w:w="5" w:type="dxa"/>
+        <w:tblBorders>
+          <w:top w:val="outset" w:sz="6" w:space="0" w:color="B4BAC4"/>
+          <w:left w:val="outset" w:sz="6" w:space="0" w:color="B4BAC4"/>
+          <w:bottom w:val="outset" w:sz="6" w:space="0" w:color="B4BAC4"/>
+          <w:right w:val="outset" w:sz="6" w:space="0" w:color="B4BAC4"/>
+        </w:tblBorders>
+        <w:tblCellMar>
+          <w:top w:w="10" w:type="dxa"/>
+          <w:left w:w="10" w:type="dxa"/>
+          <w:bottom w:w="10" w:type="dxa"/>
+          <w:right w:w="10" w:type="dxa"/>
+        </w:tblCellMar>
+        <w:tblLook w:val="04A0" w:firstRow="1" w:lastRow="0" w:firstColumn="1" w:lastColumn="0" w:noHBand="0" w:noVBand="1"/>
+      </w:tblPr>
+      <w:tblGrid>
+        <w:gridCol w:w="286"/>
+        <w:gridCol w:w="281"/>
+        <w:gridCol w:w="281"/>
+        <w:gridCol w:w="281"/>
+        <w:gridCol w:w="281"/>
+        <w:gridCol w:w="281"/>
+        <w:gridCol w:w="281"/>
+        <w:gridCol w:w="286"/>
+      </w:tblGrid>
+      <w:tr>
+        <w:trPr>
+          <w:tblCellSpacing w:w="5" w:type="dxa"/>
+        </w:trPr>
+        <w:tc>
+          <w:tcPr>
+            <w:tcW w:w="0" w:type="auto"/>
+            <w:tcBorders>
+              <w:top w:val="outset" w:sz="6" w:space="0" w:color="auto"/>
+              <w:left w:val="outset" w:sz="6" w:space="0" w:color="auto"/>
+              <w:bottom w:val="outset" w:sz="6" w:space="0" w:color="auto"/>
+              <w:right w:val="outset" w:sz="6" w:space="0" w:color="auto"/>
+            </w:tcBorders>
+            <w:tcMar>
+              <w:top w:w="15" w:type="dxa"/>
+              <w:left w:w="15" w:type="dxa"/>
+              <w:bottom w:w="15" w:type="dxa"/>
+              <w:right w:w="15" w:type="dxa"/>
+            </w:tcMar>
+            <w:vAlign w:val="center"/>
+            <w:hideMark/>
+          </w:tcPr>
+          <w:p>
+            <w:pPr>
+              <w:rPr>
+                <w:rFonts w:ascii="Times New Roman" w:hAnsi="Times New Roman" w:cs="Times New Roman"/>
+              </w:rPr>
+            </w:pPr>
+            <w:r>
+              <w:t> 2 </w:t>
+            </w:r>
+          </w:p>
+        </w:tc>
+        <w:tc>
+          <w:tcPr>
+            <w:tcW w:w="0" w:type="auto"/>
+            <w:tcBorders>
+              <w:top w:val="outset" w:sz="6" w:space="0" w:color="auto"/>
+              <w:left w:val="outset" w:sz="6" w:space="0" w:color="auto"/>
+              <w:bottom w:val="outset" w:sz="6" w:space="0" w:color="auto"/>
+              <w:right w:val="outset" w:sz="6" w:space="0" w:color="auto"/>
+            </w:tcBorders>
+            <w:tcMar>
+              <w:top w:w="15" w:type="dxa"/>
+              <w:left w:w="15" w:type="dxa"/>
+              <w:bottom w:w="15" w:type="dxa"/>
+              <w:right w:w="15" w:type="dxa"/>
+            </w:tcMar>
+            <w:vAlign w:val="center"/>
+            <w:hideMark/>
+          </w:tcPr>
+          <w:p>
+            <w:r>
+              <w:t> 4 </w:t>
+            </w:r>
+          </w:p>
+        </w:tc>
+        <w:tc>
+          <w:tcPr>
+            <w:tcW w:w="0" w:type="auto"/>
+            <w:tcBorders>
+              <w:top w:val="outset" w:sz="6" w:space="0" w:color="auto"/>
+              <w:left w:val="outset" w:sz="6" w:space="0" w:color="auto"/>
+              <w:bottom w:val="outset" w:sz="6" w:space="0" w:color="auto"/>
+              <w:right w:val="outset" w:sz="6" w:space="0" w:color="auto"/>
+            </w:tcBorders>
+            <w:tcMar>
+              <w:top w:w="15" w:type="dxa"/>
+              <w:left w:w="15" w:type="dxa"/>
+              <w:bottom w:w="15" w:type="dxa"/>
+              <w:right w:w="15" w:type="dxa"/>
+            </w:tcMar>
+            <w:vAlign w:val="center"/>
+            <w:hideMark/>
+          </w:tcPr>
+          <w:p>
+            <w:r>
+              <w:t> 5 </w:t>
+            </w:r>
+          </w:p>
+        </w:tc>
+        <w:tc>
+          <w:tcPr>
+            <w:tcW w:w="0" w:type="auto"/>
+            <w:tcBorders>
+              <w:top w:val="outset" w:sz="6" w:space="0" w:color="auto"/>
+              <w:left w:val="outset" w:sz="6" w:space="0" w:color="auto"/>
+              <w:bottom w:val="outset" w:sz="6" w:space="0" w:color="auto"/>
+              <w:right w:val="outset" w:sz="6" w:space="0" w:color="auto"/>
+            </w:tcBorders>
+            <w:tcMar>
+              <w:top w:w="15" w:type="dxa"/>
+              <w:left w:w="15" w:type="dxa"/>
+              <w:bottom w:w="15" w:type="dxa"/>
+              <w:right w:w="15" w:type="dxa"/>
+            </w:tcMar>
+            <w:vAlign w:val="center"/>
+            <w:hideMark/>
+          </w:tcPr>
+          <w:p>
+            <w:r>
+              <w:t> 1 </w:t>
+            </w:r>
+          </w:p>
+        </w:tc>
+        <w:tc>
+          <w:tcPr>
+            <w:tcW w:w="0" w:type="auto"/>
+            <w:tcBorders>
+              <w:top w:val="outset" w:sz="6" w:space="0" w:color="auto"/>
+              <w:left w:val="outset" w:sz="6" w:space="0" w:color="auto"/>
+              <w:bottom w:val="outset" w:sz="6" w:space="0" w:color="auto"/>
+              <w:right w:val="outset" w:sz="6" w:space="0" w:color="auto"/>
+            </w:tcBorders>
+            <w:tcMar>
+              <w:top w:w="15" w:type="dxa"/>
+              <w:left w:w="15" w:type="dxa"/>
+              <w:bottom w:w="15" w:type="dxa"/>
+              <w:right w:w="15" w:type="dxa"/>
+            </w:tcMar>
+            <w:vAlign w:val="center"/>
+            <w:hideMark/>
+          </w:tcPr>
+          <w:p>
+            <w:r>
+              <w:t> 3 </w:t>
+            </w:r>
+          </w:p>
+        </w:tc>
+        <w:tc>
+          <w:tcPr>
+            <w:tcW w:w="0" w:type="auto"/>
+            <w:tcBorders>
+              <w:top w:val="outset" w:sz="6" w:space="0" w:color="auto"/>
+              <w:left w:val="outset" w:sz="6" w:space="0" w:color="auto"/>
+              <w:bottom w:val="outset" w:sz="6" w:space="0" w:color="auto"/>
+              <w:right w:val="outset" w:sz="6" w:space="0" w:color="auto"/>
+            </w:tcBorders>
+            <w:tcMar>
+              <w:top w:w="15" w:type="dxa"/>
+              <w:left w:w="15" w:type="dxa"/>
+              <w:bottom w:w="15" w:type="dxa"/>
+              <w:right w:w="15" w:type="dxa"/>
+            </w:tcMar>
+            <w:vAlign w:val="center"/>
+            <w:hideMark/>
+          </w:tcPr>
+          <w:p>
+            <w:r>
+              <w:t> 6 </w:t>
+            </w:r>
+          </w:p>
+        </w:tc>
+        <w:tc>
+          <w:tcPr>
+            <w:tcW w:w="0" w:type="auto"/>
+            <w:tcBorders>
+              <w:top w:val="outset" w:sz="6" w:space="0" w:color="auto"/>
+              <w:left w:val="outset" w:sz="6" w:space="0" w:color="auto"/>
+              <w:bottom w:val="outset" w:sz="6" w:space="0" w:color="auto"/>
+              <w:right w:val="outset" w:sz="6" w:space="0" w:color="auto"/>
+            </w:tcBorders>
+            <w:tcMar>
+              <w:top w:w="15" w:type="dxa"/>
+              <w:left w:w="15" w:type="dxa"/>
+              <w:bottom w:w="15" w:type="dxa"/>
+              <w:right w:w="15" w:type="dxa"/>
+            </w:tcMar>
+            <w:vAlign w:val="center"/>
+            <w:hideMark/>
+          </w:tcPr>
+          <w:p>
+            <w:r>
+              <w:t> 8 </w:t>
+            </w:r>
+          </w:p>
+        </w:tc>
+        <w:tc>
+          <w:tcPr>
+            <w:tcW w:w="0" w:type="auto"/>
+            <w:tcBorders>
+              <w:top w:val="outset" w:sz="6" w:space="0" w:color="auto"/>
+              <w:left w:val="outset" w:sz="6" w:space="0" w:color="auto"/>
+              <w:bottom w:val="outset" w:sz="6" w:space="0" w:color="auto"/>
+              <w:right w:val="outset" w:sz="6" w:space="0" w:color="auto"/>
+            </w:tcBorders>
+            <w:tcMar>
+              <w:top w:w="15" w:type="dxa"/>
+              <w:left w:w="15" w:type="dxa"/>
+              <w:bottom w:w="15" w:type="dxa"/>
+              <w:right w:w="15" w:type="dxa"/>
+            </w:tcMar>
+            <w:vAlign w:val="center"/>
+            <w:hideMark/>
+          </w:tcPr>
+          <w:p>
+            <w:r>
+              <w:t> 7 </w:t>
+            </w:r>
+          </w:p>
+        </w:tc>
+      </w:tr>
+    </w:tbl>
+    <w:p>
+      <w:pPr>
+        <w:pStyle w:val="NormalWeb"/>
+        <w:shd w:val="clear" w:color="auto" w:fill="FFFFFF"/>
+        <w:spacing w:before="0" w:beforeAutospacing="0" w:after="240" w:afterAutospacing="0"/>
+        <w:rPr>
+          <w:rFonts w:ascii="Segoe UI" w:hAnsi="Segoe UI" w:cs="Segoe UI"/>
+          <w:color w:val="091E42"/>
+        </w:rPr>
+      </w:pPr>
+      <w:r>
+        <w:rPr>
+          <w:rFonts w:ascii="Segoe UI" w:hAnsi="Segoe UI" w:cs="Segoe UI"/>
+          <w:color w:val="091E42"/>
+        </w:rPr>
+        <w:lastRenderedPageBreak/>
+        <w:t>The array is split at the pivot element, i.e., at index 4, into two subarrays, with index 4 as the last index of the left subarray and the rest being part of the right array. The left subarray after split, is as follows:</w:t>
+      </w:r>
+    </w:p>
+    <w:tbl>
+      <w:tblPr>
+        <w:tblW w:w="0" w:type="dxa"/>
+        <w:tblCellSpacing w:w="5" w:type="dxa"/>
+        <w:tblBorders>
+          <w:top w:val="outset" w:sz="6" w:space="0" w:color="B4BAC4"/>
+          <w:left w:val="outset" w:sz="6" w:space="0" w:color="B4BAC4"/>
+          <w:bottom w:val="outset" w:sz="6" w:space="0" w:color="B4BAC4"/>
+          <w:right w:val="outset" w:sz="6" w:space="0" w:color="B4BAC4"/>
+        </w:tblBorders>
+        <w:tblCellMar>
+          <w:top w:w="10" w:type="dxa"/>
+          <w:left w:w="10" w:type="dxa"/>
+          <w:bottom w:w="10" w:type="dxa"/>
+          <w:right w:w="10" w:type="dxa"/>
+        </w:tblCellMar>
+        <w:tblLook w:val="04A0" w:firstRow="1" w:lastRow="0" w:firstColumn="1" w:lastColumn="0" w:noHBand="0" w:noVBand="1"/>
+      </w:tblPr>
+      <w:tblGrid>
+        <w:gridCol w:w="286"/>
+        <w:gridCol w:w="281"/>
+        <w:gridCol w:w="281"/>
+        <w:gridCol w:w="281"/>
+        <w:gridCol w:w="286"/>
+      </w:tblGrid>
+      <w:tr>
+        <w:trPr>
+          <w:tblCellSpacing w:w="5" w:type="dxa"/>
+        </w:trPr>
+        <w:tc>
+          <w:tcPr>
+            <w:tcW w:w="0" w:type="auto"/>
+            <w:tcBorders>
+              <w:top w:val="outset" w:sz="6" w:space="0" w:color="auto"/>
+              <w:left w:val="outset" w:sz="6" w:space="0" w:color="auto"/>
+              <w:bottom w:val="outset" w:sz="6" w:space="0" w:color="auto"/>
+              <w:right w:val="outset" w:sz="6" w:space="0" w:color="auto"/>
+            </w:tcBorders>
+            <w:tcMar>
+              <w:top w:w="15" w:type="dxa"/>
+              <w:left w:w="15" w:type="dxa"/>
+              <w:bottom w:w="15" w:type="dxa"/>
+              <w:right w:w="15" w:type="dxa"/>
+            </w:tcMar>
+            <w:vAlign w:val="center"/>
+            <w:hideMark/>
+          </w:tcPr>
+          <w:p>
+            <w:pPr>
+              <w:rPr>
+                <w:rFonts w:ascii="Times New Roman" w:hAnsi="Times New Roman" w:cs="Times New Roman"/>
+              </w:rPr>
+            </w:pPr>
+            <w:r>
+              <w:t> 2 </w:t>
+            </w:r>
+          </w:p>
+        </w:tc>
+        <w:tc>
+          <w:tcPr>
+            <w:tcW w:w="0" w:type="auto"/>
+            <w:tcBorders>
+              <w:top w:val="outset" w:sz="6" w:space="0" w:color="auto"/>
+              <w:left w:val="outset" w:sz="6" w:space="0" w:color="auto"/>
+              <w:bottom w:val="outset" w:sz="6" w:space="0" w:color="auto"/>
+              <w:right w:val="outset" w:sz="6" w:space="0" w:color="auto"/>
+            </w:tcBorders>
+            <w:tcMar>
+              <w:top w:w="15" w:type="dxa"/>
+              <w:left w:w="15" w:type="dxa"/>
+              <w:bottom w:w="15" w:type="dxa"/>
+              <w:right w:w="15" w:type="dxa"/>
+            </w:tcMar>
+            <w:vAlign w:val="center"/>
+            <w:hideMark/>
+          </w:tcPr>
+          <w:p>
+            <w:r>
+              <w:t> 4 </w:t>
+            </w:r>
+          </w:p>
+        </w:tc>
+        <w:tc>
+          <w:tcPr>
+            <w:tcW w:w="0" w:type="auto"/>
+            <w:tcBorders>
+              <w:top w:val="outset" w:sz="6" w:space="0" w:color="auto"/>
+              <w:left w:val="outset" w:sz="6" w:space="0" w:color="auto"/>
+              <w:bottom w:val="outset" w:sz="6" w:space="0" w:color="auto"/>
+              <w:right w:val="outset" w:sz="6" w:space="0" w:color="auto"/>
+            </w:tcBorders>
+            <w:tcMar>
+              <w:top w:w="15" w:type="dxa"/>
+              <w:left w:w="15" w:type="dxa"/>
+              <w:bottom w:w="15" w:type="dxa"/>
+              <w:right w:w="15" w:type="dxa"/>
+            </w:tcMar>
+            <w:vAlign w:val="center"/>
+            <w:hideMark/>
+          </w:tcPr>
+          <w:p>
+            <w:r>
+              <w:t> 5 </w:t>
+            </w:r>
+          </w:p>
+        </w:tc>
+        <w:tc>
+          <w:tcPr>
+            <w:tcW w:w="0" w:type="auto"/>
+            <w:tcBorders>
+              <w:top w:val="outset" w:sz="6" w:space="0" w:color="auto"/>
+              <w:left w:val="outset" w:sz="6" w:space="0" w:color="auto"/>
+              <w:bottom w:val="outset" w:sz="6" w:space="0" w:color="auto"/>
+              <w:right w:val="outset" w:sz="6" w:space="0" w:color="auto"/>
+            </w:tcBorders>
+            <w:tcMar>
+              <w:top w:w="15" w:type="dxa"/>
+              <w:left w:w="15" w:type="dxa"/>
+              <w:bottom w:w="15" w:type="dxa"/>
+              <w:right w:w="15" w:type="dxa"/>
+            </w:tcMar>
+            <w:vAlign w:val="center"/>
+            <w:hideMark/>
+          </w:tcPr>
+          <w:p>
+            <w:r>
+              <w:t> 1 </w:t>
+            </w:r>
+          </w:p>
+        </w:tc>
+        <w:tc>
+          <w:tcPr>
+            <w:tcW w:w="0" w:type="auto"/>
+            <w:tcBorders>
+              <w:top w:val="outset" w:sz="6" w:space="0" w:color="auto"/>
+              <w:left w:val="outset" w:sz="6" w:space="0" w:color="auto"/>
+              <w:bottom w:val="outset" w:sz="6" w:space="0" w:color="auto"/>
+              <w:right w:val="outset" w:sz="6" w:space="0" w:color="auto"/>
+            </w:tcBorders>
+            <w:tcMar>
+              <w:top w:w="15" w:type="dxa"/>
+              <w:left w:w="15" w:type="dxa"/>
+              <w:bottom w:w="15" w:type="dxa"/>
+              <w:right w:w="15" w:type="dxa"/>
+            </w:tcMar>
+            <w:vAlign w:val="center"/>
+            <w:hideMark/>
+          </w:tcPr>
+          <w:p>
+            <w:r>
+              <w:t> 3 </w:t>
+            </w:r>
+          </w:p>
+        </w:tc>
+      </w:tr>
+    </w:tbl>
+    <w:p>
+      <w:pPr>
+        <w:pStyle w:val="NormalWeb"/>
+        <w:shd w:val="clear" w:color="auto" w:fill="FFFFFF"/>
+        <w:spacing w:before="0" w:beforeAutospacing="0" w:after="240" w:afterAutospacing="0"/>
+        <w:rPr>
+          <w:rFonts w:ascii="Segoe UI" w:hAnsi="Segoe UI" w:cs="Segoe UI"/>
+          <w:color w:val="091E42"/>
+        </w:rPr>
+      </w:pPr>
+      <w:r>
+        <w:rPr>
+          <w:rFonts w:ascii="Segoe UI" w:hAnsi="Segoe UI" w:cs="Segoe UI"/>
+          <w:color w:val="091E42"/>
+        </w:rPr>
+        <w:t>If the element 3 (or index 4) of the left subarray is chosen as the second pivot element, what would be the element at index 3 in the left subarray?</w:t>
+      </w:r>
+    </w:p>
+    <w:p>
+      <w:pPr>
+        <w:pStyle w:val="NormalWeb"/>
+        <w:shd w:val="clear" w:color="auto" w:fill="FFFFFF"/>
+        <w:spacing w:before="0" w:beforeAutospacing="0" w:after="0" w:afterAutospacing="0"/>
+        <w:rPr>
+          <w:rFonts w:ascii="Segoe UI" w:hAnsi="Segoe UI" w:cs="Segoe UI"/>
+          <w:color w:val="091E42"/>
+        </w:rPr>
+      </w:pPr>
+      <w:r>
+        <w:rPr>
+          <w:rFonts w:ascii="Segoe UI" w:hAnsi="Segoe UI" w:cs="Segoe UI"/>
+          <w:color w:val="091E42"/>
+        </w:rPr>
+        <w:t>(</w:t>
+      </w:r>
+      <w:r>
+        <w:rPr>
+          <w:rStyle w:val="Strong"/>
+          <w:rFonts w:ascii="Segoe UI" w:hAnsi="Segoe UI" w:cs="Segoe UI"/>
+          <w:color w:val="091E42"/>
+        </w:rPr>
+        <w:t>Hint:</w:t>
+      </w:r>
+      <w:r>
+        <w:rPr>
+          <w:rFonts w:ascii="Segoe UI" w:hAnsi="Segoe UI" w:cs="Segoe UI"/>
+          <w:color w:val="091E42"/>
+        </w:rPr>
+        <w:t> Follow the pseudocode of the quick sort algorithm to compute the left subarray)</w:t>
+      </w:r>
+    </w:p>
+    <w:p>
+      <w:pPr>
+        <w:jc w:val="both"/>
+      </w:pPr>
+    </w:p>
+    <w:p>
+      <w:pPr>
+        <w:rPr>
+          <w:rFonts w:ascii="Segoe UI" w:eastAsia="Times New Roman" w:hAnsi="Segoe UI" w:cs="Segoe UI"/>
+          <w:b/>
+          <w:bCs/>
+          <w:color w:val="091E42"/>
+          <w:sz w:val="21"/>
+          <w:szCs w:val="21"/>
+          <w:lang w:eastAsia="en-IN"/>
+        </w:rPr>
+      </w:pPr>
+      <w:r>
+        <w:t xml:space="preserve">Ans: </w:t>
+      </w:r>
+      <w:proofErr w:type="spellStart"/>
+      <w:r>
+        <w:rPr>
+          <w:rFonts w:ascii="Segoe UI" w:eastAsia="Times New Roman" w:hAnsi="Segoe UI" w:cs="Segoe UI"/>
+          <w:b/>
+          <w:bCs/>
+          <w:color w:val="091E42"/>
+          <w:sz w:val="21"/>
+          <w:szCs w:val="21"/>
+          <w:lang w:eastAsia="en-IN"/>
+        </w:rPr>
+        <w:t>uggested</w:t>
+      </w:r>
+      <w:proofErr w:type="spellEnd"/>
+      <w:r>
+        <w:rPr>
+          <w:rFonts w:ascii="Segoe UI" w:eastAsia="Times New Roman" w:hAnsi="Segoe UI" w:cs="Segoe UI"/>
+          <w:b/>
+          <w:bCs/>
+          <w:color w:val="091E42"/>
+          <w:sz w:val="21"/>
+          <w:szCs w:val="21"/>
+          <w:lang w:eastAsia="en-IN"/>
+        </w:rPr>
+        <w:t xml:space="preserve"> Answer</w:t>
+      </w:r>
+    </w:p>
+    <w:p>
+      <w:pPr>
+        <w:spacing w:after="0" w:line="240" w:lineRule="auto"/>
+        <w:jc w:val="both"/>
+        <w:rPr>
+          <w:rFonts w:ascii="Segoe UI" w:eastAsia="Times New Roman" w:hAnsi="Segoe UI" w:cs="Segoe UI"/>
+          <w:color w:val="091E42"/>
+          <w:sz w:val="24"/>
+          <w:szCs w:val="24"/>
+          <w:lang w:eastAsia="en-IN"/>
+        </w:rPr>
+      </w:pPr>
+      <w:r>
+        <w:rPr>
+          <w:rFonts w:ascii="Segoe UI" w:eastAsia="Times New Roman" w:hAnsi="Segoe UI" w:cs="Segoe UI"/>
+          <w:color w:val="091E42"/>
+          <w:sz w:val="24"/>
+          <w:szCs w:val="24"/>
+          <w:lang w:eastAsia="en-IN"/>
+        </w:rPr>
+        <w:t xml:space="preserve">Initially, array A consists of five elements, 2, 4, 5, 1 and 3, at indices 0, 1, 2, 3 and 4, respectively. We will proceed as per the pseudocode that we have taught you. Here, start = 0, p = 0, end = 4 and pivot = A[end] = A[4] = 3. Now, let's start traversing the array from </w:t>
+      </w:r>
+      <w:proofErr w:type="spellStart"/>
+      <w:r>
+        <w:rPr>
+          <w:rFonts w:ascii="Segoe UI" w:eastAsia="Times New Roman" w:hAnsi="Segoe UI" w:cs="Segoe UI"/>
+          <w:color w:val="091E42"/>
+          <w:sz w:val="24"/>
+          <w:szCs w:val="24"/>
+          <w:lang w:eastAsia="en-IN"/>
+        </w:rPr>
+        <w:t>i</w:t>
+      </w:r>
+      <w:proofErr w:type="spellEnd"/>
+      <w:r>
+        <w:rPr>
+          <w:rFonts w:ascii="Segoe UI" w:eastAsia="Times New Roman" w:hAnsi="Segoe UI" w:cs="Segoe UI"/>
+          <w:color w:val="091E42"/>
+          <w:sz w:val="24"/>
+          <w:szCs w:val="24"/>
+          <w:lang w:eastAsia="en-IN"/>
+        </w:rPr>
+        <w:t xml:space="preserve"> = start to end.</w:t>
+      </w:r>
+      <w:r>
+        <w:rPr>
+          <w:rFonts w:ascii="Segoe UI" w:eastAsia="Times New Roman" w:hAnsi="Segoe UI" w:cs="Segoe UI"/>
+          <w:color w:val="091E42"/>
+          <w:sz w:val="24"/>
+          <w:szCs w:val="24"/>
+          <w:lang w:eastAsia="en-IN"/>
+        </w:rPr>
+        <w:br/>
+      </w:r>
+      <w:r>
+        <w:rPr>
+          <w:rFonts w:ascii="Segoe UI" w:eastAsia="Times New Roman" w:hAnsi="Segoe UI" w:cs="Segoe UI"/>
+          <w:color w:val="091E42"/>
+          <w:sz w:val="24"/>
+          <w:szCs w:val="24"/>
+          <w:lang w:eastAsia="en-IN"/>
+        </w:rPr>
+        <w:br/>
+        <w:t xml:space="preserve">First iteration: </w:t>
+      </w:r>
+      <w:proofErr w:type="spellStart"/>
+      <w:r>
+        <w:rPr>
+          <w:rFonts w:ascii="Segoe UI" w:eastAsia="Times New Roman" w:hAnsi="Segoe UI" w:cs="Segoe UI"/>
+          <w:color w:val="091E42"/>
+          <w:sz w:val="24"/>
+          <w:szCs w:val="24"/>
+          <w:lang w:eastAsia="en-IN"/>
+        </w:rPr>
+        <w:t>i</w:t>
+      </w:r>
+      <w:proofErr w:type="spellEnd"/>
+      <w:r>
+        <w:rPr>
+          <w:rFonts w:ascii="Segoe UI" w:eastAsia="Times New Roman" w:hAnsi="Segoe UI" w:cs="Segoe UI"/>
+          <w:color w:val="091E42"/>
+          <w:sz w:val="24"/>
+          <w:szCs w:val="24"/>
+          <w:lang w:eastAsia="en-IN"/>
+        </w:rPr>
+        <w:t xml:space="preserve"> = 0</w:t>
+      </w:r>
+      <w:r>
+        <w:rPr>
+          <w:rFonts w:ascii="Segoe UI" w:eastAsia="Times New Roman" w:hAnsi="Segoe UI" w:cs="Segoe UI"/>
+          <w:color w:val="091E42"/>
+          <w:sz w:val="24"/>
+          <w:szCs w:val="24"/>
+          <w:lang w:eastAsia="en-IN"/>
+        </w:rPr>
+        <w:br/>
+        <w:t>(p = 0, e = 4, A = 2, 4, 5, 1, 3)</w:t>
+      </w:r>
+    </w:p>
+    <w:p>
+      <w:pPr>
+        <w:spacing w:after="240" w:line="240" w:lineRule="auto"/>
+        <w:jc w:val="both"/>
+        <w:rPr>
+          <w:rFonts w:ascii="Segoe UI" w:eastAsia="Times New Roman" w:hAnsi="Segoe UI" w:cs="Segoe UI"/>
+          <w:color w:val="091E42"/>
+          <w:sz w:val="24"/>
+          <w:szCs w:val="24"/>
+          <w:lang w:eastAsia="en-IN"/>
+        </w:rPr>
+      </w:pPr>
+      <w:r>
+        <w:rPr>
+          <w:rFonts w:ascii="Segoe UI" w:eastAsia="Times New Roman" w:hAnsi="Segoe UI" w:cs="Segoe UI"/>
+          <w:color w:val="091E42"/>
+          <w:sz w:val="24"/>
+          <w:szCs w:val="24"/>
+          <w:lang w:eastAsia="en-IN"/>
+        </w:rPr>
+        <w:t> </w:t>
+      </w:r>
+    </w:p>
+    <w:p>
+      <w:pPr>
+        <w:spacing w:after="0" w:line="240" w:lineRule="auto"/>
+        <w:jc w:val="both"/>
+        <w:rPr>
+          <w:rFonts w:ascii="Segoe UI" w:eastAsia="Times New Roman" w:hAnsi="Segoe UI" w:cs="Segoe UI"/>
+          <w:color w:val="091E42"/>
+          <w:sz w:val="24"/>
+          <w:szCs w:val="24"/>
+          <w:lang w:eastAsia="en-IN"/>
+        </w:rPr>
+      </w:pPr>
+      <w:r>
+        <w:rPr>
+          <w:rFonts w:ascii="Segoe UI" w:eastAsia="Times New Roman" w:hAnsi="Segoe UI" w:cs="Segoe UI"/>
+          <w:color w:val="091E42"/>
+          <w:sz w:val="24"/>
+          <w:szCs w:val="24"/>
+          <w:lang w:eastAsia="en-IN"/>
+        </w:rPr>
+        <w:t>A[</w:t>
+      </w:r>
+      <w:proofErr w:type="spellStart"/>
+      <w:r>
+        <w:rPr>
+          <w:rFonts w:ascii="Segoe UI" w:eastAsia="Times New Roman" w:hAnsi="Segoe UI" w:cs="Segoe UI"/>
+          <w:color w:val="091E42"/>
+          <w:sz w:val="24"/>
+          <w:szCs w:val="24"/>
+          <w:lang w:eastAsia="en-IN"/>
+        </w:rPr>
+        <w:t>i</w:t>
+      </w:r>
+      <w:proofErr w:type="spellEnd"/>
+      <w:r>
+        <w:rPr>
+          <w:rFonts w:ascii="Segoe UI" w:eastAsia="Times New Roman" w:hAnsi="Segoe UI" w:cs="Segoe UI"/>
+          <w:color w:val="091E42"/>
+          <w:sz w:val="24"/>
+          <w:szCs w:val="24"/>
+          <w:lang w:eastAsia="en-IN"/>
+        </w:rPr>
+        <w:t>] = 2 and pivot = 3. A[</w:t>
+      </w:r>
+      <w:proofErr w:type="spellStart"/>
+      <w:r>
+        <w:rPr>
+          <w:rFonts w:ascii="Segoe UI" w:eastAsia="Times New Roman" w:hAnsi="Segoe UI" w:cs="Segoe UI"/>
+          <w:color w:val="091E42"/>
+          <w:sz w:val="24"/>
+          <w:szCs w:val="24"/>
+          <w:lang w:eastAsia="en-IN"/>
+        </w:rPr>
+        <w:t>i</w:t>
+      </w:r>
+      <w:proofErr w:type="spellEnd"/>
+      <w:r>
+        <w:rPr>
+          <w:rFonts w:ascii="Segoe UI" w:eastAsia="Times New Roman" w:hAnsi="Segoe UI" w:cs="Segoe UI"/>
+          <w:color w:val="091E42"/>
+          <w:sz w:val="24"/>
+          <w:szCs w:val="24"/>
+          <w:lang w:eastAsia="en-IN"/>
+        </w:rPr>
+        <w:t>] &lt; pivot. So, swap A[</w:t>
+      </w:r>
+      <w:proofErr w:type="spellStart"/>
+      <w:r>
+        <w:rPr>
+          <w:rFonts w:ascii="Segoe UI" w:eastAsia="Times New Roman" w:hAnsi="Segoe UI" w:cs="Segoe UI"/>
+          <w:color w:val="091E42"/>
+          <w:sz w:val="24"/>
+          <w:szCs w:val="24"/>
+          <w:lang w:eastAsia="en-IN"/>
+        </w:rPr>
+        <w:t>i</w:t>
+      </w:r>
+      <w:proofErr w:type="spellEnd"/>
+      <w:r>
+        <w:rPr>
+          <w:rFonts w:ascii="Segoe UI" w:eastAsia="Times New Roman" w:hAnsi="Segoe UI" w:cs="Segoe UI"/>
+          <w:color w:val="091E42"/>
+          <w:sz w:val="24"/>
+          <w:szCs w:val="24"/>
+          <w:lang w:eastAsia="en-IN"/>
+        </w:rPr>
+        <w:t>] and A[p], thereby swapping 2 and 2 from the array, which eventually does not make any difference. So, the array is 2, 4, 5, 1, 3. Also, increment p by 1. Therefore, p = 1.</w:t>
+      </w:r>
+      <w:r>
+        <w:rPr>
+          <w:rFonts w:ascii="Segoe UI" w:eastAsia="Times New Roman" w:hAnsi="Segoe UI" w:cs="Segoe UI"/>
+          <w:color w:val="091E42"/>
+          <w:sz w:val="24"/>
+          <w:szCs w:val="24"/>
+          <w:lang w:eastAsia="en-IN"/>
+        </w:rPr>
+        <w:br/>
+      </w:r>
+      <w:r>
+        <w:rPr>
+          <w:rFonts w:ascii="Segoe UI" w:eastAsia="Times New Roman" w:hAnsi="Segoe UI" w:cs="Segoe UI"/>
+          <w:color w:val="091E42"/>
+          <w:sz w:val="24"/>
+          <w:szCs w:val="24"/>
+          <w:lang w:eastAsia="en-IN"/>
+        </w:rPr>
+        <w:br/>
+        <w:t xml:space="preserve">Second iteration : </w:t>
+      </w:r>
+      <w:proofErr w:type="spellStart"/>
+      <w:r>
+        <w:rPr>
+          <w:rFonts w:ascii="Segoe UI" w:eastAsia="Times New Roman" w:hAnsi="Segoe UI" w:cs="Segoe UI"/>
+          <w:color w:val="091E42"/>
+          <w:sz w:val="24"/>
+          <w:szCs w:val="24"/>
+          <w:lang w:eastAsia="en-IN"/>
+        </w:rPr>
+        <w:t>i</w:t>
+      </w:r>
+      <w:proofErr w:type="spellEnd"/>
+      <w:r>
+        <w:rPr>
+          <w:rFonts w:ascii="Segoe UI" w:eastAsia="Times New Roman" w:hAnsi="Segoe UI" w:cs="Segoe UI"/>
+          <w:color w:val="091E42"/>
+          <w:sz w:val="24"/>
+          <w:szCs w:val="24"/>
+          <w:lang w:eastAsia="en-IN"/>
+        </w:rPr>
+        <w:t xml:space="preserve"> = 1</w:t>
+      </w:r>
+      <w:r>
+        <w:rPr>
+          <w:rFonts w:ascii="Segoe UI" w:eastAsia="Times New Roman" w:hAnsi="Segoe UI" w:cs="Segoe UI"/>
+          <w:color w:val="091E42"/>
+          <w:sz w:val="24"/>
+          <w:szCs w:val="24"/>
+          <w:lang w:eastAsia="en-IN"/>
+        </w:rPr>
+        <w:br/>
+        <w:t>(p = 1, e = 4, A = 2, 4, 5, 1, 3)</w:t>
+      </w:r>
+      <w:r>
+        <w:rPr>
+          <w:rFonts w:ascii="Segoe UI" w:eastAsia="Times New Roman" w:hAnsi="Segoe UI" w:cs="Segoe UI"/>
+          <w:color w:val="091E42"/>
+          <w:sz w:val="24"/>
+          <w:szCs w:val="24"/>
+          <w:lang w:eastAsia="en-IN"/>
+        </w:rPr>
+        <w:br/>
+        <w:t>A[</w:t>
+      </w:r>
+      <w:proofErr w:type="spellStart"/>
+      <w:r>
+        <w:rPr>
+          <w:rFonts w:ascii="Segoe UI" w:eastAsia="Times New Roman" w:hAnsi="Segoe UI" w:cs="Segoe UI"/>
+          <w:color w:val="091E42"/>
+          <w:sz w:val="24"/>
+          <w:szCs w:val="24"/>
+          <w:lang w:eastAsia="en-IN"/>
+        </w:rPr>
+        <w:t>i</w:t>
+      </w:r>
+      <w:proofErr w:type="spellEnd"/>
+      <w:r>
+        <w:rPr>
+          <w:rFonts w:ascii="Segoe UI" w:eastAsia="Times New Roman" w:hAnsi="Segoe UI" w:cs="Segoe UI"/>
+          <w:color w:val="091E42"/>
+          <w:sz w:val="24"/>
+          <w:szCs w:val="24"/>
+          <w:lang w:eastAsia="en-IN"/>
+        </w:rPr>
+        <w:t>] = 4 and pivot = 3. A[</w:t>
+      </w:r>
+      <w:proofErr w:type="spellStart"/>
+      <w:r>
+        <w:rPr>
+          <w:rFonts w:ascii="Segoe UI" w:eastAsia="Times New Roman" w:hAnsi="Segoe UI" w:cs="Segoe UI"/>
+          <w:color w:val="091E42"/>
+          <w:sz w:val="24"/>
+          <w:szCs w:val="24"/>
+          <w:lang w:eastAsia="en-IN"/>
+        </w:rPr>
+        <w:t>i</w:t>
+      </w:r>
+      <w:proofErr w:type="spellEnd"/>
+      <w:r>
+        <w:rPr>
+          <w:rFonts w:ascii="Segoe UI" w:eastAsia="Times New Roman" w:hAnsi="Segoe UI" w:cs="Segoe UI"/>
+          <w:color w:val="091E42"/>
+          <w:sz w:val="24"/>
+          <w:szCs w:val="24"/>
+          <w:lang w:eastAsia="en-IN"/>
+        </w:rPr>
+        <w:t xml:space="preserve">] &gt; pivot and so, nothing happens. Increment </w:t>
+      </w:r>
+      <w:proofErr w:type="spellStart"/>
+      <w:r>
+        <w:rPr>
+          <w:rFonts w:ascii="Segoe UI" w:eastAsia="Times New Roman" w:hAnsi="Segoe UI" w:cs="Segoe UI"/>
+          <w:color w:val="091E42"/>
+          <w:sz w:val="24"/>
+          <w:szCs w:val="24"/>
+          <w:lang w:eastAsia="en-IN"/>
+        </w:rPr>
+        <w:t>i</w:t>
+      </w:r>
+      <w:proofErr w:type="spellEnd"/>
+      <w:r>
+        <w:rPr>
+          <w:rFonts w:ascii="Segoe UI" w:eastAsia="Times New Roman" w:hAnsi="Segoe UI" w:cs="Segoe UI"/>
+          <w:color w:val="091E42"/>
+          <w:sz w:val="24"/>
+          <w:szCs w:val="24"/>
+          <w:lang w:eastAsia="en-IN"/>
+        </w:rPr>
+        <w:t xml:space="preserve"> by 1.</w:t>
+      </w:r>
+    </w:p>
+    <w:p>
+      <w:pPr>
+        <w:spacing w:after="0" w:line="240" w:lineRule="auto"/>
+        <w:jc w:val="both"/>
+        <w:rPr>
+          <w:rFonts w:ascii="Segoe UI" w:eastAsia="Times New Roman" w:hAnsi="Segoe UI" w:cs="Segoe UI"/>
+          <w:color w:val="091E42"/>
+          <w:sz w:val="24"/>
+          <w:szCs w:val="24"/>
+          <w:lang w:eastAsia="en-IN"/>
+        </w:rPr>
+      </w:pPr>
+      <w:r>
+        <w:rPr>
+          <w:rFonts w:ascii="Segoe UI" w:eastAsia="Times New Roman" w:hAnsi="Segoe UI" w:cs="Segoe UI"/>
+          <w:color w:val="091E42"/>
+          <w:sz w:val="24"/>
+          <w:szCs w:val="24"/>
+          <w:lang w:eastAsia="en-IN"/>
+        </w:rPr>
+        <w:t xml:space="preserve">Third iteration: </w:t>
+      </w:r>
+      <w:proofErr w:type="spellStart"/>
+      <w:r>
+        <w:rPr>
+          <w:rFonts w:ascii="Segoe UI" w:eastAsia="Times New Roman" w:hAnsi="Segoe UI" w:cs="Segoe UI"/>
+          <w:color w:val="091E42"/>
+          <w:sz w:val="24"/>
+          <w:szCs w:val="24"/>
+          <w:lang w:eastAsia="en-IN"/>
+        </w:rPr>
+        <w:t>i</w:t>
+      </w:r>
+      <w:proofErr w:type="spellEnd"/>
+      <w:r>
+        <w:rPr>
+          <w:rFonts w:ascii="Segoe UI" w:eastAsia="Times New Roman" w:hAnsi="Segoe UI" w:cs="Segoe UI"/>
+          <w:color w:val="091E42"/>
+          <w:sz w:val="24"/>
+          <w:szCs w:val="24"/>
+          <w:lang w:eastAsia="en-IN"/>
+        </w:rPr>
+        <w:t xml:space="preserve"> = 2</w:t>
+      </w:r>
+      <w:r>
+        <w:rPr>
+          <w:rFonts w:ascii="Segoe UI" w:eastAsia="Times New Roman" w:hAnsi="Segoe UI" w:cs="Segoe UI"/>
+          <w:color w:val="091E42"/>
+          <w:sz w:val="24"/>
+          <w:szCs w:val="24"/>
+          <w:lang w:eastAsia="en-IN"/>
+        </w:rPr>
+        <w:br/>
+        <w:t>(p = 1, e = 4, A = 2, 4, 5, 1, 3)</w:t>
+      </w:r>
+      <w:r>
+        <w:rPr>
+          <w:rFonts w:ascii="Segoe UI" w:eastAsia="Times New Roman" w:hAnsi="Segoe UI" w:cs="Segoe UI"/>
+          <w:color w:val="091E42"/>
+          <w:sz w:val="24"/>
+          <w:szCs w:val="24"/>
+          <w:lang w:eastAsia="en-IN"/>
+        </w:rPr>
+        <w:br/>
+        <w:t>A[</w:t>
+      </w:r>
+      <w:proofErr w:type="spellStart"/>
+      <w:r>
+        <w:rPr>
+          <w:rFonts w:ascii="Segoe UI" w:eastAsia="Times New Roman" w:hAnsi="Segoe UI" w:cs="Segoe UI"/>
+          <w:color w:val="091E42"/>
+          <w:sz w:val="24"/>
+          <w:szCs w:val="24"/>
+          <w:lang w:eastAsia="en-IN"/>
+        </w:rPr>
+        <w:t>i</w:t>
+      </w:r>
+      <w:proofErr w:type="spellEnd"/>
+      <w:r>
+        <w:rPr>
+          <w:rFonts w:ascii="Segoe UI" w:eastAsia="Times New Roman" w:hAnsi="Segoe UI" w:cs="Segoe UI"/>
+          <w:color w:val="091E42"/>
+          <w:sz w:val="24"/>
+          <w:szCs w:val="24"/>
+          <w:lang w:eastAsia="en-IN"/>
+        </w:rPr>
+        <w:t>] = 5 and pivot = 3. A[</w:t>
+      </w:r>
+      <w:proofErr w:type="spellStart"/>
+      <w:r>
+        <w:rPr>
+          <w:rFonts w:ascii="Segoe UI" w:eastAsia="Times New Roman" w:hAnsi="Segoe UI" w:cs="Segoe UI"/>
+          <w:color w:val="091E42"/>
+          <w:sz w:val="24"/>
+          <w:szCs w:val="24"/>
+          <w:lang w:eastAsia="en-IN"/>
+        </w:rPr>
+        <w:t>i</w:t>
+      </w:r>
+      <w:proofErr w:type="spellEnd"/>
+      <w:r>
+        <w:rPr>
+          <w:rFonts w:ascii="Segoe UI" w:eastAsia="Times New Roman" w:hAnsi="Segoe UI" w:cs="Segoe UI"/>
+          <w:color w:val="091E42"/>
+          <w:sz w:val="24"/>
+          <w:szCs w:val="24"/>
+          <w:lang w:eastAsia="en-IN"/>
+        </w:rPr>
+        <w:t xml:space="preserve">] &gt; pivot and so, nothing happens. Increment </w:t>
+      </w:r>
+      <w:proofErr w:type="spellStart"/>
+      <w:r>
+        <w:rPr>
+          <w:rFonts w:ascii="Segoe UI" w:eastAsia="Times New Roman" w:hAnsi="Segoe UI" w:cs="Segoe UI"/>
+          <w:color w:val="091E42"/>
+          <w:sz w:val="24"/>
+          <w:szCs w:val="24"/>
+          <w:lang w:eastAsia="en-IN"/>
+        </w:rPr>
+        <w:t>i</w:t>
+      </w:r>
+      <w:proofErr w:type="spellEnd"/>
+      <w:r>
+        <w:rPr>
+          <w:rFonts w:ascii="Segoe UI" w:eastAsia="Times New Roman" w:hAnsi="Segoe UI" w:cs="Segoe UI"/>
+          <w:color w:val="091E42"/>
+          <w:sz w:val="24"/>
+          <w:szCs w:val="24"/>
+          <w:lang w:eastAsia="en-IN"/>
+        </w:rPr>
+        <w:t xml:space="preserve"> by 1.</w:t>
+      </w:r>
+      <w:r>
+        <w:rPr>
+          <w:rFonts w:ascii="Segoe UI" w:eastAsia="Times New Roman" w:hAnsi="Segoe UI" w:cs="Segoe UI"/>
+          <w:color w:val="091E42"/>
+          <w:sz w:val="24"/>
+          <w:szCs w:val="24"/>
+          <w:lang w:eastAsia="en-IN"/>
+        </w:rPr>
+        <w:br/>
+      </w:r>
+      <w:r>
+        <w:rPr>
+          <w:rFonts w:ascii="Segoe UI" w:eastAsia="Times New Roman" w:hAnsi="Segoe UI" w:cs="Segoe UI"/>
+          <w:color w:val="091E42"/>
+          <w:sz w:val="24"/>
+          <w:szCs w:val="24"/>
+          <w:lang w:eastAsia="en-IN"/>
+        </w:rPr>
+        <w:br/>
+        <w:t xml:space="preserve">Second iteration: </w:t>
+      </w:r>
+      <w:proofErr w:type="spellStart"/>
+      <w:r>
+        <w:rPr>
+          <w:rFonts w:ascii="Segoe UI" w:eastAsia="Times New Roman" w:hAnsi="Segoe UI" w:cs="Segoe UI"/>
+          <w:color w:val="091E42"/>
+          <w:sz w:val="24"/>
+          <w:szCs w:val="24"/>
+          <w:lang w:eastAsia="en-IN"/>
+        </w:rPr>
+        <w:t>i</w:t>
+      </w:r>
+      <w:proofErr w:type="spellEnd"/>
+      <w:r>
+        <w:rPr>
+          <w:rFonts w:ascii="Segoe UI" w:eastAsia="Times New Roman" w:hAnsi="Segoe UI" w:cs="Segoe UI"/>
+          <w:color w:val="091E42"/>
+          <w:sz w:val="24"/>
+          <w:szCs w:val="24"/>
+          <w:lang w:eastAsia="en-IN"/>
+        </w:rPr>
+        <w:t xml:space="preserve"> = 3</w:t>
+      </w:r>
+      <w:r>
+        <w:rPr>
+          <w:rFonts w:ascii="Segoe UI" w:eastAsia="Times New Roman" w:hAnsi="Segoe UI" w:cs="Segoe UI"/>
+          <w:color w:val="091E42"/>
+          <w:sz w:val="24"/>
+          <w:szCs w:val="24"/>
+          <w:lang w:eastAsia="en-IN"/>
+        </w:rPr>
+        <w:br/>
+        <w:t>(p = 1, e = 4, A = 2, 4, 5, 1, 3)</w:t>
+      </w:r>
+    </w:p>
+    <w:p>
+      <w:pPr>
+        <w:spacing w:after="240" w:line="240" w:lineRule="auto"/>
+        <w:jc w:val="both"/>
+        <w:rPr>
+          <w:rFonts w:ascii="Segoe UI" w:eastAsia="Times New Roman" w:hAnsi="Segoe UI" w:cs="Segoe UI"/>
+          <w:color w:val="091E42"/>
+          <w:sz w:val="24"/>
+          <w:szCs w:val="24"/>
+          <w:lang w:eastAsia="en-IN"/>
+        </w:rPr>
+      </w:pPr>
+      <w:r>
+        <w:rPr>
+          <w:rFonts w:ascii="Segoe UI" w:eastAsia="Times New Roman" w:hAnsi="Segoe UI" w:cs="Segoe UI"/>
+          <w:color w:val="091E42"/>
+          <w:sz w:val="24"/>
+          <w:szCs w:val="24"/>
+          <w:lang w:eastAsia="en-IN"/>
+        </w:rPr>
+        <w:t> </w:t>
+      </w:r>
+    </w:p>
+    <w:p>
+      <w:pPr>
+        <w:spacing w:after="0" w:line="240" w:lineRule="auto"/>
+        <w:jc w:val="both"/>
+        <w:rPr>
+          <w:rFonts w:ascii="Segoe UI" w:eastAsia="Times New Roman" w:hAnsi="Segoe UI" w:cs="Segoe UI"/>
+          <w:color w:val="091E42"/>
+          <w:sz w:val="24"/>
+          <w:szCs w:val="24"/>
+          <w:lang w:eastAsia="en-IN"/>
+        </w:rPr>
+      </w:pPr>
+      <w:r>
+        <w:rPr>
+          <w:rFonts w:ascii="Segoe UI" w:eastAsia="Times New Roman" w:hAnsi="Segoe UI" w:cs="Segoe UI"/>
+          <w:color w:val="091E42"/>
+          <w:sz w:val="24"/>
+          <w:szCs w:val="24"/>
+          <w:lang w:eastAsia="en-IN"/>
+        </w:rPr>
+        <w:t>A[</w:t>
+      </w:r>
+      <w:proofErr w:type="spellStart"/>
+      <w:r>
+        <w:rPr>
+          <w:rFonts w:ascii="Segoe UI" w:eastAsia="Times New Roman" w:hAnsi="Segoe UI" w:cs="Segoe UI"/>
+          <w:color w:val="091E42"/>
+          <w:sz w:val="24"/>
+          <w:szCs w:val="24"/>
+          <w:lang w:eastAsia="en-IN"/>
+        </w:rPr>
+        <w:t>i</w:t>
+      </w:r>
+      <w:proofErr w:type="spellEnd"/>
+      <w:r>
+        <w:rPr>
+          <w:rFonts w:ascii="Segoe UI" w:eastAsia="Times New Roman" w:hAnsi="Segoe UI" w:cs="Segoe UI"/>
+          <w:color w:val="091E42"/>
+          <w:sz w:val="24"/>
+          <w:szCs w:val="24"/>
+          <w:lang w:eastAsia="en-IN"/>
+        </w:rPr>
+        <w:t>] = 1 and pivot = 3. A[</w:t>
+      </w:r>
+      <w:proofErr w:type="spellStart"/>
+      <w:r>
+        <w:rPr>
+          <w:rFonts w:ascii="Segoe UI" w:eastAsia="Times New Roman" w:hAnsi="Segoe UI" w:cs="Segoe UI"/>
+          <w:color w:val="091E42"/>
+          <w:sz w:val="24"/>
+          <w:szCs w:val="24"/>
+          <w:lang w:eastAsia="en-IN"/>
+        </w:rPr>
+        <w:t>i</w:t>
+      </w:r>
+      <w:proofErr w:type="spellEnd"/>
+      <w:r>
+        <w:rPr>
+          <w:rFonts w:ascii="Segoe UI" w:eastAsia="Times New Roman" w:hAnsi="Segoe UI" w:cs="Segoe UI"/>
+          <w:color w:val="091E42"/>
+          <w:sz w:val="24"/>
+          <w:szCs w:val="24"/>
+          <w:lang w:eastAsia="en-IN"/>
+        </w:rPr>
+        <w:t>] &lt; pivot. So swap A[</w:t>
+      </w:r>
+      <w:proofErr w:type="spellStart"/>
+      <w:r>
+        <w:rPr>
+          <w:rFonts w:ascii="Segoe UI" w:eastAsia="Times New Roman" w:hAnsi="Segoe UI" w:cs="Segoe UI"/>
+          <w:color w:val="091E42"/>
+          <w:sz w:val="24"/>
+          <w:szCs w:val="24"/>
+          <w:lang w:eastAsia="en-IN"/>
+        </w:rPr>
+        <w:t>i</w:t>
+      </w:r>
+      <w:proofErr w:type="spellEnd"/>
+      <w:r>
+        <w:rPr>
+          <w:rFonts w:ascii="Segoe UI" w:eastAsia="Times New Roman" w:hAnsi="Segoe UI" w:cs="Segoe UI"/>
+          <w:color w:val="091E42"/>
+          <w:sz w:val="24"/>
+          <w:szCs w:val="24"/>
+          <w:lang w:eastAsia="en-IN"/>
+        </w:rPr>
+        <w:t>] and A[p], thereby swapping 1 and 4 from the array. So, the array is 2, 1, 5, 4, 3. Also, increment p by 1.</w:t>
+      </w:r>
+      <w:r>
+        <w:rPr>
+          <w:rFonts w:ascii="Segoe UI" w:eastAsia="Times New Roman" w:hAnsi="Segoe UI" w:cs="Segoe UI"/>
+          <w:color w:val="091E42"/>
+          <w:sz w:val="24"/>
+          <w:szCs w:val="24"/>
+          <w:lang w:eastAsia="en-IN"/>
+        </w:rPr>
+        <w:br/>
+      </w:r>
+      <w:r>
+        <w:rPr>
+          <w:rFonts w:ascii="Segoe UI" w:eastAsia="Times New Roman" w:hAnsi="Segoe UI" w:cs="Segoe UI"/>
+          <w:color w:val="091E42"/>
+          <w:sz w:val="24"/>
+          <w:szCs w:val="24"/>
+          <w:lang w:eastAsia="en-IN"/>
+        </w:rPr>
+        <w:br/>
+        <w:t xml:space="preserve">Since </w:t>
+      </w:r>
+      <w:proofErr w:type="spellStart"/>
+      <w:r>
+        <w:rPr>
+          <w:rFonts w:ascii="Segoe UI" w:eastAsia="Times New Roman" w:hAnsi="Segoe UI" w:cs="Segoe UI"/>
+          <w:color w:val="091E42"/>
+          <w:sz w:val="24"/>
+          <w:szCs w:val="24"/>
+          <w:lang w:eastAsia="en-IN"/>
+        </w:rPr>
+        <w:t>i</w:t>
+      </w:r>
+      <w:proofErr w:type="spellEnd"/>
+      <w:r>
+        <w:rPr>
+          <w:rFonts w:ascii="Segoe UI" w:eastAsia="Times New Roman" w:hAnsi="Segoe UI" w:cs="Segoe UI"/>
+          <w:color w:val="091E42"/>
+          <w:sz w:val="24"/>
+          <w:szCs w:val="24"/>
+          <w:lang w:eastAsia="en-IN"/>
+        </w:rPr>
+        <w:t xml:space="preserve"> = 3 = end - 1, the loop breaks and A[p] is swapped with the pivot. So, 5 is swapped with 3. Now, the array becomes 2, 1, 3, 4, 5.</w:t>
+      </w:r>
+      <w:r>
+        <w:rPr>
+          <w:rFonts w:ascii="Segoe UI" w:eastAsia="Times New Roman" w:hAnsi="Segoe UI" w:cs="Segoe UI"/>
+          <w:color w:val="091E42"/>
+          <w:sz w:val="24"/>
+          <w:szCs w:val="24"/>
+          <w:lang w:eastAsia="en-IN"/>
+        </w:rPr>
+        <w:br/>
+      </w:r>
+      <w:r>
+        <w:rPr>
+          <w:rFonts w:ascii="Segoe UI" w:eastAsia="Times New Roman" w:hAnsi="Segoe UI" w:cs="Segoe UI"/>
+          <w:color w:val="091E42"/>
+          <w:sz w:val="24"/>
+          <w:szCs w:val="24"/>
+          <w:lang w:eastAsia="en-IN"/>
+        </w:rPr>
+        <w:br/>
+        <w:t>The element at index 3 in the array above is 4, which is the answer.</w:t>
+      </w:r>
+    </w:p>
+    <w:p>
+      <w:pPr>
+        <w:pStyle w:val="Heading1"/>
+        <w:shd w:val="clear" w:color="auto" w:fill="F4F5F7"/>
+        <w:spacing w:before="150" w:beforeAutospacing="0" w:after="225" w:afterAutospacing="0" w:line="885" w:lineRule="atLeast"/>
+        <w:rPr>
+          <w:rFonts w:ascii="Segoe UI" w:hAnsi="Segoe UI" w:cs="Segoe UI"/>
+          <w:color w:val="091E42"/>
+          <w:spacing w:val="-4"/>
+          <w:sz w:val="72"/>
+          <w:szCs w:val="72"/>
+        </w:rPr>
+      </w:pPr>
+      <w:r>
+        <w:rPr>
+          <w:rFonts w:ascii="Segoe UI" w:hAnsi="Segoe UI" w:cs="Segoe UI"/>
+          <w:color w:val="091E42"/>
+          <w:spacing w:val="-4"/>
+          <w:sz w:val="72"/>
+          <w:szCs w:val="72"/>
+        </w:rPr>
+        <w:lastRenderedPageBreak/>
+        <w:t>Time Complexity Demonstration</w:t>
+      </w:r>
+    </w:p>
+    <w:p>
+      <w:pPr>
+        <w:pStyle w:val="NormalWeb"/>
+        <w:shd w:val="clear" w:color="auto" w:fill="F4F5F7"/>
+        <w:spacing w:before="0" w:beforeAutospacing="0" w:after="0" w:afterAutospacing="0" w:line="480" w:lineRule="atLeast"/>
+        <w:rPr>
+          <w:color w:val="091E42"/>
+          <w:sz w:val="27"/>
+          <w:szCs w:val="27"/>
+        </w:rPr>
+      </w:pPr>
+      <w:r>
+        <w:rPr>
+          <w:color w:val="091E42"/>
+          <w:sz w:val="27"/>
+          <w:szCs w:val="27"/>
+        </w:rPr>
+        <w:t>Now that you have developed an understanding of how quicksort works.</w:t>
+      </w:r>
+    </w:p>
+    <w:p>
+      <w:pPr>
+        <w:pStyle w:val="NormalWeb"/>
+        <w:shd w:val="clear" w:color="auto" w:fill="F4F5F7"/>
+        <w:spacing w:before="0" w:beforeAutospacing="0" w:after="0" w:afterAutospacing="0" w:line="480" w:lineRule="atLeast"/>
+        <w:rPr>
+          <w:color w:val="091E42"/>
+          <w:sz w:val="27"/>
+          <w:szCs w:val="27"/>
+        </w:rPr>
+      </w:pPr>
+      <w:r>
+        <w:rPr>
+          <w:color w:val="091E42"/>
+          <w:sz w:val="27"/>
+          <w:szCs w:val="27"/>
+        </w:rPr>
+        <w:t>Let us now try to understand the practical implications of an algorithm being of the order of  O(n), O(</w:t>
+      </w:r>
+      <w:r>
+        <w:rPr>
+          <w:rStyle w:val="mjx-char"/>
+          <w:rFonts w:ascii="MJXc-TeX-math-Iw" w:hAnsi="MJXc-TeX-math-Iw"/>
+          <w:color w:val="091E42"/>
+          <w:sz w:val="34"/>
+          <w:szCs w:val="34"/>
+          <w:bdr w:val="none" w:sz="0" w:space="0" w:color="auto" w:frame="1"/>
+        </w:rPr>
+        <w:t>n</w:t>
+      </w:r>
+      <w:r>
+        <w:rPr>
+          <w:rStyle w:val="mjx-char"/>
+          <w:rFonts w:ascii="MJXc-TeX-main-Rw" w:hAnsi="MJXc-TeX-main-Rw"/>
+          <w:color w:val="091E42"/>
+          <w:bdr w:val="none" w:sz="0" w:space="0" w:color="auto" w:frame="1"/>
+        </w:rPr>
+        <w:t>2</w:t>
+      </w:r>
+      <w:r>
+        <w:rPr>
+          <w:color w:val="091E42"/>
+          <w:sz w:val="27"/>
+          <w:szCs w:val="27"/>
+        </w:rPr>
+        <w:t>), or O(n*</w:t>
+      </w:r>
+      <w:proofErr w:type="spellStart"/>
+      <w:r>
+        <w:rPr>
+          <w:color w:val="091E42"/>
+          <w:sz w:val="27"/>
+          <w:szCs w:val="27"/>
+        </w:rPr>
+        <w:t>logn</w:t>
+      </w:r>
+      <w:proofErr w:type="spellEnd"/>
+      <w:r>
+        <w:rPr>
+          <w:color w:val="091E42"/>
+          <w:sz w:val="27"/>
+          <w:szCs w:val="27"/>
+        </w:rPr>
+        <w:t>). In the next video, Aishwarya will take a simple mathematical example to demonstrate how time complexities actually affect the time taken by an algorithm. We will try and see whether it makes a huge difference if two different algorithms are run at a time complexity of O(n) or O(</w:t>
+      </w:r>
+      <w:proofErr w:type="spellStart"/>
+      <w:r>
+        <w:rPr>
+          <w:color w:val="091E42"/>
+          <w:sz w:val="27"/>
+          <w:szCs w:val="27"/>
+        </w:rPr>
+        <w:t>nlogn</w:t>
+      </w:r>
+      <w:proofErr w:type="spellEnd"/>
+      <w:r>
+        <w:rPr>
+          <w:color w:val="091E42"/>
+          <w:sz w:val="27"/>
+          <w:szCs w:val="27"/>
+        </w:rPr>
+        <w:t>).</w:t>
+      </w:r>
+    </w:p>
+    <w:p>
+      <w:pPr>
+        <w:jc w:val="both"/>
+      </w:pPr>
+    </w:p>
+    <w:p>
+      <w:pPr>
+        <w:shd w:val="clear" w:color="auto" w:fill="F4F5F7"/>
+        <w:spacing w:before="150" w:after="225" w:line="885" w:lineRule="atLeast"/>
+        <w:outlineLvl w:val="0"/>
+        <w:rPr>
+          <w:rFonts w:ascii="Segoe UI" w:eastAsia="Times New Roman" w:hAnsi="Segoe UI" w:cs="Segoe UI"/>
+          <w:b/>
+          <w:bCs/>
+          <w:color w:val="091E42"/>
+          <w:spacing w:val="-4"/>
+          <w:kern w:val="36"/>
+          <w:sz w:val="72"/>
+          <w:szCs w:val="72"/>
+          <w:lang w:eastAsia="en-IN"/>
+        </w:rPr>
+      </w:pPr>
+      <w:r>
+        <w:rPr>
+          <w:rFonts w:ascii="Segoe UI" w:eastAsia="Times New Roman" w:hAnsi="Segoe UI" w:cs="Segoe UI"/>
+          <w:b/>
+          <w:bCs/>
+          <w:color w:val="091E42"/>
+          <w:spacing w:val="-4"/>
+          <w:kern w:val="36"/>
+          <w:sz w:val="72"/>
+          <w:szCs w:val="72"/>
+          <w:lang w:eastAsia="en-IN"/>
+        </w:rPr>
+        <w:t>Total Pathways Problem</w:t>
+      </w:r>
+    </w:p>
+    <w:p>
+      <w:pPr>
+        <w:shd w:val="clear" w:color="auto" w:fill="F4F5F7"/>
+        <w:spacing w:after="0" w:line="480" w:lineRule="atLeast"/>
+        <w:rPr>
+          <w:rFonts w:ascii="Times New Roman" w:eastAsia="Times New Roman" w:hAnsi="Times New Roman" w:cs="Times New Roman"/>
+          <w:color w:val="091E42"/>
+          <w:sz w:val="27"/>
+          <w:szCs w:val="27"/>
+          <w:lang w:eastAsia="en-IN"/>
+        </w:rPr>
+      </w:pPr>
+      <w:r>
+        <w:rPr>
+          <w:rFonts w:ascii="Times New Roman" w:eastAsia="Times New Roman" w:hAnsi="Times New Roman" w:cs="Times New Roman"/>
+          <w:color w:val="091E42"/>
+          <w:sz w:val="27"/>
+          <w:szCs w:val="27"/>
+          <w:lang w:eastAsia="en-IN"/>
+        </w:rPr>
+        <w:t>You already know the basics of Dynamic Programming by now.</w:t>
+      </w:r>
+    </w:p>
+    <w:p>
+      <w:pPr>
+        <w:shd w:val="clear" w:color="auto" w:fill="F4F5F7"/>
+        <w:spacing w:after="0" w:line="480" w:lineRule="atLeast"/>
+        <w:rPr>
+          <w:rFonts w:ascii="Times New Roman" w:eastAsia="Times New Roman" w:hAnsi="Times New Roman" w:cs="Times New Roman"/>
+          <w:color w:val="091E42"/>
+          <w:sz w:val="27"/>
+          <w:szCs w:val="27"/>
+          <w:lang w:eastAsia="en-IN"/>
+        </w:rPr>
+      </w:pPr>
+      <w:r>
+        <w:rPr>
+          <w:rFonts w:ascii="Times New Roman" w:eastAsia="Times New Roman" w:hAnsi="Times New Roman" w:cs="Times New Roman"/>
+          <w:color w:val="091E42"/>
+          <w:sz w:val="27"/>
+          <w:szCs w:val="27"/>
+          <w:lang w:eastAsia="en-IN"/>
+        </w:rPr>
+        <w:t> </w:t>
+      </w:r>
+    </w:p>
+    <w:p>
+      <w:pPr>
+        <w:shd w:val="clear" w:color="auto" w:fill="F4F5F7"/>
+        <w:spacing w:after="0" w:line="480" w:lineRule="atLeast"/>
+        <w:rPr>
+          <w:rFonts w:ascii="Times New Roman" w:eastAsia="Times New Roman" w:hAnsi="Times New Roman" w:cs="Times New Roman"/>
+          <w:color w:val="091E42"/>
+          <w:sz w:val="27"/>
+          <w:szCs w:val="27"/>
+          <w:lang w:eastAsia="en-IN"/>
+        </w:rPr>
+      </w:pPr>
+      <w:r>
+        <w:rPr>
+          <w:rFonts w:ascii="Times New Roman" w:eastAsia="Times New Roman" w:hAnsi="Times New Roman" w:cs="Times New Roman"/>
+          <w:color w:val="091E42"/>
+          <w:sz w:val="27"/>
+          <w:szCs w:val="27"/>
+          <w:lang w:eastAsia="en-IN"/>
+        </w:rPr>
+        <w:t>Let us revise the steps to be followed when solving a problem using Dynamic Programming. </w:t>
+      </w:r>
+    </w:p>
+    <w:p>
+      <w:pPr>
+        <w:numPr>
+          <w:ilvl w:val="0"/>
+          <w:numId w:val="2"/>
+        </w:numPr>
+        <w:shd w:val="clear" w:color="auto" w:fill="F4F5F7"/>
+        <w:spacing w:after="0" w:line="600" w:lineRule="atLeast"/>
+        <w:rPr>
+          <w:rFonts w:ascii="Times New Roman" w:eastAsia="Times New Roman" w:hAnsi="Times New Roman" w:cs="Times New Roman"/>
+          <w:color w:val="091E42"/>
+          <w:sz w:val="24"/>
+          <w:szCs w:val="24"/>
+          <w:lang w:eastAsia="en-IN"/>
+        </w:rPr>
+      </w:pPr>
+      <w:r>
+        <w:rPr>
+          <w:rFonts w:ascii="Times New Roman" w:eastAsia="Times New Roman" w:hAnsi="Times New Roman" w:cs="Times New Roman"/>
+          <w:color w:val="091E42"/>
+          <w:sz w:val="24"/>
+          <w:szCs w:val="24"/>
+          <w:lang w:eastAsia="en-IN"/>
+        </w:rPr>
+        <w:t>Define subproblems </w:t>
+      </w:r>
+    </w:p>
+    <w:p>
+      <w:pPr>
+        <w:numPr>
+          <w:ilvl w:val="0"/>
+          <w:numId w:val="2"/>
+        </w:numPr>
+        <w:shd w:val="clear" w:color="auto" w:fill="F4F5F7"/>
+        <w:spacing w:after="0" w:line="600" w:lineRule="atLeast"/>
+        <w:rPr>
+          <w:rFonts w:ascii="Times New Roman" w:eastAsia="Times New Roman" w:hAnsi="Times New Roman" w:cs="Times New Roman"/>
+          <w:color w:val="091E42"/>
+          <w:sz w:val="24"/>
+          <w:szCs w:val="24"/>
+          <w:lang w:eastAsia="en-IN"/>
+        </w:rPr>
+      </w:pPr>
+      <w:r>
+        <w:rPr>
+          <w:rFonts w:ascii="Times New Roman" w:eastAsia="Times New Roman" w:hAnsi="Times New Roman" w:cs="Times New Roman"/>
+          <w:color w:val="091E42"/>
+          <w:sz w:val="24"/>
+          <w:szCs w:val="24"/>
+          <w:lang w:eastAsia="en-IN"/>
+        </w:rPr>
+        <w:t>Write down the recurrence that relates subproblems</w:t>
+      </w:r>
+    </w:p>
+    <w:p>
+      <w:pPr>
+        <w:numPr>
+          <w:ilvl w:val="0"/>
+          <w:numId w:val="2"/>
+        </w:numPr>
+        <w:shd w:val="clear" w:color="auto" w:fill="F4F5F7"/>
+        <w:spacing w:after="0" w:line="600" w:lineRule="atLeast"/>
+        <w:rPr>
+          <w:rFonts w:ascii="Times New Roman" w:eastAsia="Times New Roman" w:hAnsi="Times New Roman" w:cs="Times New Roman"/>
+          <w:color w:val="091E42"/>
+          <w:sz w:val="24"/>
+          <w:szCs w:val="24"/>
+          <w:lang w:eastAsia="en-IN"/>
+        </w:rPr>
+      </w:pPr>
+      <w:r>
+        <w:rPr>
+          <w:rFonts w:ascii="Times New Roman" w:eastAsia="Times New Roman" w:hAnsi="Times New Roman" w:cs="Times New Roman"/>
+          <w:color w:val="091E42"/>
+          <w:sz w:val="24"/>
+          <w:szCs w:val="24"/>
+          <w:lang w:eastAsia="en-IN"/>
+        </w:rPr>
+        <w:t>Recognize and solve the base cases</w:t>
+      </w:r>
+    </w:p>
+    <w:p>
+      <w:pPr>
+        <w:numPr>
+          <w:ilvl w:val="0"/>
+          <w:numId w:val="2"/>
+        </w:numPr>
+        <w:shd w:val="clear" w:color="auto" w:fill="F4F5F7"/>
+        <w:spacing w:line="600" w:lineRule="atLeast"/>
+        <w:rPr>
+          <w:rFonts w:ascii="Times New Roman" w:eastAsia="Times New Roman" w:hAnsi="Times New Roman" w:cs="Times New Roman"/>
+          <w:color w:val="091E42"/>
+          <w:sz w:val="24"/>
+          <w:szCs w:val="24"/>
+          <w:lang w:eastAsia="en-IN"/>
+        </w:rPr>
+      </w:pPr>
+      <w:r>
+        <w:rPr>
+          <w:rFonts w:ascii="Times New Roman" w:eastAsia="Times New Roman" w:hAnsi="Times New Roman" w:cs="Times New Roman"/>
+          <w:color w:val="091E42"/>
+          <w:sz w:val="24"/>
+          <w:szCs w:val="24"/>
+          <w:lang w:eastAsia="en-IN"/>
+        </w:rPr>
+        <w:t>Store the results of the subproblems in a table. Start with the base case. Then, fill the rest of the table using the recurrence relation defined</w:t>
+      </w:r>
+    </w:p>
+    <w:p>
+      <w:pPr>
+        <w:shd w:val="clear" w:color="auto" w:fill="F4F5F7"/>
+        <w:spacing w:after="0" w:line="480" w:lineRule="atLeast"/>
+        <w:rPr>
+          <w:rFonts w:ascii="Times New Roman" w:eastAsia="Times New Roman" w:hAnsi="Times New Roman" w:cs="Times New Roman"/>
+          <w:color w:val="091E42"/>
+          <w:sz w:val="27"/>
+          <w:szCs w:val="27"/>
+          <w:lang w:eastAsia="en-IN"/>
+        </w:rPr>
+      </w:pPr>
+      <w:r>
+        <w:rPr>
+          <w:rFonts w:ascii="Times New Roman" w:eastAsia="Times New Roman" w:hAnsi="Times New Roman" w:cs="Times New Roman"/>
+          <w:b/>
+          <w:bCs/>
+          <w:color w:val="091E42"/>
+          <w:sz w:val="27"/>
+          <w:szCs w:val="27"/>
+          <w:lang w:eastAsia="en-IN"/>
+        </w:rPr>
+        <w:t xml:space="preserve">Note :[Err - The image shown in the video, the last coordinate </w:t>
+      </w:r>
+      <w:proofErr w:type="spellStart"/>
+      <w:r>
+        <w:rPr>
+          <w:rFonts w:ascii="Times New Roman" w:eastAsia="Times New Roman" w:hAnsi="Times New Roman" w:cs="Times New Roman"/>
+          <w:b/>
+          <w:bCs/>
+          <w:color w:val="091E42"/>
+          <w:sz w:val="27"/>
+          <w:szCs w:val="27"/>
+          <w:lang w:eastAsia="en-IN"/>
+        </w:rPr>
+        <w:t>i.e</w:t>
+      </w:r>
+      <w:proofErr w:type="spellEnd"/>
+      <w:r>
+        <w:rPr>
+          <w:rFonts w:ascii="Times New Roman" w:eastAsia="Times New Roman" w:hAnsi="Times New Roman" w:cs="Times New Roman"/>
+          <w:b/>
+          <w:bCs/>
+          <w:color w:val="091E42"/>
+          <w:sz w:val="27"/>
+          <w:szCs w:val="27"/>
+          <w:lang w:eastAsia="en-IN"/>
+        </w:rPr>
+        <w:t xml:space="preserve"> last row, the last col would be [3][3] instead of [2][3]]</w:t>
+      </w:r>
+    </w:p>
+    <w:p>
+      <w:pPr>
+        <w:shd w:val="clear" w:color="auto" w:fill="F4F5F7"/>
+        <w:spacing w:after="0" w:line="480" w:lineRule="atLeast"/>
+        <w:rPr>
+          <w:rFonts w:ascii="Times New Roman" w:eastAsia="Times New Roman" w:hAnsi="Times New Roman" w:cs="Times New Roman"/>
+          <w:color w:val="091E42"/>
+          <w:sz w:val="27"/>
+          <w:szCs w:val="27"/>
+          <w:lang w:eastAsia="en-IN"/>
+        </w:rPr>
+      </w:pPr>
+      <w:r>
+        <w:rPr>
+          <w:rFonts w:ascii="Times New Roman" w:eastAsia="Times New Roman" w:hAnsi="Times New Roman" w:cs="Times New Roman"/>
+          <w:color w:val="091E42"/>
+          <w:sz w:val="27"/>
+          <w:szCs w:val="27"/>
+          <w:lang w:eastAsia="en-IN"/>
+        </w:rPr>
+        <w:t> </w:t>
+      </w:r>
+    </w:p>
+    <w:p>
+      <w:pPr>
+        <w:shd w:val="clear" w:color="auto" w:fill="F4F5F7"/>
+        <w:spacing w:after="0" w:line="480" w:lineRule="atLeast"/>
+        <w:rPr>
+          <w:rFonts w:ascii="Times New Roman" w:eastAsia="Times New Roman" w:hAnsi="Times New Roman" w:cs="Times New Roman"/>
+          <w:color w:val="091E42"/>
+          <w:sz w:val="27"/>
+          <w:szCs w:val="27"/>
+          <w:lang w:eastAsia="en-IN"/>
+        </w:rPr>
+      </w:pPr>
+      <w:r>
+        <w:rPr>
+          <w:rFonts w:ascii="Times New Roman" w:eastAsia="Times New Roman" w:hAnsi="Times New Roman" w:cs="Times New Roman"/>
+          <w:color w:val="091E42"/>
+          <w:sz w:val="27"/>
+          <w:szCs w:val="27"/>
+          <w:lang w:eastAsia="en-IN"/>
+        </w:rPr>
+        <w:lastRenderedPageBreak/>
+        <w:t>So, you followed the steps for DP</w:t>
+      </w:r>
+    </w:p>
+    <w:p>
+      <w:pPr>
+        <w:numPr>
+          <w:ilvl w:val="0"/>
+          <w:numId w:val="3"/>
+        </w:numPr>
+        <w:shd w:val="clear" w:color="auto" w:fill="F4F5F7"/>
+        <w:spacing w:after="0" w:line="600" w:lineRule="atLeast"/>
+        <w:rPr>
+          <w:rFonts w:ascii="Times New Roman" w:eastAsia="Times New Roman" w:hAnsi="Times New Roman" w:cs="Times New Roman"/>
+          <w:color w:val="091E42"/>
+          <w:sz w:val="24"/>
+          <w:szCs w:val="24"/>
+          <w:lang w:eastAsia="en-IN"/>
+        </w:rPr>
+      </w:pPr>
+      <w:r>
+        <w:rPr>
+          <w:rFonts w:ascii="Times New Roman" w:eastAsia="Times New Roman" w:hAnsi="Times New Roman" w:cs="Times New Roman"/>
+          <w:color w:val="091E42"/>
+          <w:sz w:val="24"/>
+          <w:szCs w:val="24"/>
+          <w:lang w:eastAsia="en-IN"/>
+        </w:rPr>
+        <w:t>Defined subproblems - G[</w:t>
+      </w:r>
+      <w:proofErr w:type="spellStart"/>
+      <w:r>
+        <w:rPr>
+          <w:rFonts w:ascii="Times New Roman" w:eastAsia="Times New Roman" w:hAnsi="Times New Roman" w:cs="Times New Roman"/>
+          <w:color w:val="091E42"/>
+          <w:sz w:val="24"/>
+          <w:szCs w:val="24"/>
+          <w:lang w:eastAsia="en-IN"/>
+        </w:rPr>
+        <w:t>i</w:t>
+      </w:r>
+      <w:proofErr w:type="spellEnd"/>
+      <w:r>
+        <w:rPr>
+          <w:rFonts w:ascii="Times New Roman" w:eastAsia="Times New Roman" w:hAnsi="Times New Roman" w:cs="Times New Roman"/>
+          <w:color w:val="091E42"/>
+          <w:sz w:val="24"/>
+          <w:szCs w:val="24"/>
+          <w:lang w:eastAsia="en-IN"/>
+        </w:rPr>
+        <w:t>][j]</w:t>
+      </w:r>
+    </w:p>
+    <w:p>
+      <w:pPr>
+        <w:numPr>
+          <w:ilvl w:val="0"/>
+          <w:numId w:val="3"/>
+        </w:numPr>
+        <w:shd w:val="clear" w:color="auto" w:fill="F4F5F7"/>
+        <w:spacing w:after="0" w:line="600" w:lineRule="atLeast"/>
+        <w:rPr>
+          <w:rFonts w:ascii="Times New Roman" w:eastAsia="Times New Roman" w:hAnsi="Times New Roman" w:cs="Times New Roman"/>
+          <w:color w:val="091E42"/>
+          <w:sz w:val="24"/>
+          <w:szCs w:val="24"/>
+          <w:lang w:eastAsia="en-IN"/>
+        </w:rPr>
+      </w:pPr>
+      <w:r>
+        <w:rPr>
+          <w:rFonts w:ascii="Times New Roman" w:eastAsia="Times New Roman" w:hAnsi="Times New Roman" w:cs="Times New Roman"/>
+          <w:color w:val="091E42"/>
+          <w:sz w:val="24"/>
+          <w:szCs w:val="24"/>
+          <w:lang w:eastAsia="en-IN"/>
+        </w:rPr>
+        <w:t>Recognized and solved the base cases - G[1][j] = 1 and G[</w:t>
+      </w:r>
+      <w:proofErr w:type="spellStart"/>
+      <w:r>
+        <w:rPr>
+          <w:rFonts w:ascii="Times New Roman" w:eastAsia="Times New Roman" w:hAnsi="Times New Roman" w:cs="Times New Roman"/>
+          <w:color w:val="091E42"/>
+          <w:sz w:val="24"/>
+          <w:szCs w:val="24"/>
+          <w:lang w:eastAsia="en-IN"/>
+        </w:rPr>
+        <w:t>i</w:t>
+      </w:r>
+      <w:proofErr w:type="spellEnd"/>
+      <w:r>
+        <w:rPr>
+          <w:rFonts w:ascii="Times New Roman" w:eastAsia="Times New Roman" w:hAnsi="Times New Roman" w:cs="Times New Roman"/>
+          <w:color w:val="091E42"/>
+          <w:sz w:val="24"/>
+          <w:szCs w:val="24"/>
+          <w:lang w:eastAsia="en-IN"/>
+        </w:rPr>
+        <w:t>][1] = 1</w:t>
+      </w:r>
+    </w:p>
+    <w:p>
+      <w:pPr>
+        <w:numPr>
+          <w:ilvl w:val="0"/>
+          <w:numId w:val="3"/>
+        </w:numPr>
+        <w:shd w:val="clear" w:color="auto" w:fill="F4F5F7"/>
+        <w:spacing w:after="0" w:line="600" w:lineRule="atLeast"/>
+        <w:rPr>
+          <w:rFonts w:ascii="Times New Roman" w:eastAsia="Times New Roman" w:hAnsi="Times New Roman" w:cs="Times New Roman"/>
+          <w:color w:val="091E42"/>
+          <w:sz w:val="24"/>
+          <w:szCs w:val="24"/>
+          <w:lang w:eastAsia="en-IN"/>
+        </w:rPr>
+      </w:pPr>
+      <w:r>
+        <w:rPr>
+          <w:rFonts w:ascii="Times New Roman" w:eastAsia="Times New Roman" w:hAnsi="Times New Roman" w:cs="Times New Roman"/>
+          <w:color w:val="091E42"/>
+          <w:sz w:val="24"/>
+          <w:szCs w:val="24"/>
+          <w:lang w:eastAsia="en-IN"/>
+        </w:rPr>
+        <w:t>Wrote down the recurrence that relates subproblems - G[</w:t>
+      </w:r>
+      <w:proofErr w:type="spellStart"/>
+      <w:r>
+        <w:rPr>
+          <w:rFonts w:ascii="Times New Roman" w:eastAsia="Times New Roman" w:hAnsi="Times New Roman" w:cs="Times New Roman"/>
+          <w:color w:val="091E42"/>
+          <w:sz w:val="24"/>
+          <w:szCs w:val="24"/>
+          <w:lang w:eastAsia="en-IN"/>
+        </w:rPr>
+        <w:t>i</w:t>
+      </w:r>
+      <w:proofErr w:type="spellEnd"/>
+      <w:r>
+        <w:rPr>
+          <w:rFonts w:ascii="Times New Roman" w:eastAsia="Times New Roman" w:hAnsi="Times New Roman" w:cs="Times New Roman"/>
+          <w:color w:val="091E42"/>
+          <w:sz w:val="24"/>
+          <w:szCs w:val="24"/>
+          <w:lang w:eastAsia="en-IN"/>
+        </w:rPr>
+        <w:t>][j] = G[</w:t>
+      </w:r>
+      <w:proofErr w:type="spellStart"/>
+      <w:r>
+        <w:rPr>
+          <w:rFonts w:ascii="Times New Roman" w:eastAsia="Times New Roman" w:hAnsi="Times New Roman" w:cs="Times New Roman"/>
+          <w:color w:val="091E42"/>
+          <w:sz w:val="24"/>
+          <w:szCs w:val="24"/>
+          <w:lang w:eastAsia="en-IN"/>
+        </w:rPr>
+        <w:t>i</w:t>
+      </w:r>
+      <w:proofErr w:type="spellEnd"/>
+      <w:r>
+        <w:rPr>
+          <w:rFonts w:ascii="Times New Roman" w:eastAsia="Times New Roman" w:hAnsi="Times New Roman" w:cs="Times New Roman"/>
+          <w:color w:val="091E42"/>
+          <w:sz w:val="24"/>
+          <w:szCs w:val="24"/>
+          <w:lang w:eastAsia="en-IN"/>
+        </w:rPr>
+        <w:t>][j-1] + G[i-1][j]</w:t>
+      </w:r>
+    </w:p>
+    <w:p>
+      <w:pPr>
+        <w:numPr>
+          <w:ilvl w:val="0"/>
+          <w:numId w:val="3"/>
+        </w:numPr>
+        <w:shd w:val="clear" w:color="auto" w:fill="F4F5F7"/>
+        <w:spacing w:after="0" w:line="600" w:lineRule="atLeast"/>
+        <w:rPr>
+          <w:rFonts w:ascii="Times New Roman" w:eastAsia="Times New Roman" w:hAnsi="Times New Roman" w:cs="Times New Roman"/>
+          <w:color w:val="091E42"/>
+          <w:sz w:val="24"/>
+          <w:szCs w:val="24"/>
+          <w:lang w:eastAsia="en-IN"/>
+        </w:rPr>
+      </w:pPr>
+      <w:r>
+        <w:rPr>
+          <w:rFonts w:ascii="Times New Roman" w:eastAsia="Times New Roman" w:hAnsi="Times New Roman" w:cs="Times New Roman"/>
+          <w:color w:val="091E42"/>
+          <w:sz w:val="24"/>
+          <w:szCs w:val="24"/>
+          <w:lang w:eastAsia="en-IN"/>
+        </w:rPr>
+        <w:t>Store the results of the subproblems in a table - You started from the base case. Then, you would iterate through the subproblems until you reach the final solution.  During each iteration, you would store the results of the subproblems in its appropriate locations in the table and filled the rest of the table using the recurrence relation that defines the relationship between subproblems.</w:t>
+      </w:r>
+    </w:p>
+    <w:p>
+      <w:pPr>
+        <w:jc w:val="both"/>
+      </w:pPr>
+    </w:p>
+    <w:p>
+      <w:pPr>
+        <w:jc w:val="both"/>
+      </w:pPr>
+    </w:p>
+    <w:p>
+      <w:pPr>
+        <w:jc w:val="both"/>
+      </w:pPr>
+      <w:r>
+        <w:t>Graded Question:</w:t>
+      </w:r>
+    </w:p>
+    <w:p>
+      <w:pPr>
+        <w:pStyle w:val="Heading4"/>
+        <w:shd w:val="clear" w:color="auto" w:fill="FFFFFF"/>
+        <w:spacing w:before="0" w:after="180"/>
+        <w:rPr>
+          <w:rFonts w:ascii="Segoe UI" w:hAnsi="Segoe UI" w:cs="Segoe UI"/>
+          <w:color w:val="091E42"/>
+          <w:sz w:val="30"/>
+          <w:szCs w:val="30"/>
+        </w:rPr>
+      </w:pPr>
+      <w:r>
+        <w:t xml:space="preserve">Q1: </w:t>
+      </w:r>
+      <w:r>
+        <w:rPr>
+          <w:rFonts w:ascii="Segoe UI" w:hAnsi="Segoe UI" w:cs="Segoe UI"/>
+          <w:color w:val="091E42"/>
+          <w:sz w:val="30"/>
+          <w:szCs w:val="30"/>
+        </w:rPr>
+        <w:t>Binary Search</w:t>
+      </w:r>
+    </w:p>
+    <w:p>
+      <w:pPr>
+        <w:pStyle w:val="NormalWeb"/>
+        <w:shd w:val="clear" w:color="auto" w:fill="FFFFFF"/>
+        <w:spacing w:before="0" w:beforeAutospacing="0" w:after="0" w:afterAutospacing="0"/>
+        <w:rPr>
+          <w:rFonts w:ascii="Segoe UI" w:hAnsi="Segoe UI" w:cs="Segoe UI"/>
+          <w:color w:val="091E42"/>
+        </w:rPr>
+      </w:pPr>
+      <w:r>
+        <w:rPr>
+          <w:rFonts w:ascii="Segoe UI" w:hAnsi="Segoe UI" w:cs="Segoe UI"/>
+          <w:color w:val="091E42"/>
+        </w:rPr>
+        <w:t>When will you get the best-case time complexity for the binary search algorithm if </w:t>
+      </w:r>
+      <w:r>
+        <w:rPr>
+          <w:rStyle w:val="Strong"/>
+          <w:rFonts w:ascii="Segoe UI" w:hAnsi="Segoe UI" w:cs="Segoe UI"/>
+          <w:color w:val="091E42"/>
+        </w:rPr>
+        <w:t>x</w:t>
+      </w:r>
+      <w:r>
+        <w:rPr>
+          <w:rFonts w:ascii="Segoe UI" w:hAnsi="Segoe UI" w:cs="Segoe UI"/>
+          <w:color w:val="091E42"/>
+        </w:rPr>
+        <w:t> needs to be found?</w:t>
+      </w:r>
+    </w:p>
+    <w:p>
+      <w:pPr>
+        <w:jc w:val="both"/>
+      </w:pPr>
+    </w:p>
+    <w:p>
+      <w:pPr>
+        <w:pStyle w:val="NormalWeb"/>
+        <w:spacing w:before="0" w:beforeAutospacing="0" w:after="240" w:afterAutospacing="0"/>
+        <w:rPr>
+          <w:rFonts w:ascii="Segoe UI" w:hAnsi="Segoe UI" w:cs="Segoe UI"/>
+          <w:color w:val="091E42"/>
+          <w:sz w:val="27"/>
+          <w:szCs w:val="27"/>
+        </w:rPr>
+      </w:pPr>
+      <w:r>
+        <w:t xml:space="preserve">Ans: </w:t>
+      </w:r>
+      <w:r>
+        <w:rPr>
+          <w:rFonts w:ascii="Segoe UI" w:hAnsi="Segoe UI" w:cs="Segoe UI"/>
+          <w:color w:val="091E42"/>
+          <w:sz w:val="27"/>
+          <w:szCs w:val="27"/>
+        </w:rPr>
+        <w:br/>
+        <w:t>When x is available at the middle index of the array</w:t>
+      </w:r>
+    </w:p>
+    <w:p>
+      <w:pPr>
+        <w:spacing w:after="0" w:line="240" w:lineRule="auto"/>
+        <w:rPr>
+          <w:rFonts w:ascii="Segoe UI" w:eastAsia="Times New Roman" w:hAnsi="Segoe UI" w:cs="Segoe UI"/>
+          <w:color w:val="091E42"/>
+          <w:sz w:val="21"/>
+          <w:szCs w:val="21"/>
+          <w:lang w:eastAsia="en-IN"/>
+        </w:rPr>
+      </w:pPr>
+      <w:r>
+        <w:rPr>
+          <w:rFonts w:ascii="Segoe UI Symbol" w:eastAsia="Times New Roman" w:hAnsi="Segoe UI Symbol" w:cs="Segoe UI Symbol"/>
+          <w:b/>
+          <w:bCs/>
+          <w:color w:val="02A971"/>
+          <w:sz w:val="27"/>
+          <w:szCs w:val="27"/>
+          <w:lang w:eastAsia="en-IN"/>
+        </w:rPr>
+        <w:t>✓</w:t>
+      </w:r>
+      <w:r>
+        <w:rPr>
+          <w:rFonts w:ascii="Segoe UI" w:eastAsia="Times New Roman" w:hAnsi="Segoe UI" w:cs="Segoe UI"/>
+          <w:b/>
+          <w:bCs/>
+          <w:color w:val="02A971"/>
+          <w:sz w:val="27"/>
+          <w:szCs w:val="27"/>
+          <w:lang w:eastAsia="en-IN"/>
+        </w:rPr>
+        <w:t xml:space="preserve"> Correct</w:t>
+      </w:r>
+    </w:p>
+    <w:p>
+      <w:pPr>
+        <w:spacing w:after="0" w:line="240" w:lineRule="auto"/>
+        <w:rPr>
+          <w:rFonts w:ascii="Segoe UI" w:eastAsia="Times New Roman" w:hAnsi="Segoe UI" w:cs="Segoe UI"/>
+          <w:color w:val="091E42"/>
+          <w:sz w:val="21"/>
+          <w:szCs w:val="21"/>
+          <w:lang w:eastAsia="en-IN"/>
+        </w:rPr>
+      </w:pPr>
+      <w:r>
+        <w:rPr>
+          <w:rFonts w:ascii="Segoe UI" w:eastAsia="Times New Roman" w:hAnsi="Segoe UI" w:cs="Segoe UI"/>
+          <w:b/>
+          <w:bCs/>
+          <w:color w:val="091E42"/>
+          <w:sz w:val="21"/>
+          <w:szCs w:val="21"/>
+          <w:lang w:eastAsia="en-IN"/>
+        </w:rPr>
+        <w:t>Feedback:</w:t>
+      </w:r>
+    </w:p>
+    <w:p>
+      <w:pPr>
+        <w:spacing w:after="240" w:line="240" w:lineRule="auto"/>
+        <w:rPr>
+          <w:rFonts w:ascii="Segoe UI" w:eastAsia="Times New Roman" w:hAnsi="Segoe UI" w:cs="Segoe UI"/>
+          <w:color w:val="091E42"/>
+          <w:sz w:val="24"/>
+          <w:szCs w:val="24"/>
+          <w:lang w:eastAsia="en-IN"/>
+        </w:rPr>
+      </w:pPr>
+      <w:r>
+        <w:rPr>
+          <w:rFonts w:ascii="Segoe UI" w:eastAsia="Times New Roman" w:hAnsi="Segoe UI" w:cs="Segoe UI"/>
+          <w:color w:val="091E42"/>
+          <w:sz w:val="24"/>
+          <w:szCs w:val="24"/>
+          <w:lang w:eastAsia="en-IN"/>
+        </w:rPr>
+        <w:t>Binary search first compares the element that you are searching for with the middle element. If it does not match, then it starts to look to the left or the right of the middle element. If x is in the middle of the array, then it will be found in the first step itself, and then, the loop would break.</w:t>
+      </w:r>
+    </w:p>
+    <w:p>
+      <w:pPr>
+        <w:pStyle w:val="Heading4"/>
+        <w:shd w:val="clear" w:color="auto" w:fill="FFFFFF"/>
+        <w:spacing w:before="0" w:after="180"/>
+        <w:rPr>
+          <w:rFonts w:ascii="Segoe UI" w:hAnsi="Segoe UI" w:cs="Segoe UI"/>
+          <w:color w:val="091E42"/>
+          <w:sz w:val="30"/>
+          <w:szCs w:val="30"/>
+        </w:rPr>
+      </w:pPr>
+      <w:r>
+        <w:t>Q2:</w:t>
+      </w:r>
+      <w:r>
+        <w:rPr>
+          <w:rFonts w:ascii="Segoe UI" w:hAnsi="Segoe UI" w:cs="Segoe UI"/>
+          <w:color w:val="091E42"/>
+          <w:sz w:val="30"/>
+          <w:szCs w:val="30"/>
+        </w:rPr>
+        <w:t xml:space="preserve"> </w:t>
+      </w:r>
+      <w:r>
+        <w:rPr>
+          <w:rFonts w:ascii="Segoe UI" w:hAnsi="Segoe UI" w:cs="Segoe UI"/>
+          <w:color w:val="091E42"/>
+          <w:sz w:val="30"/>
+          <w:szCs w:val="30"/>
+        </w:rPr>
+        <w:t>Searching</w:t>
+      </w:r>
+    </w:p>
+    <w:p>
+      <w:pPr>
+        <w:pStyle w:val="NormalWeb"/>
+        <w:shd w:val="clear" w:color="auto" w:fill="FFFFFF"/>
+        <w:spacing w:before="0" w:beforeAutospacing="0" w:after="0" w:afterAutospacing="0"/>
+        <w:rPr>
+          <w:rFonts w:ascii="Segoe UI" w:hAnsi="Segoe UI" w:cs="Segoe UI"/>
+          <w:color w:val="091E42"/>
+        </w:rPr>
+      </w:pPr>
+      <w:r>
+        <w:rPr>
+          <w:rFonts w:ascii="Segoe UI" w:hAnsi="Segoe UI" w:cs="Segoe UI"/>
+          <w:color w:val="091E42"/>
+        </w:rPr>
+        <w:t>What would the run-time to find the </w:t>
+      </w:r>
+      <w:r>
+        <w:rPr>
+          <w:rStyle w:val="mjx-char"/>
+          <w:rFonts w:ascii="MJXc-TeX-math-Iw" w:hAnsi="MJXc-TeX-math-Iw" w:cs="Segoe UI"/>
+          <w:color w:val="091E42"/>
+          <w:bdr w:val="none" w:sz="0" w:space="0" w:color="auto" w:frame="1"/>
+        </w:rPr>
+        <w:t>k</w:t>
+      </w:r>
+      <w:r>
+        <w:rPr>
+          <w:rStyle w:val="mjx-char"/>
+          <w:rFonts w:ascii="MJXc-TeX-math-Iw" w:hAnsi="MJXc-TeX-math-Iw" w:cs="Segoe UI"/>
+          <w:color w:val="091E42"/>
+          <w:sz w:val="17"/>
+          <w:szCs w:val="17"/>
+          <w:bdr w:val="none" w:sz="0" w:space="0" w:color="auto" w:frame="1"/>
+        </w:rPr>
+        <w:t>th</w:t>
+      </w:r>
+      <w:r>
+        <w:rPr>
+          <w:rFonts w:ascii="Segoe UI" w:hAnsi="Segoe UI" w:cs="Segoe UI"/>
+          <w:color w:val="091E42"/>
+        </w:rPr>
+        <w:t> largest element in a sorted array of size n be, provided there are no duplicates in the array?</w:t>
+      </w:r>
+    </w:p>
+    <w:p>
+      <w:pPr>
+        <w:jc w:val="both"/>
+      </w:pPr>
+    </w:p>
+    <w:p>
+      <w:pPr>
+        <w:pStyle w:val="NormalWeb"/>
+        <w:spacing w:before="0" w:beforeAutospacing="0" w:after="240" w:afterAutospacing="0"/>
+        <w:rPr>
+          <w:rFonts w:ascii="Segoe UI" w:hAnsi="Segoe UI" w:cs="Segoe UI"/>
+          <w:color w:val="091E42"/>
+          <w:sz w:val="27"/>
+          <w:szCs w:val="27"/>
+        </w:rPr>
+      </w:pPr>
+      <w:r>
+        <w:t xml:space="preserve">Ans: </w:t>
+      </w:r>
+      <w:r>
+        <w:rPr>
+          <w:rFonts w:ascii="Segoe UI" w:hAnsi="Segoe UI" w:cs="Segoe UI"/>
+          <w:color w:val="091E42"/>
+          <w:sz w:val="27"/>
+          <w:szCs w:val="27"/>
+        </w:rPr>
+        <w:t>O(1)</w:t>
+      </w:r>
+    </w:p>
+    <w:p>
+      <w:pPr>
+        <w:spacing w:after="0" w:line="240" w:lineRule="auto"/>
+        <w:rPr>
+          <w:rFonts w:ascii="Segoe UI" w:eastAsia="Times New Roman" w:hAnsi="Segoe UI" w:cs="Segoe UI"/>
+          <w:color w:val="091E42"/>
+          <w:sz w:val="21"/>
+          <w:szCs w:val="21"/>
+          <w:lang w:eastAsia="en-IN"/>
+        </w:rPr>
+      </w:pPr>
+      <w:r>
+        <w:rPr>
+          <w:rFonts w:ascii="Segoe UI Symbol" w:eastAsia="Times New Roman" w:hAnsi="Segoe UI Symbol" w:cs="Segoe UI Symbol"/>
+          <w:b/>
+          <w:bCs/>
+          <w:color w:val="02A971"/>
+          <w:sz w:val="27"/>
+          <w:szCs w:val="27"/>
+          <w:lang w:eastAsia="en-IN"/>
+        </w:rPr>
+        <w:lastRenderedPageBreak/>
+        <w:t>✓</w:t>
+      </w:r>
+      <w:r>
+        <w:rPr>
+          <w:rFonts w:ascii="Segoe UI" w:eastAsia="Times New Roman" w:hAnsi="Segoe UI" w:cs="Segoe UI"/>
+          <w:b/>
+          <w:bCs/>
+          <w:color w:val="02A971"/>
+          <w:sz w:val="27"/>
+          <w:szCs w:val="27"/>
+          <w:lang w:eastAsia="en-IN"/>
+        </w:rPr>
+        <w:t xml:space="preserve"> Correct</w:t>
+      </w:r>
+    </w:p>
+    <w:p>
+      <w:pPr>
+        <w:spacing w:after="0" w:line="240" w:lineRule="auto"/>
+        <w:rPr>
+          <w:rFonts w:ascii="Segoe UI" w:eastAsia="Times New Roman" w:hAnsi="Segoe UI" w:cs="Segoe UI"/>
+          <w:color w:val="091E42"/>
+          <w:sz w:val="21"/>
+          <w:szCs w:val="21"/>
+          <w:lang w:eastAsia="en-IN"/>
+        </w:rPr>
+      </w:pPr>
+      <w:r>
+        <w:rPr>
+          <w:rFonts w:ascii="Segoe UI" w:eastAsia="Times New Roman" w:hAnsi="Segoe UI" w:cs="Segoe UI"/>
+          <w:b/>
+          <w:bCs/>
+          <w:color w:val="091E42"/>
+          <w:sz w:val="21"/>
+          <w:szCs w:val="21"/>
+          <w:lang w:eastAsia="en-IN"/>
+        </w:rPr>
+        <w:t>Feedback:</w:t>
+      </w:r>
+    </w:p>
+    <w:p>
+      <w:pPr>
+        <w:spacing w:after="240" w:line="240" w:lineRule="auto"/>
+        <w:rPr>
+          <w:rFonts w:ascii="Segoe UI" w:eastAsia="Times New Roman" w:hAnsi="Segoe UI" w:cs="Segoe UI"/>
+          <w:color w:val="091E42"/>
+          <w:sz w:val="24"/>
+          <w:szCs w:val="24"/>
+          <w:lang w:eastAsia="en-IN"/>
+        </w:rPr>
+      </w:pPr>
+      <w:r>
+        <w:rPr>
+          <w:rFonts w:ascii="Segoe UI" w:eastAsia="Times New Roman" w:hAnsi="Segoe UI" w:cs="Segoe UI"/>
+          <w:color w:val="091E42"/>
+          <w:sz w:val="24"/>
+          <w:szCs w:val="24"/>
+          <w:lang w:eastAsia="en-IN"/>
+        </w:rPr>
+        <w:t>In an array of size n, you can find the element directly within an O(1) time frame. For example, in an array A of size n, the fourth-largest element can be accessed in this time frame by using A[3].</w:t>
+      </w:r>
+    </w:p>
+    <w:p>
+      <w:pPr>
+        <w:jc w:val="both"/>
+      </w:pPr>
+    </w:p>
+    <w:p>
+      <w:pPr>
+        <w:pStyle w:val="NormalWeb"/>
+        <w:shd w:val="clear" w:color="auto" w:fill="FFFFFF"/>
+        <w:spacing w:before="0" w:beforeAutospacing="0" w:after="240" w:afterAutospacing="0"/>
+        <w:rPr>
+          <w:rFonts w:ascii="Segoe UI" w:hAnsi="Segoe UI" w:cs="Segoe UI"/>
+          <w:color w:val="091E42"/>
+        </w:rPr>
+      </w:pPr>
+      <w:r>
+        <w:t xml:space="preserve">Q3: </w:t>
+      </w:r>
+      <w:r>
+        <w:rPr>
+          <w:rFonts w:ascii="Segoe UI" w:hAnsi="Segoe UI" w:cs="Segoe UI"/>
+          <w:color w:val="091E42"/>
+        </w:rPr>
+        <w:t>What is the time complexity of binary search if the element is not available in a sorted array?</w:t>
+      </w:r>
+    </w:p>
+    <w:p>
+      <w:pPr>
+        <w:shd w:val="clear" w:color="auto" w:fill="FFFFFF"/>
+        <w:spacing w:after="240" w:line="240" w:lineRule="auto"/>
+        <w:rPr>
+          <w:rFonts w:ascii="Segoe UI" w:eastAsia="Times New Roman" w:hAnsi="Segoe UI" w:cs="Segoe UI"/>
+          <w:color w:val="091E42"/>
+          <w:sz w:val="24"/>
+          <w:szCs w:val="24"/>
+          <w:lang w:eastAsia="en-IN"/>
+        </w:rPr>
+      </w:pPr>
+      <w:r>
+        <w:rPr>
+          <w:rFonts w:ascii="Segoe UI" w:eastAsia="Times New Roman" w:hAnsi="Segoe UI" w:cs="Segoe UI"/>
+          <w:color w:val="091E42"/>
+          <w:sz w:val="24"/>
+          <w:szCs w:val="24"/>
+          <w:lang w:eastAsia="en-IN"/>
+        </w:rPr>
+        <w:t>Please note that the array is already sorted and you do not have to consider the steps required to sort the array.</w:t>
+      </w:r>
+    </w:p>
+    <w:p>
+      <w:pPr>
+        <w:pStyle w:val="NormalWeb"/>
+        <w:spacing w:before="0" w:beforeAutospacing="0" w:after="240" w:afterAutospacing="0"/>
+        <w:rPr>
+          <w:rFonts w:ascii="Segoe UI" w:hAnsi="Segoe UI" w:cs="Segoe UI"/>
+          <w:color w:val="091E42"/>
+          <w:sz w:val="27"/>
+          <w:szCs w:val="27"/>
+        </w:rPr>
+      </w:pPr>
+      <w:r>
+        <w:t xml:space="preserve">Ans:  </w:t>
+      </w:r>
+      <w:r>
+        <w:rPr>
+          <w:rFonts w:ascii="Segoe UI" w:hAnsi="Segoe UI" w:cs="Segoe UI"/>
+          <w:color w:val="091E42"/>
+          <w:sz w:val="27"/>
+          <w:szCs w:val="27"/>
+        </w:rPr>
+        <w:t>O(</w:t>
+      </w:r>
+      <w:proofErr w:type="spellStart"/>
+      <w:r>
+        <w:rPr>
+          <w:rFonts w:ascii="Segoe UI" w:hAnsi="Segoe UI" w:cs="Segoe UI"/>
+          <w:color w:val="091E42"/>
+          <w:sz w:val="27"/>
+          <w:szCs w:val="27"/>
+        </w:rPr>
+        <w:t>logn</w:t>
+      </w:r>
+      <w:proofErr w:type="spellEnd"/>
+      <w:r>
+        <w:rPr>
+          <w:rFonts w:ascii="Segoe UI" w:hAnsi="Segoe UI" w:cs="Segoe UI"/>
+          <w:color w:val="091E42"/>
+          <w:sz w:val="27"/>
+          <w:szCs w:val="27"/>
+        </w:rPr>
+        <w:t>)</w:t>
+      </w:r>
+    </w:p>
+    <w:p>
+      <w:pPr>
+        <w:spacing w:after="0" w:line="240" w:lineRule="auto"/>
+        <w:rPr>
+          <w:rFonts w:ascii="Segoe UI" w:eastAsia="Times New Roman" w:hAnsi="Segoe UI" w:cs="Segoe UI"/>
+          <w:color w:val="091E42"/>
+          <w:sz w:val="21"/>
+          <w:szCs w:val="21"/>
+          <w:lang w:eastAsia="en-IN"/>
+        </w:rPr>
+      </w:pPr>
+      <w:r>
+        <w:rPr>
+          <w:rFonts w:ascii="Segoe UI Symbol" w:eastAsia="Times New Roman" w:hAnsi="Segoe UI Symbol" w:cs="Segoe UI Symbol"/>
+          <w:b/>
+          <w:bCs/>
+          <w:color w:val="02A971"/>
+          <w:sz w:val="27"/>
+          <w:szCs w:val="27"/>
+          <w:lang w:eastAsia="en-IN"/>
+        </w:rPr>
+        <w:t>✓</w:t>
+      </w:r>
+      <w:r>
+        <w:rPr>
+          <w:rFonts w:ascii="Segoe UI" w:eastAsia="Times New Roman" w:hAnsi="Segoe UI" w:cs="Segoe UI"/>
+          <w:b/>
+          <w:bCs/>
+          <w:color w:val="02A971"/>
+          <w:sz w:val="27"/>
+          <w:szCs w:val="27"/>
+          <w:lang w:eastAsia="en-IN"/>
+        </w:rPr>
+        <w:t xml:space="preserve"> Correct</w:t>
+      </w:r>
+    </w:p>
+    <w:p>
+      <w:pPr>
+        <w:spacing w:after="0" w:line="240" w:lineRule="auto"/>
+        <w:rPr>
+          <w:rFonts w:ascii="Segoe UI" w:eastAsia="Times New Roman" w:hAnsi="Segoe UI" w:cs="Segoe UI"/>
+          <w:color w:val="091E42"/>
+          <w:sz w:val="21"/>
+          <w:szCs w:val="21"/>
+          <w:lang w:eastAsia="en-IN"/>
+        </w:rPr>
+      </w:pPr>
+      <w:r>
+        <w:rPr>
+          <w:rFonts w:ascii="Segoe UI" w:eastAsia="Times New Roman" w:hAnsi="Segoe UI" w:cs="Segoe UI"/>
+          <w:b/>
+          <w:bCs/>
+          <w:color w:val="091E42"/>
+          <w:sz w:val="21"/>
+          <w:szCs w:val="21"/>
+          <w:lang w:eastAsia="en-IN"/>
+        </w:rPr>
+        <w:t>Feedback:</w:t>
+      </w:r>
+    </w:p>
+    <w:p>
+      <w:pPr>
+        <w:spacing w:after="240" w:line="240" w:lineRule="auto"/>
+        <w:rPr>
+          <w:rFonts w:ascii="Segoe UI" w:eastAsia="Times New Roman" w:hAnsi="Segoe UI" w:cs="Segoe UI"/>
+          <w:color w:val="091E42"/>
+          <w:sz w:val="24"/>
+          <w:szCs w:val="24"/>
+          <w:lang w:eastAsia="en-IN"/>
+        </w:rPr>
+      </w:pPr>
+      <w:r>
+        <w:rPr>
+          <w:rFonts w:ascii="Segoe UI" w:eastAsia="Times New Roman" w:hAnsi="Segoe UI" w:cs="Segoe UI"/>
+          <w:color w:val="091E42"/>
+          <w:sz w:val="24"/>
+          <w:szCs w:val="24"/>
+          <w:lang w:eastAsia="en-IN"/>
+        </w:rPr>
+        <w:t>If it is not available, then the loop/recursion would exit after the last iteration. Only then can you be certain that the element does not exist in the array. And you have already learnt under binary search that for the worst case, that is when loops execute completely, time complexity is O(</w:t>
+      </w:r>
+      <w:proofErr w:type="spellStart"/>
+      <w:r>
+        <w:rPr>
+          <w:rFonts w:ascii="Segoe UI" w:eastAsia="Times New Roman" w:hAnsi="Segoe UI" w:cs="Segoe UI"/>
+          <w:color w:val="091E42"/>
+          <w:sz w:val="24"/>
+          <w:szCs w:val="24"/>
+          <w:lang w:eastAsia="en-IN"/>
+        </w:rPr>
+        <w:t>logn</w:t>
+      </w:r>
+      <w:proofErr w:type="spellEnd"/>
+      <w:r>
+        <w:rPr>
+          <w:rFonts w:ascii="Segoe UI" w:eastAsia="Times New Roman" w:hAnsi="Segoe UI" w:cs="Segoe UI"/>
+          <w:color w:val="091E42"/>
+          <w:sz w:val="24"/>
+          <w:szCs w:val="24"/>
+          <w:lang w:eastAsia="en-IN"/>
+        </w:rPr>
+        <w:t>). </w:t>
+      </w:r>
+    </w:p>
+    <w:p>
+      <w:pPr>
+        <w:pStyle w:val="Heading4"/>
+        <w:shd w:val="clear" w:color="auto" w:fill="FFFFFF"/>
+        <w:spacing w:before="0" w:after="180"/>
+        <w:rPr>
+          <w:rFonts w:ascii="Segoe UI" w:hAnsi="Segoe UI" w:cs="Segoe UI"/>
+          <w:color w:val="091E42"/>
+          <w:sz w:val="30"/>
+          <w:szCs w:val="30"/>
+        </w:rPr>
+      </w:pPr>
+      <w:r>
+        <w:t xml:space="preserve">Q4: </w:t>
+      </w:r>
+      <w:r>
+        <w:rPr>
+          <w:rFonts w:ascii="Segoe UI" w:hAnsi="Segoe UI" w:cs="Segoe UI"/>
+          <w:color w:val="091E42"/>
+          <w:sz w:val="30"/>
+          <w:szCs w:val="30"/>
+        </w:rPr>
+        <w:t>Binary Search</w:t>
+      </w:r>
+    </w:p>
+    <w:p>
+      <w:pPr>
+        <w:pStyle w:val="NormalWeb"/>
+        <w:shd w:val="clear" w:color="auto" w:fill="FFFFFF"/>
+        <w:spacing w:before="0" w:beforeAutospacing="0" w:after="0" w:afterAutospacing="0"/>
+        <w:rPr>
+          <w:rFonts w:ascii="Segoe UI" w:hAnsi="Segoe UI" w:cs="Segoe UI"/>
+          <w:color w:val="091E42"/>
+        </w:rPr>
+      </w:pPr>
+      <w:r>
+        <w:rPr>
+          <w:rFonts w:ascii="Segoe UI" w:hAnsi="Segoe UI" w:cs="Segoe UI"/>
+          <w:color w:val="091E42"/>
+        </w:rPr>
+        <w:t>Suppose you want to search the element '1' in the following sorted array using </w:t>
+      </w:r>
+      <w:r>
+        <w:rPr>
+          <w:rStyle w:val="Strong"/>
+          <w:rFonts w:ascii="Segoe UI" w:hAnsi="Segoe UI" w:cs="Segoe UI"/>
+          <w:color w:val="091E42"/>
+        </w:rPr>
+        <w:t>binary search</w:t>
+      </w:r>
+      <w:r>
+        <w:rPr>
+          <w:rFonts w:ascii="Segoe UI" w:hAnsi="Segoe UI" w:cs="Segoe UI"/>
+          <w:color w:val="091E42"/>
+        </w:rPr>
+        <w:t>.</w:t>
+      </w:r>
+    </w:p>
+    <w:tbl>
+      <w:tblPr>
+        <w:tblW w:w="9000" w:type="dxa"/>
+        <w:tblCellSpacing w:w="5" w:type="dxa"/>
+        <w:tblBorders>
+          <w:top w:val="outset" w:sz="6" w:space="0" w:color="B4BAC4"/>
+          <w:left w:val="outset" w:sz="6" w:space="0" w:color="B4BAC4"/>
+          <w:bottom w:val="outset" w:sz="6" w:space="0" w:color="B4BAC4"/>
+          <w:right w:val="outset" w:sz="6" w:space="0" w:color="B4BAC4"/>
+        </w:tblBorders>
+        <w:tblCellMar>
+          <w:top w:w="10" w:type="dxa"/>
+          <w:left w:w="10" w:type="dxa"/>
+          <w:bottom w:w="10" w:type="dxa"/>
+          <w:right w:w="10" w:type="dxa"/>
+        </w:tblCellMar>
+        <w:tblLook w:val="04A0" w:firstRow="1" w:lastRow="0" w:firstColumn="1" w:lastColumn="0" w:noHBand="0" w:noVBand="1"/>
+      </w:tblPr>
+      <w:tblGrid>
+        <w:gridCol w:w="878"/>
+        <w:gridCol w:w="873"/>
+        <w:gridCol w:w="874"/>
+        <w:gridCol w:w="874"/>
+        <w:gridCol w:w="916"/>
+        <w:gridCol w:w="916"/>
+        <w:gridCol w:w="916"/>
+        <w:gridCol w:w="916"/>
+        <w:gridCol w:w="916"/>
+        <w:gridCol w:w="921"/>
+      </w:tblGrid>
+      <w:tr>
+        <w:trPr>
+          <w:tblCellSpacing w:w="5" w:type="dxa"/>
+        </w:trPr>
+        <w:tc>
+          <w:tcPr>
+            <w:tcW w:w="0" w:type="auto"/>
+            <w:tcBorders>
+              <w:top w:val="outset" w:sz="6" w:space="0" w:color="auto"/>
+              <w:left w:val="outset" w:sz="6" w:space="0" w:color="auto"/>
+              <w:bottom w:val="outset" w:sz="6" w:space="0" w:color="auto"/>
+              <w:right w:val="outset" w:sz="6" w:space="0" w:color="auto"/>
+            </w:tcBorders>
+            <w:tcMar>
+              <w:top w:w="15" w:type="dxa"/>
+              <w:left w:w="15" w:type="dxa"/>
+              <w:bottom w:w="15" w:type="dxa"/>
+              <w:right w:w="15" w:type="dxa"/>
+            </w:tcMar>
+            <w:vAlign w:val="center"/>
+            <w:hideMark/>
+          </w:tcPr>
+          <w:p>
+            <w:pPr>
+              <w:jc w:val="center"/>
+              <w:rPr>
+                <w:rFonts w:ascii="Times New Roman" w:hAnsi="Times New Roman" w:cs="Times New Roman"/>
+              </w:rPr>
+            </w:pPr>
+            <w:r>
+              <w:t>3  </w:t>
+            </w:r>
+          </w:p>
+        </w:tc>
+        <w:tc>
+          <w:tcPr>
+            <w:tcW w:w="0" w:type="auto"/>
+            <w:tcBorders>
+              <w:top w:val="outset" w:sz="6" w:space="0" w:color="auto"/>
+              <w:left w:val="outset" w:sz="6" w:space="0" w:color="auto"/>
+              <w:bottom w:val="outset" w:sz="6" w:space="0" w:color="auto"/>
+              <w:right w:val="outset" w:sz="6" w:space="0" w:color="auto"/>
+            </w:tcBorders>
+            <w:tcMar>
+              <w:top w:w="15" w:type="dxa"/>
+              <w:left w:w="15" w:type="dxa"/>
+              <w:bottom w:w="15" w:type="dxa"/>
+              <w:right w:w="15" w:type="dxa"/>
+            </w:tcMar>
+            <w:vAlign w:val="center"/>
+            <w:hideMark/>
+          </w:tcPr>
+          <w:p>
+            <w:pPr>
+              <w:jc w:val="center"/>
+            </w:pPr>
+            <w:r>
+              <w:t>5  </w:t>
+            </w:r>
+          </w:p>
+        </w:tc>
+        <w:tc>
+          <w:tcPr>
+            <w:tcW w:w="0" w:type="auto"/>
+            <w:tcBorders>
+              <w:top w:val="outset" w:sz="6" w:space="0" w:color="auto"/>
+              <w:left w:val="outset" w:sz="6" w:space="0" w:color="auto"/>
+              <w:bottom w:val="outset" w:sz="6" w:space="0" w:color="auto"/>
+              <w:right w:val="outset" w:sz="6" w:space="0" w:color="auto"/>
+            </w:tcBorders>
+            <w:tcMar>
+              <w:top w:w="15" w:type="dxa"/>
+              <w:left w:w="15" w:type="dxa"/>
+              <w:bottom w:w="15" w:type="dxa"/>
+              <w:right w:w="15" w:type="dxa"/>
+            </w:tcMar>
+            <w:vAlign w:val="center"/>
+            <w:hideMark/>
+          </w:tcPr>
+          <w:p>
+            <w:pPr>
+              <w:jc w:val="center"/>
+            </w:pPr>
+            <w:r>
+              <w:t>7  </w:t>
+            </w:r>
+          </w:p>
+        </w:tc>
+        <w:tc>
+          <w:tcPr>
+            <w:tcW w:w="0" w:type="auto"/>
+            <w:tcBorders>
+              <w:top w:val="outset" w:sz="6" w:space="0" w:color="auto"/>
+              <w:left w:val="outset" w:sz="6" w:space="0" w:color="auto"/>
+              <w:bottom w:val="outset" w:sz="6" w:space="0" w:color="auto"/>
+              <w:right w:val="outset" w:sz="6" w:space="0" w:color="auto"/>
+            </w:tcBorders>
+            <w:tcMar>
+              <w:top w:w="15" w:type="dxa"/>
+              <w:left w:w="15" w:type="dxa"/>
+              <w:bottom w:w="15" w:type="dxa"/>
+              <w:right w:w="15" w:type="dxa"/>
+            </w:tcMar>
+            <w:vAlign w:val="center"/>
+            <w:hideMark/>
+          </w:tcPr>
+          <w:p>
+            <w:pPr>
+              <w:jc w:val="center"/>
+            </w:pPr>
+            <w:r>
+              <w:t>8  </w:t>
+            </w:r>
+          </w:p>
+        </w:tc>
+        <w:tc>
+          <w:tcPr>
+            <w:tcW w:w="0" w:type="auto"/>
+            <w:tcBorders>
+              <w:top w:val="outset" w:sz="6" w:space="0" w:color="auto"/>
+              <w:left w:val="outset" w:sz="6" w:space="0" w:color="auto"/>
+              <w:bottom w:val="outset" w:sz="6" w:space="0" w:color="auto"/>
+              <w:right w:val="outset" w:sz="6" w:space="0" w:color="auto"/>
+            </w:tcBorders>
+            <w:tcMar>
+              <w:top w:w="15" w:type="dxa"/>
+              <w:left w:w="15" w:type="dxa"/>
+              <w:bottom w:w="15" w:type="dxa"/>
+              <w:right w:w="15" w:type="dxa"/>
+            </w:tcMar>
+            <w:vAlign w:val="center"/>
+            <w:hideMark/>
+          </w:tcPr>
+          <w:p>
+            <w:pPr>
+              <w:jc w:val="center"/>
+            </w:pPr>
+            <w:r>
+              <w:t>10</w:t>
+            </w:r>
+          </w:p>
+        </w:tc>
+        <w:tc>
+          <w:tcPr>
+            <w:tcW w:w="0" w:type="auto"/>
+            <w:tcBorders>
+              <w:top w:val="outset" w:sz="6" w:space="0" w:color="auto"/>
+              <w:left w:val="outset" w:sz="6" w:space="0" w:color="auto"/>
+              <w:bottom w:val="outset" w:sz="6" w:space="0" w:color="auto"/>
+              <w:right w:val="outset" w:sz="6" w:space="0" w:color="auto"/>
+            </w:tcBorders>
+            <w:tcMar>
+              <w:top w:w="15" w:type="dxa"/>
+              <w:left w:w="15" w:type="dxa"/>
+              <w:bottom w:w="15" w:type="dxa"/>
+              <w:right w:w="15" w:type="dxa"/>
+            </w:tcMar>
+            <w:vAlign w:val="center"/>
+            <w:hideMark/>
+          </w:tcPr>
+          <w:p>
+            <w:pPr>
+              <w:jc w:val="center"/>
+            </w:pPr>
+            <w:r>
+              <w:t>12</w:t>
+            </w:r>
+          </w:p>
+        </w:tc>
+        <w:tc>
+          <w:tcPr>
+            <w:tcW w:w="0" w:type="auto"/>
+            <w:tcBorders>
+              <w:top w:val="outset" w:sz="6" w:space="0" w:color="auto"/>
+              <w:left w:val="outset" w:sz="6" w:space="0" w:color="auto"/>
+              <w:bottom w:val="outset" w:sz="6" w:space="0" w:color="auto"/>
+              <w:right w:val="outset" w:sz="6" w:space="0" w:color="auto"/>
+            </w:tcBorders>
+            <w:tcMar>
+              <w:top w:w="15" w:type="dxa"/>
+              <w:left w:w="15" w:type="dxa"/>
+              <w:bottom w:w="15" w:type="dxa"/>
+              <w:right w:w="15" w:type="dxa"/>
+            </w:tcMar>
+            <w:vAlign w:val="center"/>
+            <w:hideMark/>
+          </w:tcPr>
+          <w:p>
+            <w:pPr>
+              <w:jc w:val="center"/>
+            </w:pPr>
+            <w:r>
+              <w:t>13</w:t>
+            </w:r>
+          </w:p>
+        </w:tc>
+        <w:tc>
+          <w:tcPr>
+            <w:tcW w:w="0" w:type="auto"/>
+            <w:tcBorders>
+              <w:top w:val="outset" w:sz="6" w:space="0" w:color="auto"/>
+              <w:left w:val="outset" w:sz="6" w:space="0" w:color="auto"/>
+              <w:bottom w:val="outset" w:sz="6" w:space="0" w:color="auto"/>
+              <w:right w:val="outset" w:sz="6" w:space="0" w:color="auto"/>
+            </w:tcBorders>
+            <w:tcMar>
+              <w:top w:w="15" w:type="dxa"/>
+              <w:left w:w="15" w:type="dxa"/>
+              <w:bottom w:w="15" w:type="dxa"/>
+              <w:right w:w="15" w:type="dxa"/>
+            </w:tcMar>
+            <w:vAlign w:val="center"/>
+            <w:hideMark/>
+          </w:tcPr>
+          <w:p>
+            <w:pPr>
+              <w:jc w:val="center"/>
+            </w:pPr>
+            <w:r>
+              <w:t>15</w:t>
+            </w:r>
+          </w:p>
+        </w:tc>
+        <w:tc>
+          <w:tcPr>
+            <w:tcW w:w="0" w:type="auto"/>
+            <w:tcBorders>
+              <w:top w:val="outset" w:sz="6" w:space="0" w:color="auto"/>
+              <w:left w:val="outset" w:sz="6" w:space="0" w:color="auto"/>
+              <w:bottom w:val="outset" w:sz="6" w:space="0" w:color="auto"/>
+              <w:right w:val="outset" w:sz="6" w:space="0" w:color="auto"/>
+            </w:tcBorders>
+            <w:tcMar>
+              <w:top w:w="15" w:type="dxa"/>
+              <w:left w:w="15" w:type="dxa"/>
+              <w:bottom w:w="15" w:type="dxa"/>
+              <w:right w:w="15" w:type="dxa"/>
+            </w:tcMar>
+            <w:vAlign w:val="center"/>
+            <w:hideMark/>
+          </w:tcPr>
+          <w:p>
+            <w:pPr>
+              <w:jc w:val="center"/>
+            </w:pPr>
+            <w:r>
+              <w:t>17</w:t>
+            </w:r>
+          </w:p>
+        </w:tc>
+        <w:tc>
+          <w:tcPr>
+            <w:tcW w:w="0" w:type="auto"/>
+            <w:tcBorders>
+              <w:top w:val="outset" w:sz="6" w:space="0" w:color="auto"/>
+              <w:left w:val="outset" w:sz="6" w:space="0" w:color="auto"/>
+              <w:bottom w:val="outset" w:sz="6" w:space="0" w:color="auto"/>
+              <w:right w:val="outset" w:sz="6" w:space="0" w:color="auto"/>
+            </w:tcBorders>
+            <w:tcMar>
+              <w:top w:w="15" w:type="dxa"/>
+              <w:left w:w="15" w:type="dxa"/>
+              <w:bottom w:w="15" w:type="dxa"/>
+              <w:right w:w="15" w:type="dxa"/>
+            </w:tcMar>
+            <w:vAlign w:val="center"/>
+            <w:hideMark/>
+          </w:tcPr>
+          <w:p>
+            <w:pPr>
+              <w:jc w:val="center"/>
+            </w:pPr>
+            <w:r>
+              <w:t>19</w:t>
+            </w:r>
+          </w:p>
+        </w:tc>
+      </w:tr>
+    </w:tbl>
+    <w:p>
+      <w:pPr>
+        <w:pStyle w:val="NormalWeb"/>
+        <w:shd w:val="clear" w:color="auto" w:fill="FFFFFF"/>
+        <w:spacing w:before="0" w:beforeAutospacing="0" w:after="240" w:afterAutospacing="0"/>
+        <w:rPr>
+          <w:rFonts w:ascii="Segoe UI" w:hAnsi="Segoe UI" w:cs="Segoe UI"/>
+          <w:color w:val="091E42"/>
+        </w:rPr>
+      </w:pPr>
+      <w:r>
+        <w:rPr>
+          <w:rFonts w:ascii="Segoe UI" w:hAnsi="Segoe UI" w:cs="Segoe UI"/>
+          <w:color w:val="091E42"/>
+        </w:rPr>
+        <w:t>The elements the algorithm would look through until it returns the required result are: </w:t>
+      </w:r>
+    </w:p>
+    <w:p>
+      <w:pPr>
+        <w:pStyle w:val="NormalWeb"/>
+        <w:shd w:val="clear" w:color="auto" w:fill="FFFFFF"/>
+        <w:spacing w:before="0" w:beforeAutospacing="0" w:after="0" w:afterAutospacing="0"/>
+        <w:rPr>
+          <w:rFonts w:ascii="Segoe UI" w:hAnsi="Segoe UI" w:cs="Segoe UI"/>
+          <w:color w:val="091E42"/>
+        </w:rPr>
+      </w:pPr>
+      <w:r>
+        <w:rPr>
+          <w:rStyle w:val="Strong"/>
+          <w:rFonts w:ascii="Segoe UI" w:hAnsi="Segoe UI" w:cs="Segoe UI"/>
+          <w:color w:val="091E42"/>
+        </w:rPr>
+        <w:t>Note:</w:t>
+      </w:r>
+    </w:p>
+    <w:p>
+      <w:pPr>
+        <w:pStyle w:val="NormalWeb"/>
+        <w:shd w:val="clear" w:color="auto" w:fill="FFFFFF"/>
+        <w:spacing w:before="0" w:beforeAutospacing="0" w:after="240" w:afterAutospacing="0"/>
+        <w:rPr>
+          <w:rFonts w:ascii="Segoe UI" w:hAnsi="Segoe UI" w:cs="Segoe UI"/>
+          <w:color w:val="091E42"/>
+        </w:rPr>
+      </w:pPr>
+      <w:r>
+        <w:rPr>
+          <w:rFonts w:ascii="Segoe UI" w:hAnsi="Segoe UI" w:cs="Segoe UI"/>
+          <w:color w:val="091E42"/>
+        </w:rPr>
+        <w:t>1. The question is not asking the result that binary search would yield.</w:t>
+      </w:r>
+    </w:p>
+    <w:p>
+      <w:pPr>
+        <w:pStyle w:val="NormalWeb"/>
+        <w:shd w:val="clear" w:color="auto" w:fill="FFFFFF"/>
+        <w:spacing w:before="0" w:beforeAutospacing="0" w:after="240" w:afterAutospacing="0"/>
+        <w:rPr>
+          <w:rFonts w:ascii="Segoe UI" w:hAnsi="Segoe UI" w:cs="Segoe UI"/>
+          <w:color w:val="091E42"/>
+        </w:rPr>
+      </w:pPr>
+      <w:r>
+        <w:rPr>
+          <w:rFonts w:ascii="Segoe UI" w:hAnsi="Segoe UI" w:cs="Segoe UI"/>
+          <w:color w:val="091E42"/>
+        </w:rPr>
+        <w:t>2. The answer to this question is basically those elements of the above array that are being compared to the key, which in this case, is 1, before the binary search yields the result that the element 1 is not present in the array.</w:t>
+      </w:r>
+    </w:p>
+    <w:p>
+      <w:pPr>
+        <w:pStyle w:val="NormalWeb"/>
+        <w:spacing w:before="0" w:beforeAutospacing="0" w:after="240" w:afterAutospacing="0"/>
+        <w:rPr>
+          <w:rFonts w:ascii="Segoe UI" w:hAnsi="Segoe UI" w:cs="Segoe UI"/>
+          <w:color w:val="091E42"/>
+          <w:sz w:val="27"/>
+          <w:szCs w:val="27"/>
+        </w:rPr>
+      </w:pPr>
+      <w:r>
+        <w:t xml:space="preserve">Ans: </w:t>
+      </w:r>
+      <w:r>
+        <w:rPr>
+          <w:rFonts w:ascii="Segoe UI" w:hAnsi="Segoe UI" w:cs="Segoe UI"/>
+          <w:color w:val="091E42"/>
+          <w:sz w:val="27"/>
+          <w:szCs w:val="27"/>
+        </w:rPr>
+        <w:br/>
+        <w:t>10, 5, and 3</w:t>
+      </w:r>
+    </w:p>
+    <w:p>
+      <w:pPr>
+        <w:spacing w:after="0" w:line="240" w:lineRule="auto"/>
+        <w:rPr>
+          <w:rFonts w:ascii="Segoe UI" w:eastAsia="Times New Roman" w:hAnsi="Segoe UI" w:cs="Segoe UI"/>
+          <w:color w:val="091E42"/>
+          <w:sz w:val="21"/>
+          <w:szCs w:val="21"/>
+          <w:lang w:eastAsia="en-IN"/>
+        </w:rPr>
+      </w:pPr>
+      <w:r>
+        <w:rPr>
+          <w:rFonts w:ascii="Segoe UI Symbol" w:eastAsia="Times New Roman" w:hAnsi="Segoe UI Symbol" w:cs="Segoe UI Symbol"/>
+          <w:b/>
+          <w:bCs/>
+          <w:color w:val="02A971"/>
+          <w:sz w:val="27"/>
+          <w:szCs w:val="27"/>
+          <w:lang w:eastAsia="en-IN"/>
+        </w:rPr>
+        <w:t>✓</w:t>
+      </w:r>
+      <w:r>
+        <w:rPr>
+          <w:rFonts w:ascii="Segoe UI" w:eastAsia="Times New Roman" w:hAnsi="Segoe UI" w:cs="Segoe UI"/>
+          <w:b/>
+          <w:bCs/>
+          <w:color w:val="02A971"/>
+          <w:sz w:val="27"/>
+          <w:szCs w:val="27"/>
+          <w:lang w:eastAsia="en-IN"/>
+        </w:rPr>
+        <w:t xml:space="preserve"> Correct</w:t>
+      </w:r>
+    </w:p>
+    <w:p>
+      <w:pPr>
+        <w:spacing w:after="0" w:line="240" w:lineRule="auto"/>
+        <w:rPr>
+          <w:rFonts w:ascii="Segoe UI" w:eastAsia="Times New Roman" w:hAnsi="Segoe UI" w:cs="Segoe UI"/>
+          <w:color w:val="091E42"/>
+          <w:sz w:val="21"/>
+          <w:szCs w:val="21"/>
+          <w:lang w:eastAsia="en-IN"/>
+        </w:rPr>
+      </w:pPr>
+      <w:r>
+        <w:rPr>
+          <w:rFonts w:ascii="Segoe UI" w:eastAsia="Times New Roman" w:hAnsi="Segoe UI" w:cs="Segoe UI"/>
+          <w:b/>
+          <w:bCs/>
+          <w:color w:val="091E42"/>
+          <w:sz w:val="21"/>
+          <w:szCs w:val="21"/>
+          <w:lang w:eastAsia="en-IN"/>
+        </w:rPr>
+        <w:t>Feedback:</w:t>
+      </w:r>
+    </w:p>
+    <w:p>
+      <w:pPr>
+        <w:spacing w:after="240" w:line="240" w:lineRule="auto"/>
+        <w:rPr>
+          <w:rFonts w:ascii="Segoe UI" w:eastAsia="Times New Roman" w:hAnsi="Segoe UI" w:cs="Segoe UI"/>
+          <w:color w:val="091E42"/>
+          <w:sz w:val="24"/>
+          <w:szCs w:val="24"/>
+          <w:lang w:eastAsia="en-IN"/>
+        </w:rPr>
+      </w:pPr>
+      <w:r>
+        <w:rPr>
+          <w:rFonts w:ascii="Segoe UI" w:eastAsia="Times New Roman" w:hAnsi="Segoe UI" w:cs="Segoe UI"/>
+          <w:color w:val="091E42"/>
+          <w:sz w:val="24"/>
+          <w:szCs w:val="24"/>
+          <w:lang w:eastAsia="en-IN"/>
+        </w:rPr>
+        <w:t xml:space="preserve">The array starts from index 0 and ends at 9. So, the middle index would be (0 + 9)/2, </w:t>
+      </w:r>
+      <w:proofErr w:type="spellStart"/>
+      <w:r>
+        <w:rPr>
+          <w:rFonts w:ascii="Segoe UI" w:eastAsia="Times New Roman" w:hAnsi="Segoe UI" w:cs="Segoe UI"/>
+          <w:color w:val="091E42"/>
+          <w:sz w:val="24"/>
+          <w:szCs w:val="24"/>
+          <w:lang w:eastAsia="en-IN"/>
+        </w:rPr>
+        <w:t>i.e</w:t>
+      </w:r>
+      <w:proofErr w:type="spellEnd"/>
+      <w:r>
+        <w:rPr>
+          <w:rFonts w:ascii="Segoe UI" w:eastAsia="Times New Roman" w:hAnsi="Segoe UI" w:cs="Segoe UI"/>
+          <w:color w:val="091E42"/>
+          <w:sz w:val="24"/>
+          <w:szCs w:val="24"/>
+          <w:lang w:eastAsia="en-IN"/>
+        </w:rPr>
+        <w:t xml:space="preserve"> 4.5. But since the index is an integer, you need to store this as 4. So, the algorithm </w:t>
+      </w:r>
+      <w:r>
+        <w:rPr>
+          <w:rFonts w:ascii="Segoe UI" w:eastAsia="Times New Roman" w:hAnsi="Segoe UI" w:cs="Segoe UI"/>
+          <w:color w:val="091E42"/>
+          <w:sz w:val="24"/>
+          <w:szCs w:val="24"/>
+          <w:lang w:eastAsia="en-IN"/>
+        </w:rPr>
+        <w:lastRenderedPageBreak/>
+        <w:t>will first compare the element at index 4, i.e., 10, with 1. Now, since 1 &lt; 10, the algorithm moves to the left of 10. There are also four elements to the left of 10. So, the starting index = 0 and the ending index = 3, whereas the middle index turns out to be 1, i.e., the element 5. But since 1 &lt; 5, again, it moves to the left of 5 and compares 1 with 3. At this stage, the algorithm returns -1, indicating that the element does not exist in the array. So, 10, 5 and 3 is the required result.</w:t>
+      </w:r>
+    </w:p>
+    <w:p>
+      <w:pPr>
+        <w:jc w:val="both"/>
+      </w:pPr>
+      <w:r>
+        <w:t xml:space="preserve">Q5: </w:t>
+      </w:r>
     </w:p>
     <w:p>
       <w:pPr>
@@ -9720,6 +15862,155 @@
 <file path=word/numbering.xml><?xml version="1.0" encoding="utf-8"?>
 <w:numbering xmlns:wpc="http://schemas.microsoft.com/office/word/2010/wordprocessingCanvas" xmlns:cx="http://schemas.microsoft.com/office/drawing/2014/chartex" xmlns:cx1="http://schemas.microsoft.com/office/drawing/2015/9/8/chartex" xmlns:cx2="http://schemas.microsoft.com/office/drawing/2015/10/21/chartex" xmlns:cx3="http://schemas.microsoft.com/office/drawing/2016/5/9/chartex" xmlns:cx4="http://schemas.microsoft.com/office/drawing/2016/5/10/chartex" xmlns:cx5="http://schemas.microsoft.com/office/drawing/2016/5/11/chartex" xmlns:cx6="http://schemas.microsoft.com/office/drawing/2016/5/12/chartex" xmlns:cx7="http://schemas.microsoft.com/office/drawing/2016/5/13/chartex" xmlns:cx8="http://schemas.microsoft.com/office/drawing/2016/5/14/chartex" xmlns:mc="http://schemas.openxmlformats.org/markup-compatibility/2006" xmlns:aink="http://schemas.microsoft.com/office/drawing/2016/ink" xmlns:am3d="http://schemas.microsoft.com/office/drawing/2017/model3d" xmlns:o="urn:schemas-microsoft-com:office:office" xmlns:oel="http://schemas.microsoft.com/office/2019/extlst" xmlns:r="http://schemas.openxmlformats.org/officeDocument/2006/relationships" xmlns:m="http://schemas.openxmlformats.org/officeDocument/2006/math" xmlns:v="urn:schemas-microsoft-com:vml" xmlns:wp14="http://schemas.microsoft.com/office/word/2010/wordprocessingDrawing" xmlns:wp="http://schemas.openxmlformats.org/drawingml/2006/wordprocessingDrawing" xmlns:w10="urn:schemas-microsoft-com:office:word" xmlns:w="http://schemas.openxmlformats.org/wordprocessingml/2006/main" xmlns:w14="http://schemas.microsoft.com/office/word/2010/wordml" xmlns:w15="http://schemas.microsoft.com/office/word/2012/wordml" xmlns:w16cex="http://schemas.microsoft.com/office/word/2018/wordml/cex" xmlns:w16cid="http://schemas.microsoft.com/office/word/2016/wordml/cid" xmlns:w16="http://schemas.microsoft.com/office/word/2018/wordml" xmlns:w16sdtdh="http://schemas.microsoft.com/office/word/2020/wordml/sdtdatahash" xmlns:w16se="http://schemas.microsoft.com/office/word/2015/wordml/symex" xmlns:wpg="http://schemas.microsoft.com/office/word/2010/wordprocessingGroup" xmlns:wpi="http://schemas.microsoft.com/office/word/2010/wordprocessingInk" xmlns:wne="http://schemas.microsoft.com/office/word/2006/wordml" xmlns:wps="http://schemas.microsoft.com/office/word/2010/wordprocessingShape" mc:Ignorable="w14 w15 w16se w16cid w16 w16cex w16sdtdh wp14">
   <w:abstractNum w:abstractNumId="0" w15:restartNumberingAfterBreak="0">
+    <w:nsid w:val="18F47064"/>
+    <w:multiLevelType w:val="multilevel"/>
+    <w:tmpl w:val="13E6C70E"/>
+    <w:lvl w:ilvl="0">
+      <w:start w:val="1"/>
+      <w:numFmt w:val="bullet"/>
+      <w:lvlText w:val=""/>
+      <w:lvlJc w:val="left"/>
+      <w:pPr>
+        <w:tabs>
+          <w:tab w:val="num" w:pos="720"/>
+        </w:tabs>
+        <w:ind w:left="720" w:hanging="360"/>
+      </w:pPr>
+      <w:rPr>
+        <w:rFonts w:ascii="Symbol" w:hAnsi="Symbol" w:hint="default"/>
+        <w:sz w:val="20"/>
+      </w:rPr>
+    </w:lvl>
+    <w:lvl w:ilvl="1" w:tentative="1">
+      <w:start w:val="1"/>
+      <w:numFmt w:val="bullet"/>
+      <w:lvlText w:val=""/>
+      <w:lvlJc w:val="left"/>
+      <w:pPr>
+        <w:tabs>
+          <w:tab w:val="num" w:pos="1440"/>
+        </w:tabs>
+        <w:ind w:left="1440" w:hanging="360"/>
+      </w:pPr>
+      <w:rPr>
+        <w:rFonts w:ascii="Symbol" w:hAnsi="Symbol" w:hint="default"/>
+        <w:sz w:val="20"/>
+      </w:rPr>
+    </w:lvl>
+    <w:lvl w:ilvl="2" w:tentative="1">
+      <w:start w:val="1"/>
+      <w:numFmt w:val="bullet"/>
+      <w:lvlText w:val=""/>
+      <w:lvlJc w:val="left"/>
+      <w:pPr>
+        <w:tabs>
+          <w:tab w:val="num" w:pos="2160"/>
+        </w:tabs>
+        <w:ind w:left="2160" w:hanging="360"/>
+      </w:pPr>
+      <w:rPr>
+        <w:rFonts w:ascii="Symbol" w:hAnsi="Symbol" w:hint="default"/>
+        <w:sz w:val="20"/>
+      </w:rPr>
+    </w:lvl>
+    <w:lvl w:ilvl="3" w:tentative="1">
+      <w:start w:val="1"/>
+      <w:numFmt w:val="bullet"/>
+      <w:lvlText w:val=""/>
+      <w:lvlJc w:val="left"/>
+      <w:pPr>
+        <w:tabs>
+          <w:tab w:val="num" w:pos="2880"/>
+        </w:tabs>
+        <w:ind w:left="2880" w:hanging="360"/>
+      </w:pPr>
+      <w:rPr>
+        <w:rFonts w:ascii="Symbol" w:hAnsi="Symbol" w:hint="default"/>
+        <w:sz w:val="20"/>
+      </w:rPr>
+    </w:lvl>
+    <w:lvl w:ilvl="4" w:tentative="1">
+      <w:start w:val="1"/>
+      <w:numFmt w:val="bullet"/>
+      <w:lvlText w:val=""/>
+      <w:lvlJc w:val="left"/>
+      <w:pPr>
+        <w:tabs>
+          <w:tab w:val="num" w:pos="3600"/>
+        </w:tabs>
+        <w:ind w:left="3600" w:hanging="360"/>
+      </w:pPr>
+      <w:rPr>
+        <w:rFonts w:ascii="Symbol" w:hAnsi="Symbol" w:hint="default"/>
+        <w:sz w:val="20"/>
+      </w:rPr>
+    </w:lvl>
+    <w:lvl w:ilvl="5" w:tentative="1">
+      <w:start w:val="1"/>
+      <w:numFmt w:val="bullet"/>
+      <w:lvlText w:val=""/>
+      <w:lvlJc w:val="left"/>
+      <w:pPr>
+        <w:tabs>
+          <w:tab w:val="num" w:pos="4320"/>
+        </w:tabs>
+        <w:ind w:left="4320" w:hanging="360"/>
+      </w:pPr>
+      <w:rPr>
+        <w:rFonts w:ascii="Symbol" w:hAnsi="Symbol" w:hint="default"/>
+        <w:sz w:val="20"/>
+      </w:rPr>
+    </w:lvl>
+    <w:lvl w:ilvl="6" w:tentative="1">
+      <w:start w:val="1"/>
+      <w:numFmt w:val="bullet"/>
+      <w:lvlText w:val=""/>
+      <w:lvlJc w:val="left"/>
+      <w:pPr>
+        <w:tabs>
+          <w:tab w:val="num" w:pos="5040"/>
+        </w:tabs>
+        <w:ind w:left="5040" w:hanging="360"/>
+      </w:pPr>
+      <w:rPr>
+        <w:rFonts w:ascii="Symbol" w:hAnsi="Symbol" w:hint="default"/>
+        <w:sz w:val="20"/>
+      </w:rPr>
+    </w:lvl>
+    <w:lvl w:ilvl="7" w:tentative="1">
+      <w:start w:val="1"/>
+      <w:numFmt w:val="bullet"/>
+      <w:lvlText w:val=""/>
+      <w:lvlJc w:val="left"/>
+      <w:pPr>
+        <w:tabs>
+          <w:tab w:val="num" w:pos="5760"/>
+        </w:tabs>
+        <w:ind w:left="5760" w:hanging="360"/>
+      </w:pPr>
+      <w:rPr>
+        <w:rFonts w:ascii="Symbol" w:hAnsi="Symbol" w:hint="default"/>
+        <w:sz w:val="20"/>
+      </w:rPr>
+    </w:lvl>
+    <w:lvl w:ilvl="8" w:tentative="1">
+      <w:start w:val="1"/>
+      <w:numFmt w:val="bullet"/>
+      <w:lvlText w:val=""/>
+      <w:lvlJc w:val="left"/>
+      <w:pPr>
+        <w:tabs>
+          <w:tab w:val="num" w:pos="6480"/>
+        </w:tabs>
+        <w:ind w:left="6480" w:hanging="360"/>
+      </w:pPr>
+      <w:rPr>
+        <w:rFonts w:ascii="Symbol" w:hAnsi="Symbol" w:hint="default"/>
+        <w:sz w:val="20"/>
+      </w:rPr>
+    </w:lvl>
+  </w:abstractNum>
+  <w:abstractNum w:abstractNumId="1" w15:restartNumberingAfterBreak="0">
     <w:nsid w:val="551973F2"/>
     <w:multiLevelType w:val="hybridMultilevel"/>
     <w:tmpl w:val="4E4E6F20"/>
@@ -9808,8 +16099,127 @@
       </w:pPr>
     </w:lvl>
   </w:abstractNum>
+  <w:abstractNum w:abstractNumId="2" w15:restartNumberingAfterBreak="0">
+    <w:nsid w:val="7EBA0BFE"/>
+    <w:multiLevelType w:val="multilevel"/>
+    <w:tmpl w:val="822AE272"/>
+    <w:lvl w:ilvl="0">
+      <w:start w:val="1"/>
+      <w:numFmt w:val="decimal"/>
+      <w:lvlText w:val="%1."/>
+      <w:lvlJc w:val="left"/>
+      <w:pPr>
+        <w:tabs>
+          <w:tab w:val="num" w:pos="720"/>
+        </w:tabs>
+        <w:ind w:left="720" w:hanging="360"/>
+      </w:pPr>
+    </w:lvl>
+    <w:lvl w:ilvl="1" w:tentative="1">
+      <w:start w:val="1"/>
+      <w:numFmt w:val="decimal"/>
+      <w:lvlText w:val="%2."/>
+      <w:lvlJc w:val="left"/>
+      <w:pPr>
+        <w:tabs>
+          <w:tab w:val="num" w:pos="1440"/>
+        </w:tabs>
+        <w:ind w:left="1440" w:hanging="360"/>
+      </w:pPr>
+    </w:lvl>
+    <w:lvl w:ilvl="2" w:tentative="1">
+      <w:start w:val="1"/>
+      <w:numFmt w:val="decimal"/>
+      <w:lvlText w:val="%3."/>
+      <w:lvlJc w:val="left"/>
+      <w:pPr>
+        <w:tabs>
+          <w:tab w:val="num" w:pos="2160"/>
+        </w:tabs>
+        <w:ind w:left="2160" w:hanging="360"/>
+      </w:pPr>
+    </w:lvl>
+    <w:lvl w:ilvl="3" w:tentative="1">
+      <w:start w:val="1"/>
+      <w:numFmt w:val="decimal"/>
+      <w:lvlText w:val="%4."/>
+      <w:lvlJc w:val="left"/>
+      <w:pPr>
+        <w:tabs>
+          <w:tab w:val="num" w:pos="2880"/>
+        </w:tabs>
+        <w:ind w:left="2880" w:hanging="360"/>
+      </w:pPr>
+    </w:lvl>
+    <w:lvl w:ilvl="4" w:tentative="1">
+      <w:start w:val="1"/>
+      <w:numFmt w:val="decimal"/>
+      <w:lvlText w:val="%5."/>
+      <w:lvlJc w:val="left"/>
+      <w:pPr>
+        <w:tabs>
+          <w:tab w:val="num" w:pos="3600"/>
+        </w:tabs>
+        <w:ind w:left="3600" w:hanging="360"/>
+      </w:pPr>
+    </w:lvl>
+    <w:lvl w:ilvl="5" w:tentative="1">
+      <w:start w:val="1"/>
+      <w:numFmt w:val="decimal"/>
+      <w:lvlText w:val="%6."/>
+      <w:lvlJc w:val="left"/>
+      <w:pPr>
+        <w:tabs>
+          <w:tab w:val="num" w:pos="4320"/>
+        </w:tabs>
+        <w:ind w:left="4320" w:hanging="360"/>
+      </w:pPr>
+    </w:lvl>
+    <w:lvl w:ilvl="6" w:tentative="1">
+      <w:start w:val="1"/>
+      <w:numFmt w:val="decimal"/>
+      <w:lvlText w:val="%7."/>
+      <w:lvlJc w:val="left"/>
+      <w:pPr>
+        <w:tabs>
+          <w:tab w:val="num" w:pos="5040"/>
+        </w:tabs>
+        <w:ind w:left="5040" w:hanging="360"/>
+      </w:pPr>
+    </w:lvl>
+    <w:lvl w:ilvl="7" w:tentative="1">
+      <w:start w:val="1"/>
+      <w:numFmt w:val="decimal"/>
+      <w:lvlText w:val="%8."/>
+      <w:lvlJc w:val="left"/>
+      <w:pPr>
+        <w:tabs>
+          <w:tab w:val="num" w:pos="5760"/>
+        </w:tabs>
+        <w:ind w:left="5760" w:hanging="360"/>
+      </w:pPr>
+    </w:lvl>
+    <w:lvl w:ilvl="8" w:tentative="1">
+      <w:start w:val="1"/>
+      <w:numFmt w:val="decimal"/>
+      <w:lvlText w:val="%9."/>
+      <w:lvlJc w:val="left"/>
+      <w:pPr>
+        <w:tabs>
+          <w:tab w:val="num" w:pos="6480"/>
+        </w:tabs>
+        <w:ind w:left="6480" w:hanging="360"/>
+      </w:pPr>
+    </w:lvl>
+  </w:abstractNum>
   <w:num w:numId="1" w16cid:durableId="447970603">
+    <w:abstractNumId w:val="1"/>
+  </w:num>
+  <w:num w:numId="2" w16cid:durableId="1875119991">
     <w:abstractNumId w:val="0"/>
+  </w:num>
+  <w:num w:numId="3" w16cid:durableId="2123065172">
+    <w:abstractNumId w:val="2"/>
   </w:num>
 </w:numbering>
 </file>
